--- a/Отчет по учебной практике Дьяченко ИВ-621.docx
+++ b/Отчет по учебной практике Дьяченко ИВ-621.docx
@@ -1292,23 +1292,6 @@
         </w:numPr>
         <w:spacing w:line="360" w:lineRule="auto"/>
         <w:rPr>
-          <w:szCs w:val="28"/>
-        </w:rPr>
-      </w:pPr>
-      <w:r>
-        <w:rPr>
-          <w:szCs w:val="28"/>
-        </w:rPr>
-        <w:lastRenderedPageBreak/>
-        <w:t>Введение</w:t>
-      </w:r>
-    </w:p>
-    <w:p>
-      <w:pPr>
-        <w:pStyle w:val="a3"/>
-        <w:spacing w:line="360" w:lineRule="auto"/>
-        <w:ind w:left="0" w:firstLine="851"/>
-        <w:rPr>
           <w:b/>
           <w:bCs/>
           <w:color w:val="222222"/>
@@ -1320,104 +1303,15 @@
         <w:rPr>
           <w:szCs w:val="28"/>
         </w:rPr>
-        <w:t xml:space="preserve">В данном отчете </w:t>
-      </w:r>
-      <w:r>
-        <w:rPr>
-          <w:szCs w:val="28"/>
-        </w:rPr>
-        <w:t>приводится анализ</w:t>
-      </w:r>
-      <w:r>
-        <w:rPr>
-          <w:szCs w:val="28"/>
-        </w:rPr>
-        <w:t xml:space="preserve"> результат</w:t>
-      </w:r>
-      <w:r>
-        <w:rPr>
-          <w:szCs w:val="28"/>
-        </w:rPr>
-        <w:t>ов эксперимента</w:t>
-      </w:r>
-      <w:r>
-        <w:rPr>
-          <w:szCs w:val="28"/>
-        </w:rPr>
-        <w:t xml:space="preserve"> параллельного алгоритма</w:t>
-      </w:r>
-      <w:r>
-        <w:rPr>
-          <w:szCs w:val="28"/>
-        </w:rPr>
-        <w:t xml:space="preserve"> </w:t>
-      </w:r>
-      <w:r>
-        <w:rPr>
-          <w:szCs w:val="28"/>
-        </w:rPr>
-        <w:t>ленточного</w:t>
-      </w:r>
-      <w:r>
-        <w:rPr>
-          <w:szCs w:val="28"/>
-        </w:rPr>
-        <w:t xml:space="preserve"> </w:t>
-      </w:r>
-      <w:r>
-        <w:rPr>
-          <w:szCs w:val="28"/>
-        </w:rPr>
-        <w:t>перемножения матриц</w:t>
-      </w:r>
-      <w:r>
-        <w:rPr>
-          <w:szCs w:val="28"/>
-        </w:rPr>
-        <w:t xml:space="preserve"> с оптимизацией кэша</w:t>
-      </w:r>
-      <w:r>
-        <w:rPr>
-          <w:szCs w:val="28"/>
-        </w:rPr>
-        <w:t xml:space="preserve">, написанного на </w:t>
-      </w:r>
-      <w:r>
-        <w:rPr>
-          <w:szCs w:val="28"/>
-          <w:lang w:val="en-US"/>
-        </w:rPr>
-        <w:t>MPI</w:t>
-      </w:r>
-      <w:r>
-        <w:rPr>
-          <w:szCs w:val="28"/>
-        </w:rPr>
-        <w:t xml:space="preserve"> (</w:t>
-      </w:r>
-      <w:r>
-        <w:rPr>
-          <w:bCs/>
-          <w:color w:val="222222"/>
-          <w:szCs w:val="28"/>
-          <w:shd w:val="clear" w:color="auto" w:fill="FFFFFF"/>
-        </w:rPr>
-        <w:t>Message Passing Interface</w:t>
-      </w:r>
-      <w:r>
-        <w:rPr>
-          <w:bCs/>
-          <w:color w:val="222222"/>
-          <w:szCs w:val="28"/>
-          <w:shd w:val="clear" w:color="auto" w:fill="FFFFFF"/>
-        </w:rPr>
-        <w:t>).</w:t>
+        <w:lastRenderedPageBreak/>
+        <w:t>Введение</w:t>
       </w:r>
     </w:p>
     <w:p>
       <w:pPr>
         <w:pStyle w:val="a3"/>
-        <w:ind w:left="0"/>
+        <w:spacing w:line="360" w:lineRule="auto"/>
+        <w:ind w:left="0" w:firstLine="851"/>
         <w:rPr>
           <w:b/>
           <w:bCs/>
@@ -1426,11 +1320,65 @@
           <w:shd w:val="clear" w:color="auto" w:fill="FFFFFF"/>
         </w:rPr>
       </w:pPr>
-    </w:p>
-    <w:p>
-      <w:pPr>
-        <w:pStyle w:val="a3"/>
-        <w:ind w:left="0"/>
+      <w:r>
+        <w:rPr>
+          <w:bCs/>
+          <w:color w:val="222222"/>
+          <w:szCs w:val="28"/>
+          <w:shd w:val="clear" w:color="auto" w:fill="FFFFFF"/>
+        </w:rPr>
+        <w:t xml:space="preserve">В рамках учебной практике были изучены основные функции стандарта </w:t>
+      </w:r>
+      <w:r>
+        <w:rPr>
+          <w:bCs/>
+          <w:color w:val="222222"/>
+          <w:szCs w:val="28"/>
+          <w:shd w:val="clear" w:color="auto" w:fill="FFFFFF"/>
+          <w:lang w:val="en-US"/>
+        </w:rPr>
+        <w:t>MPI</w:t>
+      </w:r>
+      <w:r>
+        <w:rPr>
+          <w:bCs/>
+          <w:color w:val="222222"/>
+          <w:szCs w:val="28"/>
+          <w:shd w:val="clear" w:color="auto" w:fill="FFFFFF"/>
+        </w:rPr>
+        <w:t xml:space="preserve"> (</w:t>
+      </w:r>
+      <w:r>
+        <w:rPr>
+          <w:bCs/>
+          <w:color w:val="222222"/>
+          <w:szCs w:val="28"/>
+          <w:shd w:val="clear" w:color="auto" w:fill="FFFFFF"/>
+        </w:rPr>
+        <w:t>Message Passing Interface</w:t>
+      </w:r>
+      <w:r>
+        <w:rPr>
+          <w:bCs/>
+          <w:color w:val="222222"/>
+          <w:szCs w:val="28"/>
+          <w:shd w:val="clear" w:color="auto" w:fill="FFFFFF"/>
+        </w:rPr>
+        <w:t>).</w:t>
+      </w:r>
+      <w:r>
+        <w:rPr>
+          <w:bCs/>
+          <w:color w:val="222222"/>
+          <w:szCs w:val="28"/>
+          <w:shd w:val="clear" w:color="auto" w:fill="FFFFFF"/>
+        </w:rPr>
+        <w:t xml:space="preserve"> Был разработан алгоритм ленточного перемножения матриц с оптимизацией кэша и проведен эксперимент.</w:t>
+      </w:r>
+    </w:p>
+    <w:p>
+      <w:pPr>
+        <w:spacing w:after="160" w:line="259" w:lineRule="auto"/>
         <w:rPr>
           <w:b/>
           <w:bCs/>
@@ -1439,11 +1387,7 @@
           <w:shd w:val="clear" w:color="auto" w:fill="FFFFFF"/>
         </w:rPr>
       </w:pPr>
-    </w:p>
-    <w:p>
-      <w:pPr>
-        <w:pStyle w:val="a3"/>
-        <w:ind w:left="0"/>
+      <w:r>
         <w:rPr>
           <w:b/>
           <w:bCs/>
@@ -1451,462 +1395,8 @@
           <w:szCs w:val="28"/>
           <w:shd w:val="clear" w:color="auto" w:fill="FFFFFF"/>
         </w:rPr>
-      </w:pPr>
-    </w:p>
-    <w:p>
-      <w:pPr>
-        <w:pStyle w:val="a3"/>
-        <w:ind w:left="0"/>
-        <w:rPr>
-          <w:b/>
-          <w:bCs/>
-          <w:color w:val="222222"/>
-          <w:szCs w:val="28"/>
-          <w:shd w:val="clear" w:color="auto" w:fill="FFFFFF"/>
-        </w:rPr>
-      </w:pPr>
-    </w:p>
-    <w:p>
-      <w:pPr>
-        <w:pStyle w:val="a3"/>
-        <w:ind w:left="0"/>
-        <w:rPr>
-          <w:b/>
-          <w:bCs/>
-          <w:color w:val="222222"/>
-          <w:szCs w:val="28"/>
-          <w:shd w:val="clear" w:color="auto" w:fill="FFFFFF"/>
-        </w:rPr>
-      </w:pPr>
-    </w:p>
-    <w:p>
-      <w:pPr>
-        <w:pStyle w:val="a3"/>
-        <w:ind w:left="0"/>
-        <w:rPr>
-          <w:b/>
-          <w:bCs/>
-          <w:color w:val="222222"/>
-          <w:szCs w:val="28"/>
-          <w:shd w:val="clear" w:color="auto" w:fill="FFFFFF"/>
-        </w:rPr>
-      </w:pPr>
-    </w:p>
-    <w:p>
-      <w:pPr>
-        <w:pStyle w:val="a3"/>
-        <w:ind w:left="0"/>
-        <w:rPr>
-          <w:b/>
-          <w:bCs/>
-          <w:color w:val="222222"/>
-          <w:szCs w:val="28"/>
-          <w:shd w:val="clear" w:color="auto" w:fill="FFFFFF"/>
-        </w:rPr>
-      </w:pPr>
-    </w:p>
-    <w:p>
-      <w:pPr>
-        <w:pStyle w:val="a3"/>
-        <w:ind w:left="0"/>
-        <w:rPr>
-          <w:b/>
-          <w:bCs/>
-          <w:color w:val="222222"/>
-          <w:szCs w:val="28"/>
-          <w:shd w:val="clear" w:color="auto" w:fill="FFFFFF"/>
-        </w:rPr>
-      </w:pPr>
-    </w:p>
-    <w:p>
-      <w:pPr>
-        <w:pStyle w:val="a3"/>
-        <w:ind w:left="0"/>
-        <w:rPr>
-          <w:b/>
-          <w:bCs/>
-          <w:color w:val="222222"/>
-          <w:szCs w:val="28"/>
-          <w:shd w:val="clear" w:color="auto" w:fill="FFFFFF"/>
-        </w:rPr>
-      </w:pPr>
-    </w:p>
-    <w:p>
-      <w:pPr>
-        <w:pStyle w:val="a3"/>
-        <w:ind w:left="0"/>
-        <w:rPr>
-          <w:b/>
-          <w:bCs/>
-          <w:color w:val="222222"/>
-          <w:szCs w:val="28"/>
-          <w:shd w:val="clear" w:color="auto" w:fill="FFFFFF"/>
-        </w:rPr>
-      </w:pPr>
-    </w:p>
-    <w:p>
-      <w:pPr>
-        <w:pStyle w:val="a3"/>
-        <w:ind w:left="0"/>
-        <w:rPr>
-          <w:b/>
-          <w:bCs/>
-          <w:color w:val="222222"/>
-          <w:szCs w:val="28"/>
-          <w:shd w:val="clear" w:color="auto" w:fill="FFFFFF"/>
-        </w:rPr>
-      </w:pPr>
-    </w:p>
-    <w:p>
-      <w:pPr>
-        <w:pStyle w:val="a3"/>
-        <w:ind w:left="0"/>
-        <w:rPr>
-          <w:b/>
-          <w:bCs/>
-          <w:color w:val="222222"/>
-          <w:szCs w:val="28"/>
-          <w:shd w:val="clear" w:color="auto" w:fill="FFFFFF"/>
-        </w:rPr>
-      </w:pPr>
-    </w:p>
-    <w:p>
-      <w:pPr>
-        <w:pStyle w:val="a3"/>
-        <w:ind w:left="0"/>
-        <w:rPr>
-          <w:b/>
-          <w:bCs/>
-          <w:color w:val="222222"/>
-          <w:szCs w:val="28"/>
-          <w:shd w:val="clear" w:color="auto" w:fill="FFFFFF"/>
-        </w:rPr>
-      </w:pPr>
-    </w:p>
-    <w:p>
-      <w:pPr>
-        <w:pStyle w:val="a3"/>
-        <w:ind w:left="0"/>
-        <w:rPr>
-          <w:b/>
-          <w:bCs/>
-          <w:color w:val="222222"/>
-          <w:szCs w:val="28"/>
-          <w:shd w:val="clear" w:color="auto" w:fill="FFFFFF"/>
-        </w:rPr>
-      </w:pPr>
-    </w:p>
-    <w:p>
-      <w:pPr>
-        <w:pStyle w:val="a3"/>
-        <w:ind w:left="0"/>
-        <w:rPr>
-          <w:b/>
-          <w:bCs/>
-          <w:color w:val="222222"/>
-          <w:szCs w:val="28"/>
-          <w:shd w:val="clear" w:color="auto" w:fill="FFFFFF"/>
-        </w:rPr>
-      </w:pPr>
-    </w:p>
-    <w:p>
-      <w:pPr>
-        <w:pStyle w:val="a3"/>
-        <w:ind w:left="0"/>
-        <w:rPr>
-          <w:b/>
-          <w:bCs/>
-          <w:color w:val="222222"/>
-          <w:szCs w:val="28"/>
-          <w:shd w:val="clear" w:color="auto" w:fill="FFFFFF"/>
-        </w:rPr>
-      </w:pPr>
-    </w:p>
-    <w:p>
-      <w:pPr>
-        <w:pStyle w:val="a3"/>
-        <w:ind w:left="0"/>
-        <w:rPr>
-          <w:b/>
-          <w:bCs/>
-          <w:color w:val="222222"/>
-          <w:szCs w:val="28"/>
-          <w:shd w:val="clear" w:color="auto" w:fill="FFFFFF"/>
-        </w:rPr>
-      </w:pPr>
-    </w:p>
-    <w:p>
-      <w:pPr>
-        <w:pStyle w:val="a3"/>
-        <w:ind w:left="0"/>
-        <w:rPr>
-          <w:b/>
-          <w:bCs/>
-          <w:color w:val="222222"/>
-          <w:szCs w:val="28"/>
-          <w:shd w:val="clear" w:color="auto" w:fill="FFFFFF"/>
-        </w:rPr>
-      </w:pPr>
-    </w:p>
-    <w:p>
-      <w:pPr>
-        <w:pStyle w:val="a3"/>
-        <w:ind w:left="0"/>
-        <w:rPr>
-          <w:b/>
-          <w:bCs/>
-          <w:color w:val="222222"/>
-          <w:szCs w:val="28"/>
-          <w:shd w:val="clear" w:color="auto" w:fill="FFFFFF"/>
-        </w:rPr>
-      </w:pPr>
-    </w:p>
-    <w:p>
-      <w:pPr>
-        <w:pStyle w:val="a3"/>
-        <w:ind w:left="0"/>
-        <w:rPr>
-          <w:b/>
-          <w:bCs/>
-          <w:color w:val="222222"/>
-          <w:szCs w:val="28"/>
-          <w:shd w:val="clear" w:color="auto" w:fill="FFFFFF"/>
-        </w:rPr>
-      </w:pPr>
-    </w:p>
-    <w:p>
-      <w:pPr>
-        <w:pStyle w:val="a3"/>
-        <w:ind w:left="0"/>
-        <w:rPr>
-          <w:b/>
-          <w:bCs/>
-          <w:color w:val="222222"/>
-          <w:szCs w:val="28"/>
-          <w:shd w:val="clear" w:color="auto" w:fill="FFFFFF"/>
-        </w:rPr>
-      </w:pPr>
-    </w:p>
-    <w:p>
-      <w:pPr>
-        <w:pStyle w:val="a3"/>
-        <w:ind w:left="0"/>
-        <w:rPr>
-          <w:b/>
-          <w:bCs/>
-          <w:color w:val="222222"/>
-          <w:szCs w:val="28"/>
-          <w:shd w:val="clear" w:color="auto" w:fill="FFFFFF"/>
-        </w:rPr>
-      </w:pPr>
-    </w:p>
-    <w:p>
-      <w:pPr>
-        <w:pStyle w:val="a3"/>
-        <w:ind w:left="0"/>
-        <w:rPr>
-          <w:b/>
-          <w:bCs/>
-          <w:color w:val="222222"/>
-          <w:szCs w:val="28"/>
-          <w:shd w:val="clear" w:color="auto" w:fill="FFFFFF"/>
-        </w:rPr>
-      </w:pPr>
-    </w:p>
-    <w:p>
-      <w:pPr>
-        <w:pStyle w:val="a3"/>
-        <w:ind w:left="0"/>
-        <w:rPr>
-          <w:b/>
-          <w:bCs/>
-          <w:color w:val="222222"/>
-          <w:szCs w:val="28"/>
-          <w:shd w:val="clear" w:color="auto" w:fill="FFFFFF"/>
-        </w:rPr>
-      </w:pPr>
-    </w:p>
-    <w:p>
-      <w:pPr>
-        <w:pStyle w:val="a3"/>
-        <w:ind w:left="0"/>
-        <w:rPr>
-          <w:b/>
-          <w:bCs/>
-          <w:color w:val="222222"/>
-          <w:szCs w:val="28"/>
-          <w:shd w:val="clear" w:color="auto" w:fill="FFFFFF"/>
-        </w:rPr>
-      </w:pPr>
-    </w:p>
-    <w:p>
-      <w:pPr>
-        <w:pStyle w:val="a3"/>
-        <w:ind w:left="0"/>
-        <w:rPr>
-          <w:b/>
-          <w:bCs/>
-          <w:color w:val="222222"/>
-          <w:szCs w:val="28"/>
-          <w:shd w:val="clear" w:color="auto" w:fill="FFFFFF"/>
-        </w:rPr>
-      </w:pPr>
-    </w:p>
-    <w:p>
-      <w:pPr>
-        <w:pStyle w:val="a3"/>
-        <w:ind w:left="0"/>
-        <w:rPr>
-          <w:b/>
-          <w:bCs/>
-          <w:color w:val="222222"/>
-          <w:szCs w:val="28"/>
-          <w:shd w:val="clear" w:color="auto" w:fill="FFFFFF"/>
-        </w:rPr>
-      </w:pPr>
-    </w:p>
-    <w:p>
-      <w:pPr>
-        <w:pStyle w:val="a3"/>
-        <w:ind w:left="0"/>
-        <w:rPr>
-          <w:b/>
-          <w:bCs/>
-          <w:color w:val="222222"/>
-          <w:szCs w:val="28"/>
-          <w:shd w:val="clear" w:color="auto" w:fill="FFFFFF"/>
-        </w:rPr>
-      </w:pPr>
-    </w:p>
-    <w:p>
-      <w:pPr>
-        <w:pStyle w:val="a3"/>
-        <w:ind w:left="0"/>
-        <w:rPr>
-          <w:b/>
-          <w:bCs/>
-          <w:color w:val="222222"/>
-          <w:szCs w:val="28"/>
-          <w:shd w:val="clear" w:color="auto" w:fill="FFFFFF"/>
-        </w:rPr>
-      </w:pPr>
-    </w:p>
-    <w:p>
-      <w:pPr>
-        <w:pStyle w:val="a3"/>
-        <w:ind w:left="0"/>
-        <w:rPr>
-          <w:b/>
-          <w:bCs/>
-          <w:color w:val="222222"/>
-          <w:szCs w:val="28"/>
-          <w:shd w:val="clear" w:color="auto" w:fill="FFFFFF"/>
-        </w:rPr>
-      </w:pPr>
-    </w:p>
-    <w:p>
-      <w:pPr>
-        <w:pStyle w:val="a3"/>
-        <w:ind w:left="0"/>
-        <w:rPr>
-          <w:b/>
-          <w:bCs/>
-          <w:color w:val="222222"/>
-          <w:szCs w:val="28"/>
-          <w:shd w:val="clear" w:color="auto" w:fill="FFFFFF"/>
-        </w:rPr>
-      </w:pPr>
-    </w:p>
-    <w:p>
-      <w:pPr>
-        <w:pStyle w:val="a3"/>
-        <w:ind w:left="0"/>
-        <w:rPr>
-          <w:b/>
-          <w:bCs/>
-          <w:color w:val="222222"/>
-          <w:szCs w:val="28"/>
-          <w:shd w:val="clear" w:color="auto" w:fill="FFFFFF"/>
-        </w:rPr>
-      </w:pPr>
-    </w:p>
-    <w:p>
-      <w:pPr>
-        <w:pStyle w:val="a3"/>
-        <w:ind w:left="0"/>
-        <w:rPr>
-          <w:b/>
-          <w:bCs/>
-          <w:color w:val="222222"/>
-          <w:szCs w:val="28"/>
-          <w:shd w:val="clear" w:color="auto" w:fill="FFFFFF"/>
-        </w:rPr>
-      </w:pPr>
-    </w:p>
-    <w:p>
-      <w:pPr>
-        <w:pStyle w:val="a3"/>
-        <w:ind w:left="0"/>
-        <w:rPr>
-          <w:b/>
-          <w:bCs/>
-          <w:color w:val="222222"/>
-          <w:szCs w:val="28"/>
-          <w:shd w:val="clear" w:color="auto" w:fill="FFFFFF"/>
-        </w:rPr>
-      </w:pPr>
-    </w:p>
-    <w:p>
-      <w:pPr>
-        <w:pStyle w:val="a3"/>
-        <w:ind w:left="0"/>
-        <w:rPr>
-          <w:b/>
-          <w:bCs/>
-          <w:color w:val="222222"/>
-          <w:szCs w:val="28"/>
-          <w:shd w:val="clear" w:color="auto" w:fill="FFFFFF"/>
-        </w:rPr>
-      </w:pPr>
-    </w:p>
-    <w:p>
-      <w:pPr>
-        <w:pStyle w:val="a3"/>
-        <w:ind w:left="0"/>
-        <w:rPr>
-          <w:b/>
-          <w:bCs/>
-          <w:color w:val="222222"/>
-          <w:szCs w:val="28"/>
-          <w:shd w:val="clear" w:color="auto" w:fill="FFFFFF"/>
-        </w:rPr>
-      </w:pPr>
-    </w:p>
-    <w:p>
-      <w:pPr>
-        <w:pStyle w:val="a3"/>
-        <w:ind w:left="0"/>
-        <w:rPr>
-          <w:b/>
-          <w:bCs/>
-          <w:color w:val="222222"/>
-          <w:szCs w:val="28"/>
-          <w:shd w:val="clear" w:color="auto" w:fill="FFFFFF"/>
-        </w:rPr>
-      </w:pPr>
-    </w:p>
-    <w:p>
-      <w:pPr>
-        <w:pStyle w:val="a3"/>
-        <w:ind w:left="0"/>
-        <w:rPr>
-          <w:b/>
-          <w:bCs/>
-          <w:color w:val="222222"/>
-          <w:szCs w:val="28"/>
-          <w:shd w:val="clear" w:color="auto" w:fill="FFFFFF"/>
-        </w:rPr>
-      </w:pPr>
+        <w:br w:type="page"/>
+      </w:r>
     </w:p>
     <w:p>
       <w:pPr>
@@ -1974,6 +1464,15 @@
         </w:rPr>
         <w:t>, укомплектованного 18 узлами</w:t>
       </w:r>
+      <w:r>
+        <w:rPr>
+          <w:bCs/>
+          <w:color w:val="222222"/>
+          <w:szCs w:val="28"/>
+          <w:shd w:val="clear" w:color="auto" w:fill="FFFFFF"/>
+        </w:rPr>
+        <w:t>.</w:t>
+      </w:r>
     </w:p>
     <w:p>
       <w:pPr>
@@ -1984,14 +1483,27 @@
       <w:r>
         <w:t xml:space="preserve">   Таблица </w:t>
       </w:r>
-      <w:fldSimple w:instr=" SEQ Таблица \* ARABIC ">
-        <w:r>
-          <w:rPr>
-            <w:noProof/>
-          </w:rPr>
-          <w:t>1</w:t>
-        </w:r>
-      </w:fldSimple>
+      <w:r>
+        <w:fldChar w:fldCharType="begin"/>
+      </w:r>
+      <w:r>
+        <w:instrText xml:space="preserve"> SEQ Таблица \* ARABIC </w:instrText>
+      </w:r>
+      <w:r>
+        <w:fldChar w:fldCharType="separate"/>
+      </w:r>
+      <w:r>
+        <w:rPr>
+          <w:noProof/>
+        </w:rPr>
+        <w:t>1</w:t>
+      </w:r>
+      <w:r>
+        <w:rPr>
+          <w:noProof/>
+        </w:rPr>
+        <w:fldChar w:fldCharType="end"/>
+      </w:r>
       <w:r>
         <w:t xml:space="preserve"> </w:t>
       </w:r>
@@ -2492,7 +2004,6 @@
       <w:r>
         <w:rPr>
           <w:bCs/>
-          <w:i/>
           <w:color w:val="222222"/>
           <w:szCs w:val="28"/>
           <w:shd w:val="clear" w:color="auto" w:fill="FFFFFF"/>
@@ -2711,14 +2222,27 @@
       <w:r>
         <w:t xml:space="preserve">Таблица </w:t>
       </w:r>
-      <w:fldSimple w:instr=" SEQ Таблица \* ARABIC ">
-        <w:r>
-          <w:rPr>
-            <w:noProof/>
-          </w:rPr>
-          <w:t>2</w:t>
-        </w:r>
-      </w:fldSimple>
+      <w:r>
+        <w:fldChar w:fldCharType="begin"/>
+      </w:r>
+      <w:r>
+        <w:instrText xml:space="preserve"> SEQ Таблица \* ARABIC </w:instrText>
+      </w:r>
+      <w:r>
+        <w:fldChar w:fldCharType="separate"/>
+      </w:r>
+      <w:r>
+        <w:rPr>
+          <w:noProof/>
+        </w:rPr>
+        <w:t>2</w:t>
+      </w:r>
+      <w:r>
+        <w:rPr>
+          <w:noProof/>
+        </w:rPr>
+        <w:fldChar w:fldCharType="end"/>
+      </w:r>
       <w:r>
         <w:t xml:space="preserve"> Схема исследования</w:t>
       </w:r>
@@ -6390,7 +5914,6 @@
         <w:lastRenderedPageBreak/>
         <w:t xml:space="preserve">Программа была написана на языке программирования Си, с использованием компилятора </w:t>
       </w:r>
-      <w:proofErr w:type="spellStart"/>
       <w:r>
         <w:rPr>
           <w:szCs w:val="28"/>
@@ -6398,7 +5921,6 @@
         </w:rPr>
         <w:t>mpicc</w:t>
       </w:r>
-      <w:proofErr w:type="spellEnd"/>
       <w:r>
         <w:rPr>
           <w:szCs w:val="28"/>
@@ -6415,93 +5937,498 @@
         <w:rPr>
           <w:szCs w:val="28"/>
         </w:rPr>
-        <w:t xml:space="preserve">Ключи компиляции: </w:t>
+        <w:t xml:space="preserve">Время замерялось при помощи функции </w:t>
       </w:r>
       <w:r>
         <w:rPr>
           <w:szCs w:val="28"/>
-        </w:rPr>
-        <w:t>-</w:t>
+          <w:lang w:val="en-US"/>
+        </w:rPr>
+        <w:t>wtime</w:t>
       </w:r>
       <w:r>
         <w:rPr>
           <w:szCs w:val="28"/>
-          <w:lang w:val="en-US"/>
-        </w:rPr>
-        <w:t>o</w:t>
+        </w:rPr>
+        <w:t xml:space="preserve"> из библиотеки </w:t>
       </w:r>
       <w:r>
         <w:rPr>
           <w:szCs w:val="28"/>
+          <w:lang w:val="en-US"/>
+        </w:rPr>
+        <w:t>sys</w:t>
+      </w:r>
+      <w:r>
+        <w:rPr>
+          <w:szCs w:val="28"/>
+        </w:rPr>
+        <w:t>/</w:t>
+      </w:r>
+      <w:r>
+        <w:rPr>
+          <w:szCs w:val="28"/>
+          <w:lang w:val="en-US"/>
+        </w:rPr>
+        <w:t>time</w:t>
+      </w:r>
+      <w:r>
+        <w:rPr>
+          <w:szCs w:val="28"/>
         </w:rPr>
         <w:t>.</w:t>
       </w:r>
       <w:r>
         <w:rPr>
           <w:szCs w:val="28"/>
+          <w:lang w:val="en-US"/>
+        </w:rPr>
+        <w:t>h</w:t>
+      </w:r>
+      <w:r>
+        <w:rPr>
+          <w:szCs w:val="28"/>
+        </w:rPr>
+        <w:t>.</w:t>
+      </w:r>
+    </w:p>
+    <w:p>
+      <w:pPr>
+        <w:shd w:val="clear" w:color="auto" w:fill="FDF6E3"/>
+        <w:spacing w:line="285" w:lineRule="atLeast"/>
+        <w:rPr>
+          <w:rFonts w:ascii="Consolas" w:hAnsi="Consolas"/>
+          <w:color w:val="333333"/>
+          <w:sz w:val="21"/>
+          <w:szCs w:val="21"/>
+          <w:lang w:val="en-US"/>
+        </w:rPr>
+      </w:pPr>
+      <w:r>
+        <w:rPr>
+          <w:rFonts w:ascii="Consolas" w:hAnsi="Consolas"/>
+          <w:b/>
+          <w:bCs/>
+          <w:color w:val="073642"/>
+          <w:sz w:val="21"/>
+          <w:szCs w:val="21"/>
+          <w:lang w:val="en-US"/>
+        </w:rPr>
+        <w:t>double</w:t>
+      </w:r>
+      <w:r>
+        <w:rPr>
+          <w:rFonts w:ascii="Consolas" w:hAnsi="Consolas"/>
+          <w:color w:val="333333"/>
+          <w:sz w:val="21"/>
+          <w:szCs w:val="21"/>
+          <w:lang w:val="en-US"/>
         </w:rPr>
         <w:t xml:space="preserve"> </w:t>
       </w:r>
-      <w:r>
+      <w:proofErr w:type="gramStart"/>
+      <w:r>
+        <w:rPr>
+          <w:rFonts w:ascii="Consolas" w:hAnsi="Consolas"/>
+          <w:color w:val="268BD2"/>
+          <w:sz w:val="21"/>
+          <w:szCs w:val="21"/>
+          <w:lang w:val="en-US"/>
+        </w:rPr>
+        <w:t>wtime</w:t>
+      </w:r>
+      <w:r>
+        <w:rPr>
+          <w:rFonts w:ascii="Consolas" w:hAnsi="Consolas"/>
+          <w:color w:val="333333"/>
+          <w:sz w:val="21"/>
+          <w:szCs w:val="21"/>
+          <w:lang w:val="en-US"/>
+        </w:rPr>
+        <w:t>(</w:t>
+      </w:r>
+      <w:proofErr w:type="gramEnd"/>
+      <w:r>
+        <w:rPr>
+          <w:rFonts w:ascii="Consolas" w:hAnsi="Consolas"/>
+          <w:color w:val="333333"/>
+          <w:sz w:val="21"/>
+          <w:szCs w:val="21"/>
+          <w:lang w:val="en-US"/>
+        </w:rPr>
+        <w:t>)</w:t>
+      </w:r>
+    </w:p>
+    <w:p>
+      <w:pPr>
+        <w:shd w:val="clear" w:color="auto" w:fill="FDF6E3"/>
+        <w:spacing w:line="285" w:lineRule="atLeast"/>
+        <w:rPr>
+          <w:rFonts w:ascii="Consolas" w:hAnsi="Consolas"/>
+          <w:color w:val="333333"/>
+          <w:sz w:val="21"/>
+          <w:szCs w:val="21"/>
+          <w:lang w:val="en-US"/>
+        </w:rPr>
+      </w:pPr>
+      <w:r>
+        <w:rPr>
+          <w:rFonts w:ascii="Consolas" w:hAnsi="Consolas"/>
+          <w:color w:val="333333"/>
+          <w:sz w:val="21"/>
+          <w:szCs w:val="21"/>
+          <w:lang w:val="en-US"/>
+        </w:rPr>
+        <w:t>{</w:t>
+      </w:r>
+    </w:p>
+    <w:p>
+      <w:pPr>
+        <w:shd w:val="clear" w:color="auto" w:fill="FDF6E3"/>
+        <w:spacing w:line="285" w:lineRule="atLeast"/>
+        <w:rPr>
+          <w:rFonts w:ascii="Consolas" w:hAnsi="Consolas"/>
+          <w:color w:val="333333"/>
+          <w:sz w:val="21"/>
+          <w:szCs w:val="21"/>
+          <w:lang w:val="en-US"/>
+        </w:rPr>
+      </w:pPr>
+      <w:r>
+        <w:rPr>
+          <w:rFonts w:ascii="Consolas" w:hAnsi="Consolas"/>
+          <w:color w:val="333333"/>
+          <w:sz w:val="21"/>
+          <w:szCs w:val="21"/>
+          <w:lang w:val="en-US"/>
+        </w:rPr>
+        <w:t xml:space="preserve">    </w:t>
+      </w:r>
+      <w:r>
+        <w:rPr>
+          <w:rFonts w:ascii="Consolas" w:hAnsi="Consolas"/>
+          <w:b/>
+          <w:bCs/>
+          <w:color w:val="073642"/>
+          <w:sz w:val="21"/>
+          <w:szCs w:val="21"/>
+          <w:lang w:val="en-US"/>
+        </w:rPr>
+        <w:t>struct</w:t>
+      </w:r>
+      <w:r>
+        <w:rPr>
+          <w:rFonts w:ascii="Consolas" w:hAnsi="Consolas"/>
+          <w:color w:val="333333"/>
+          <w:sz w:val="21"/>
+          <w:szCs w:val="21"/>
+          <w:lang w:val="en-US"/>
+        </w:rPr>
+        <w:t xml:space="preserve"> timeval t;</w:t>
+      </w:r>
+    </w:p>
+    <w:p>
+      <w:pPr>
+        <w:shd w:val="clear" w:color="auto" w:fill="FDF6E3"/>
+        <w:spacing w:line="285" w:lineRule="atLeast"/>
+        <w:rPr>
+          <w:rFonts w:ascii="Consolas" w:hAnsi="Consolas"/>
+          <w:color w:val="333333"/>
+          <w:sz w:val="21"/>
+          <w:szCs w:val="21"/>
+          <w:lang w:val="en-US"/>
+        </w:rPr>
+      </w:pPr>
+      <w:r>
+        <w:rPr>
+          <w:rFonts w:ascii="Consolas" w:hAnsi="Consolas"/>
+          <w:color w:val="333333"/>
+          <w:sz w:val="21"/>
+          <w:szCs w:val="21"/>
+          <w:lang w:val="en-US"/>
+        </w:rPr>
+        <w:t xml:space="preserve">    </w:t>
+      </w:r>
+      <w:proofErr w:type="gramStart"/>
+      <w:r>
+        <w:rPr>
+          <w:rFonts w:ascii="Consolas" w:hAnsi="Consolas"/>
+          <w:color w:val="268BD2"/>
+          <w:sz w:val="21"/>
+          <w:szCs w:val="21"/>
+          <w:lang w:val="en-US"/>
+        </w:rPr>
+        <w:t>gettimeofday</w:t>
+      </w:r>
+      <w:r>
+        <w:rPr>
+          <w:rFonts w:ascii="Consolas" w:hAnsi="Consolas"/>
+          <w:color w:val="333333"/>
+          <w:sz w:val="21"/>
+          <w:szCs w:val="21"/>
+          <w:lang w:val="en-US"/>
+        </w:rPr>
+        <w:t>(</w:t>
+      </w:r>
+      <w:proofErr w:type="gramEnd"/>
+      <w:r>
+        <w:rPr>
+          <w:rFonts w:ascii="Consolas" w:hAnsi="Consolas"/>
+          <w:color w:val="859900"/>
+          <w:sz w:val="21"/>
+          <w:szCs w:val="21"/>
+          <w:lang w:val="en-US"/>
+        </w:rPr>
+        <w:t>&amp;</w:t>
+      </w:r>
+      <w:r>
+        <w:rPr>
+          <w:rFonts w:ascii="Consolas" w:hAnsi="Consolas"/>
+          <w:color w:val="333333"/>
+          <w:sz w:val="21"/>
+          <w:szCs w:val="21"/>
+          <w:lang w:val="en-US"/>
+        </w:rPr>
+        <w:t xml:space="preserve">t, </w:t>
+      </w:r>
+      <w:r>
+        <w:rPr>
+          <w:rFonts w:ascii="Consolas" w:hAnsi="Consolas"/>
+          <w:color w:val="B58900"/>
+          <w:sz w:val="21"/>
+          <w:szCs w:val="21"/>
+          <w:lang w:val="en-US"/>
+        </w:rPr>
+        <w:t>NULL</w:t>
+      </w:r>
+      <w:r>
+        <w:rPr>
+          <w:rFonts w:ascii="Consolas" w:hAnsi="Consolas"/>
+          <w:color w:val="333333"/>
+          <w:sz w:val="21"/>
+          <w:szCs w:val="21"/>
+          <w:lang w:val="en-US"/>
+        </w:rPr>
+        <w:t>);</w:t>
+      </w:r>
+    </w:p>
+    <w:p>
+      <w:pPr>
+        <w:shd w:val="clear" w:color="auto" w:fill="FDF6E3"/>
+        <w:spacing w:line="285" w:lineRule="atLeast"/>
+        <w:rPr>
+          <w:rFonts w:ascii="Consolas" w:hAnsi="Consolas"/>
+          <w:color w:val="333333"/>
+          <w:sz w:val="21"/>
+          <w:szCs w:val="21"/>
+          <w:lang w:val="en-US"/>
+        </w:rPr>
+      </w:pPr>
+      <w:r>
+        <w:rPr>
+          <w:rFonts w:ascii="Consolas" w:hAnsi="Consolas"/>
+          <w:color w:val="333333"/>
+          <w:sz w:val="21"/>
+          <w:szCs w:val="21"/>
+          <w:lang w:val="en-US"/>
+        </w:rPr>
+        <w:t xml:space="preserve">    </w:t>
+      </w:r>
+      <w:r>
+        <w:rPr>
+          <w:rFonts w:ascii="Consolas" w:hAnsi="Consolas"/>
+          <w:color w:val="859900"/>
+          <w:sz w:val="21"/>
+          <w:szCs w:val="21"/>
+          <w:lang w:val="en-US"/>
+        </w:rPr>
+        <w:t>return</w:t>
+      </w:r>
+      <w:r>
+        <w:rPr>
+          <w:rFonts w:ascii="Consolas" w:hAnsi="Consolas"/>
+          <w:color w:val="333333"/>
+          <w:sz w:val="21"/>
+          <w:szCs w:val="21"/>
+          <w:lang w:val="en-US"/>
+        </w:rPr>
+        <w:t xml:space="preserve"> (</w:t>
+      </w:r>
+      <w:r>
+        <w:rPr>
+          <w:rFonts w:ascii="Consolas" w:hAnsi="Consolas"/>
+          <w:b/>
+          <w:bCs/>
+          <w:color w:val="073642"/>
+          <w:sz w:val="21"/>
+          <w:szCs w:val="21"/>
+          <w:lang w:val="en-US"/>
+        </w:rPr>
+        <w:t>double</w:t>
+      </w:r>
+      <w:r>
+        <w:rPr>
+          <w:rFonts w:ascii="Consolas" w:hAnsi="Consolas"/>
+          <w:color w:val="333333"/>
+          <w:sz w:val="21"/>
+          <w:szCs w:val="21"/>
+          <w:lang w:val="en-US"/>
+        </w:rPr>
+        <w:t>)t.</w:t>
+      </w:r>
+      <w:r>
+        <w:rPr>
+          <w:rFonts w:ascii="Consolas" w:hAnsi="Consolas"/>
+          <w:color w:val="268BD2"/>
+          <w:sz w:val="21"/>
+          <w:szCs w:val="21"/>
+          <w:lang w:val="en-US"/>
+        </w:rPr>
+        <w:t>tv_sec</w:t>
+      </w:r>
+      <w:r>
+        <w:rPr>
+          <w:rFonts w:ascii="Consolas" w:hAnsi="Consolas"/>
+          <w:color w:val="333333"/>
+          <w:sz w:val="21"/>
+          <w:szCs w:val="21"/>
+          <w:lang w:val="en-US"/>
+        </w:rPr>
+        <w:t xml:space="preserve"> </w:t>
+      </w:r>
+      <w:r>
+        <w:rPr>
+          <w:rFonts w:ascii="Consolas" w:hAnsi="Consolas"/>
+          <w:color w:val="859900"/>
+          <w:sz w:val="21"/>
+          <w:szCs w:val="21"/>
+          <w:lang w:val="en-US"/>
+        </w:rPr>
+        <w:t>+</w:t>
+      </w:r>
+      <w:r>
+        <w:rPr>
+          <w:rFonts w:ascii="Consolas" w:hAnsi="Consolas"/>
+          <w:color w:val="333333"/>
+          <w:sz w:val="21"/>
+          <w:szCs w:val="21"/>
+          <w:lang w:val="en-US"/>
+        </w:rPr>
+        <w:t xml:space="preserve"> (</w:t>
+      </w:r>
+      <w:r>
+        <w:rPr>
+          <w:rFonts w:ascii="Consolas" w:hAnsi="Consolas"/>
+          <w:b/>
+          <w:bCs/>
+          <w:color w:val="073642"/>
+          <w:sz w:val="21"/>
+          <w:szCs w:val="21"/>
+          <w:lang w:val="en-US"/>
+        </w:rPr>
+        <w:t>double</w:t>
+      </w:r>
+      <w:r>
+        <w:rPr>
+          <w:rFonts w:ascii="Consolas" w:hAnsi="Consolas"/>
+          <w:color w:val="333333"/>
+          <w:sz w:val="21"/>
+          <w:szCs w:val="21"/>
+          <w:lang w:val="en-US"/>
+        </w:rPr>
+        <w:t>)t.</w:t>
+      </w:r>
+      <w:r>
+        <w:rPr>
+          <w:rFonts w:ascii="Consolas" w:hAnsi="Consolas"/>
+          <w:color w:val="268BD2"/>
+          <w:sz w:val="21"/>
+          <w:szCs w:val="21"/>
+          <w:lang w:val="en-US"/>
+        </w:rPr>
+        <w:t>tv_usec</w:t>
+      </w:r>
+      <w:r>
+        <w:rPr>
+          <w:rFonts w:ascii="Consolas" w:hAnsi="Consolas"/>
+          <w:color w:val="333333"/>
+          <w:sz w:val="21"/>
+          <w:szCs w:val="21"/>
+          <w:lang w:val="en-US"/>
+        </w:rPr>
+        <w:t xml:space="preserve"> </w:t>
+      </w:r>
+      <w:r>
+        <w:rPr>
+          <w:rFonts w:ascii="Consolas" w:hAnsi="Consolas"/>
+          <w:color w:val="859900"/>
+          <w:sz w:val="21"/>
+          <w:szCs w:val="21"/>
+          <w:lang w:val="en-US"/>
+        </w:rPr>
+        <w:t>*</w:t>
+      </w:r>
+      <w:r>
+        <w:rPr>
+          <w:rFonts w:ascii="Consolas" w:hAnsi="Consolas"/>
+          <w:color w:val="333333"/>
+          <w:sz w:val="21"/>
+          <w:szCs w:val="21"/>
+          <w:lang w:val="en-US"/>
+        </w:rPr>
+        <w:t xml:space="preserve"> </w:t>
+      </w:r>
+      <w:r>
+        <w:rPr>
+          <w:rFonts w:ascii="Consolas" w:hAnsi="Consolas"/>
+          <w:color w:val="D33682"/>
+          <w:sz w:val="21"/>
+          <w:szCs w:val="21"/>
+          <w:lang w:val="en-US"/>
+        </w:rPr>
+        <w:t>1E-6</w:t>
+      </w:r>
+      <w:r>
+        <w:rPr>
+          <w:rFonts w:ascii="Consolas" w:hAnsi="Consolas"/>
+          <w:color w:val="333333"/>
+          <w:sz w:val="21"/>
+          <w:szCs w:val="21"/>
+          <w:lang w:val="en-US"/>
+        </w:rPr>
+        <w:t>;</w:t>
+      </w:r>
+    </w:p>
+    <w:p>
+      <w:pPr>
+        <w:shd w:val="clear" w:color="auto" w:fill="FDF6E3"/>
+        <w:spacing w:line="285" w:lineRule="atLeast"/>
+        <w:rPr>
+          <w:rFonts w:ascii="Consolas" w:hAnsi="Consolas"/>
+          <w:color w:val="333333"/>
+          <w:sz w:val="21"/>
+          <w:szCs w:val="21"/>
+        </w:rPr>
+      </w:pPr>
+      <w:r>
+        <w:rPr>
+          <w:rFonts w:ascii="Consolas" w:hAnsi="Consolas"/>
+          <w:color w:val="333333"/>
+          <w:sz w:val="21"/>
+          <w:szCs w:val="21"/>
+        </w:rPr>
+        <w:t>}</w:t>
+      </w:r>
+    </w:p>
+    <w:p>
+      <w:pPr>
+        <w:pStyle w:val="a3"/>
+        <w:spacing w:line="360" w:lineRule="auto"/>
+        <w:ind w:left="0"/>
         <w:rPr>
           <w:szCs w:val="28"/>
         </w:rPr>
-        <w:t xml:space="preserve">Время замерялось при помощи функции </w:t>
-      </w:r>
-      <w:proofErr w:type="spellStart"/>
-      <w:r>
-        <w:rPr>
-          <w:szCs w:val="28"/>
-          <w:lang w:val="en-US"/>
-        </w:rPr>
-        <w:t>wtime</w:t>
-      </w:r>
-      <w:proofErr w:type="spellEnd"/>
-      <w:r>
-        <w:rPr>
-          <w:szCs w:val="28"/>
-        </w:rPr>
-        <w:t xml:space="preserve"> из библиотеки </w:t>
-      </w:r>
-      <w:r>
-        <w:rPr>
-          <w:szCs w:val="28"/>
-          <w:lang w:val="en-US"/>
-        </w:rPr>
-        <w:t>sys</w:t>
-      </w:r>
-      <w:r>
-        <w:rPr>
-          <w:szCs w:val="28"/>
-        </w:rPr>
-        <w:t>/</w:t>
-      </w:r>
-      <w:r>
-        <w:rPr>
-          <w:szCs w:val="28"/>
-          <w:lang w:val="en-US"/>
-        </w:rPr>
-        <w:t>time</w:t>
-      </w:r>
-      <w:r>
-        <w:rPr>
-          <w:szCs w:val="28"/>
-        </w:rPr>
-        <w:t>.</w:t>
-      </w:r>
-      <w:r>
-        <w:rPr>
-          <w:szCs w:val="28"/>
-          <w:lang w:val="en-US"/>
-        </w:rPr>
-        <w:t>h</w:t>
-      </w:r>
-      <w:r>
-        <w:rPr>
-          <w:szCs w:val="28"/>
-        </w:rPr>
-        <w:t>.</w:t>
-      </w:r>
+      </w:pPr>
     </w:p>
     <w:p>
       <w:r>
@@ -6549,6 +6476,1367 @@
         </w:rPr>
         <w:t>Инициализация данных</w:t>
       </w:r>
+      <w:r>
+        <w:rPr>
+          <w:szCs w:val="28"/>
+        </w:rPr>
+        <w:t xml:space="preserve"> для обработки функцией </w:t>
+      </w:r>
+      <w:proofErr w:type="spellStart"/>
+      <w:r>
+        <w:rPr>
+          <w:szCs w:val="28"/>
+          <w:lang w:val="en-US"/>
+        </w:rPr>
+        <w:t>init</w:t>
+      </w:r>
+      <w:proofErr w:type="spellEnd"/>
+      <w:r>
+        <w:rPr>
+          <w:szCs w:val="28"/>
+        </w:rPr>
+        <w:t>_</w:t>
+      </w:r>
+      <w:r>
+        <w:rPr>
+          <w:szCs w:val="28"/>
+          <w:lang w:val="en-US"/>
+        </w:rPr>
+        <w:t>matrix</w:t>
+      </w:r>
+      <w:r>
+        <w:rPr>
+          <w:szCs w:val="28"/>
+        </w:rPr>
+        <w:t xml:space="preserve"> (массивов </w:t>
+      </w:r>
+      <w:r>
+        <w:rPr>
+          <w:szCs w:val="28"/>
+          <w:lang w:val="en-US"/>
+        </w:rPr>
+        <w:t>A</w:t>
+      </w:r>
+      <w:r>
+        <w:rPr>
+          <w:szCs w:val="28"/>
+        </w:rPr>
+        <w:t>[</w:t>
+      </w:r>
+      <w:r>
+        <w:rPr>
+          <w:szCs w:val="28"/>
+          <w:lang w:val="en-US"/>
+        </w:rPr>
+        <w:t>N</w:t>
+      </w:r>
+      <w:r>
+        <w:rPr>
+          <w:szCs w:val="28"/>
+        </w:rPr>
+        <w:t>*</w:t>
+      </w:r>
+      <w:r>
+        <w:rPr>
+          <w:szCs w:val="28"/>
+          <w:lang w:val="en-US"/>
+        </w:rPr>
+        <w:t>N</w:t>
+      </w:r>
+      <w:r>
+        <w:rPr>
+          <w:szCs w:val="28"/>
+        </w:rPr>
+        <w:t xml:space="preserve">], </w:t>
+      </w:r>
+      <w:r>
+        <w:rPr>
+          <w:szCs w:val="28"/>
+          <w:lang w:val="en-US"/>
+        </w:rPr>
+        <w:t>B</w:t>
+      </w:r>
+      <w:r>
+        <w:rPr>
+          <w:szCs w:val="28"/>
+        </w:rPr>
+        <w:t>[</w:t>
+      </w:r>
+      <w:r>
+        <w:rPr>
+          <w:szCs w:val="28"/>
+          <w:lang w:val="en-US"/>
+        </w:rPr>
+        <w:t>N</w:t>
+      </w:r>
+      <w:r>
+        <w:rPr>
+          <w:szCs w:val="28"/>
+        </w:rPr>
+        <w:t>*</w:t>
+      </w:r>
+      <w:r>
+        <w:rPr>
+          <w:szCs w:val="28"/>
+          <w:lang w:val="en-US"/>
+        </w:rPr>
+        <w:t>N</w:t>
+      </w:r>
+      <w:r>
+        <w:rPr>
+          <w:szCs w:val="28"/>
+        </w:rPr>
+        <w:t xml:space="preserve">], </w:t>
+      </w:r>
+      <w:r>
+        <w:rPr>
+          <w:szCs w:val="28"/>
+          <w:lang w:val="en-US"/>
+        </w:rPr>
+        <w:t>C</w:t>
+      </w:r>
+      <w:r>
+        <w:rPr>
+          <w:szCs w:val="28"/>
+        </w:rPr>
+        <w:t>[</w:t>
+      </w:r>
+      <w:r>
+        <w:rPr>
+          <w:szCs w:val="28"/>
+          <w:lang w:val="en-US"/>
+        </w:rPr>
+        <w:t>N</w:t>
+      </w:r>
+      <w:r>
+        <w:rPr>
+          <w:szCs w:val="28"/>
+        </w:rPr>
+        <w:t>*</w:t>
+      </w:r>
+      <w:r>
+        <w:rPr>
+          <w:szCs w:val="28"/>
+          <w:lang w:val="en-US"/>
+        </w:rPr>
+        <w:t>N</w:t>
+      </w:r>
+      <w:r>
+        <w:rPr>
+          <w:szCs w:val="28"/>
+        </w:rPr>
+        <w:t>])</w:t>
+      </w:r>
+      <w:r>
+        <w:rPr>
+          <w:szCs w:val="28"/>
+        </w:rPr>
+        <w:t>. Для эксперимента использовались статичные данные.</w:t>
+      </w:r>
+    </w:p>
+    <w:p>
+      <w:pPr>
+        <w:pStyle w:val="a3"/>
+        <w:numPr>
+          <w:ilvl w:val="1"/>
+          <w:numId w:val="3"/>
+        </w:numPr>
+        <w:shd w:val="clear" w:color="auto" w:fill="FDF6E3"/>
+        <w:spacing w:line="285" w:lineRule="atLeast"/>
+        <w:ind w:right="991"/>
+        <w:rPr>
+          <w:rFonts w:ascii="Consolas" w:hAnsi="Consolas"/>
+          <w:color w:val="333333"/>
+          <w:sz w:val="20"/>
+          <w:szCs w:val="20"/>
+          <w:lang w:val="en-US"/>
+        </w:rPr>
+      </w:pPr>
+      <w:r>
+        <w:rPr>
+          <w:rFonts w:ascii="Consolas" w:hAnsi="Consolas"/>
+          <w:b/>
+          <w:bCs/>
+          <w:color w:val="073642"/>
+          <w:sz w:val="20"/>
+          <w:szCs w:val="20"/>
+          <w:lang w:val="en-US"/>
+        </w:rPr>
+        <w:t>void</w:t>
+      </w:r>
+      <w:r>
+        <w:rPr>
+          <w:rFonts w:ascii="Consolas" w:hAnsi="Consolas"/>
+          <w:color w:val="333333"/>
+          <w:sz w:val="20"/>
+          <w:szCs w:val="20"/>
+          <w:lang w:val="en-US"/>
+        </w:rPr>
+        <w:t xml:space="preserve"> </w:t>
+      </w:r>
+      <w:proofErr w:type="spellStart"/>
+      <w:r>
+        <w:rPr>
+          <w:rFonts w:ascii="Consolas" w:hAnsi="Consolas"/>
+          <w:color w:val="268BD2"/>
+          <w:sz w:val="20"/>
+          <w:szCs w:val="20"/>
+          <w:lang w:val="en-US"/>
+        </w:rPr>
+        <w:t>init_</w:t>
+      </w:r>
+      <w:proofErr w:type="gramStart"/>
+      <w:r>
+        <w:rPr>
+          <w:rFonts w:ascii="Consolas" w:hAnsi="Consolas"/>
+          <w:color w:val="268BD2"/>
+          <w:sz w:val="20"/>
+          <w:szCs w:val="20"/>
+          <w:lang w:val="en-US"/>
+        </w:rPr>
+        <w:t>matrix</w:t>
+      </w:r>
+      <w:proofErr w:type="spellEnd"/>
+      <w:r>
+        <w:rPr>
+          <w:rFonts w:ascii="Consolas" w:hAnsi="Consolas"/>
+          <w:color w:val="333333"/>
+          <w:sz w:val="20"/>
+          <w:szCs w:val="20"/>
+          <w:lang w:val="en-US"/>
+        </w:rPr>
+        <w:t>(</w:t>
+      </w:r>
+      <w:proofErr w:type="gramEnd"/>
+      <w:r>
+        <w:rPr>
+          <w:rFonts w:ascii="Consolas" w:hAnsi="Consolas"/>
+          <w:b/>
+          <w:bCs/>
+          <w:color w:val="073642"/>
+          <w:sz w:val="20"/>
+          <w:szCs w:val="20"/>
+          <w:lang w:val="en-US"/>
+        </w:rPr>
+        <w:t>double</w:t>
+      </w:r>
+      <w:r>
+        <w:rPr>
+          <w:rFonts w:ascii="Consolas" w:hAnsi="Consolas"/>
+          <w:color w:val="333333"/>
+          <w:sz w:val="20"/>
+          <w:szCs w:val="20"/>
+          <w:lang w:val="en-US"/>
+        </w:rPr>
+        <w:t xml:space="preserve"> </w:t>
+      </w:r>
+      <w:r>
+        <w:rPr>
+          <w:rFonts w:ascii="Consolas" w:hAnsi="Consolas"/>
+          <w:color w:val="859900"/>
+          <w:sz w:val="20"/>
+          <w:szCs w:val="20"/>
+          <w:lang w:val="en-US"/>
+        </w:rPr>
+        <w:t>*</w:t>
+      </w:r>
+      <w:r>
+        <w:rPr>
+          <w:rFonts w:ascii="Consolas" w:hAnsi="Consolas"/>
+          <w:color w:val="333333"/>
+          <w:sz w:val="20"/>
+          <w:szCs w:val="20"/>
+          <w:lang w:val="en-US"/>
+        </w:rPr>
+        <w:t xml:space="preserve">a, </w:t>
+      </w:r>
+      <w:r>
+        <w:rPr>
+          <w:rFonts w:ascii="Consolas" w:hAnsi="Consolas"/>
+          <w:b/>
+          <w:bCs/>
+          <w:color w:val="073642"/>
+          <w:sz w:val="20"/>
+          <w:szCs w:val="20"/>
+          <w:lang w:val="en-US"/>
+        </w:rPr>
+        <w:t>double</w:t>
+      </w:r>
+      <w:r>
+        <w:rPr>
+          <w:rFonts w:ascii="Consolas" w:hAnsi="Consolas"/>
+          <w:color w:val="333333"/>
+          <w:sz w:val="20"/>
+          <w:szCs w:val="20"/>
+          <w:lang w:val="en-US"/>
+        </w:rPr>
+        <w:t xml:space="preserve"> </w:t>
+      </w:r>
+      <w:r>
+        <w:rPr>
+          <w:rFonts w:ascii="Consolas" w:hAnsi="Consolas"/>
+          <w:color w:val="859900"/>
+          <w:sz w:val="20"/>
+          <w:szCs w:val="20"/>
+          <w:lang w:val="en-US"/>
+        </w:rPr>
+        <w:t>*</w:t>
+      </w:r>
+      <w:r>
+        <w:rPr>
+          <w:rFonts w:ascii="Consolas" w:hAnsi="Consolas"/>
+          <w:color w:val="333333"/>
+          <w:sz w:val="20"/>
+          <w:szCs w:val="20"/>
+          <w:lang w:val="en-US"/>
+        </w:rPr>
+        <w:t xml:space="preserve">b, </w:t>
+      </w:r>
+      <w:r>
+        <w:rPr>
+          <w:rFonts w:ascii="Consolas" w:hAnsi="Consolas"/>
+          <w:b/>
+          <w:bCs/>
+          <w:color w:val="073642"/>
+          <w:sz w:val="20"/>
+          <w:szCs w:val="20"/>
+          <w:lang w:val="en-US"/>
+        </w:rPr>
+        <w:t>double</w:t>
+      </w:r>
+      <w:r>
+        <w:rPr>
+          <w:rFonts w:ascii="Consolas" w:hAnsi="Consolas"/>
+          <w:color w:val="333333"/>
+          <w:sz w:val="20"/>
+          <w:szCs w:val="20"/>
+          <w:lang w:val="en-US"/>
+        </w:rPr>
+        <w:t xml:space="preserve"> </w:t>
+      </w:r>
+      <w:r>
+        <w:rPr>
+          <w:rFonts w:ascii="Consolas" w:hAnsi="Consolas"/>
+          <w:color w:val="859900"/>
+          <w:sz w:val="20"/>
+          <w:szCs w:val="20"/>
+          <w:lang w:val="en-US"/>
+        </w:rPr>
+        <w:t>*</w:t>
+      </w:r>
+      <w:r>
+        <w:rPr>
+          <w:rFonts w:ascii="Consolas" w:hAnsi="Consolas"/>
+          <w:color w:val="333333"/>
+          <w:sz w:val="20"/>
+          <w:szCs w:val="20"/>
+          <w:lang w:val="en-US"/>
+        </w:rPr>
+        <w:t xml:space="preserve">c, </w:t>
+      </w:r>
+      <w:proofErr w:type="spellStart"/>
+      <w:r>
+        <w:rPr>
+          <w:rFonts w:ascii="Consolas" w:hAnsi="Consolas"/>
+          <w:b/>
+          <w:bCs/>
+          <w:color w:val="073642"/>
+          <w:sz w:val="20"/>
+          <w:szCs w:val="20"/>
+          <w:lang w:val="en-US"/>
+        </w:rPr>
+        <w:t>int</w:t>
+      </w:r>
+      <w:proofErr w:type="spellEnd"/>
+      <w:r>
+        <w:rPr>
+          <w:rFonts w:ascii="Consolas" w:hAnsi="Consolas"/>
+          <w:color w:val="333333"/>
+          <w:sz w:val="20"/>
+          <w:szCs w:val="20"/>
+          <w:lang w:val="en-US"/>
+        </w:rPr>
+        <w:t xml:space="preserve"> n)</w:t>
+      </w:r>
+    </w:p>
+    <w:p>
+      <w:pPr>
+        <w:pStyle w:val="a3"/>
+        <w:numPr>
+          <w:ilvl w:val="1"/>
+          <w:numId w:val="3"/>
+        </w:numPr>
+        <w:shd w:val="clear" w:color="auto" w:fill="FDF6E3"/>
+        <w:spacing w:line="285" w:lineRule="atLeast"/>
+        <w:ind w:right="991"/>
+        <w:rPr>
+          <w:rFonts w:ascii="Consolas" w:hAnsi="Consolas"/>
+          <w:color w:val="333333"/>
+          <w:sz w:val="20"/>
+          <w:szCs w:val="20"/>
+        </w:rPr>
+      </w:pPr>
+      <w:r>
+        <w:rPr>
+          <w:rFonts w:ascii="Consolas" w:hAnsi="Consolas"/>
+          <w:color w:val="333333"/>
+          <w:sz w:val="20"/>
+          <w:szCs w:val="20"/>
+        </w:rPr>
+        <w:t>{</w:t>
+      </w:r>
+    </w:p>
+    <w:p>
+      <w:pPr>
+        <w:pStyle w:val="a3"/>
+        <w:numPr>
+          <w:ilvl w:val="1"/>
+          <w:numId w:val="3"/>
+        </w:numPr>
+        <w:shd w:val="clear" w:color="auto" w:fill="FDF6E3"/>
+        <w:spacing w:line="285" w:lineRule="atLeast"/>
+        <w:ind w:right="991"/>
+        <w:rPr>
+          <w:rFonts w:ascii="Consolas" w:hAnsi="Consolas"/>
+          <w:color w:val="333333"/>
+          <w:sz w:val="20"/>
+          <w:szCs w:val="20"/>
+        </w:rPr>
+      </w:pPr>
+      <w:r>
+        <w:rPr>
+          <w:rFonts w:ascii="Consolas" w:hAnsi="Consolas"/>
+          <w:color w:val="333333"/>
+          <w:sz w:val="20"/>
+          <w:szCs w:val="20"/>
+        </w:rPr>
+        <w:t>    </w:t>
+      </w:r>
+      <w:proofErr w:type="spellStart"/>
+      <w:r>
+        <w:rPr>
+          <w:rFonts w:ascii="Consolas" w:hAnsi="Consolas"/>
+          <w:b/>
+          <w:bCs/>
+          <w:color w:val="073642"/>
+          <w:sz w:val="20"/>
+          <w:szCs w:val="20"/>
+        </w:rPr>
+        <w:t>int</w:t>
+      </w:r>
+      <w:proofErr w:type="spellEnd"/>
+      <w:r>
+        <w:rPr>
+          <w:rFonts w:ascii="Consolas" w:hAnsi="Consolas"/>
+          <w:color w:val="333333"/>
+          <w:sz w:val="20"/>
+          <w:szCs w:val="20"/>
+        </w:rPr>
+        <w:t xml:space="preserve"> i, j, k;</w:t>
+      </w:r>
+    </w:p>
+    <w:p>
+      <w:pPr>
+        <w:pStyle w:val="a3"/>
+        <w:numPr>
+          <w:ilvl w:val="1"/>
+          <w:numId w:val="3"/>
+        </w:numPr>
+        <w:shd w:val="clear" w:color="auto" w:fill="FDF6E3"/>
+        <w:spacing w:line="285" w:lineRule="atLeast"/>
+        <w:ind w:right="991"/>
+        <w:rPr>
+          <w:rFonts w:ascii="Consolas" w:hAnsi="Consolas"/>
+          <w:color w:val="333333"/>
+          <w:sz w:val="20"/>
+          <w:szCs w:val="20"/>
+        </w:rPr>
+      </w:pPr>
+      <w:r>
+        <w:rPr>
+          <w:rFonts w:ascii="Consolas" w:hAnsi="Consolas"/>
+          <w:color w:val="333333"/>
+          <w:sz w:val="20"/>
+          <w:szCs w:val="20"/>
+        </w:rPr>
+        <w:t>    </w:t>
+      </w:r>
+      <w:proofErr w:type="spellStart"/>
+      <w:r>
+        <w:rPr>
+          <w:rFonts w:ascii="Consolas" w:hAnsi="Consolas"/>
+          <w:color w:val="859900"/>
+          <w:sz w:val="20"/>
+          <w:szCs w:val="20"/>
+        </w:rPr>
+        <w:t>for</w:t>
+      </w:r>
+      <w:proofErr w:type="spellEnd"/>
+      <w:r>
+        <w:rPr>
+          <w:rFonts w:ascii="Consolas" w:hAnsi="Consolas"/>
+          <w:color w:val="333333"/>
+          <w:sz w:val="20"/>
+          <w:szCs w:val="20"/>
+        </w:rPr>
+        <w:t xml:space="preserve"> (i </w:t>
+      </w:r>
+      <w:r>
+        <w:rPr>
+          <w:rFonts w:ascii="Consolas" w:hAnsi="Consolas"/>
+          <w:color w:val="859900"/>
+          <w:sz w:val="20"/>
+          <w:szCs w:val="20"/>
+        </w:rPr>
+        <w:t>=</w:t>
+      </w:r>
+      <w:r>
+        <w:rPr>
+          <w:rFonts w:ascii="Consolas" w:hAnsi="Consolas"/>
+          <w:color w:val="333333"/>
+          <w:sz w:val="20"/>
+          <w:szCs w:val="20"/>
+        </w:rPr>
+        <w:t xml:space="preserve"> </w:t>
+      </w:r>
+      <w:r>
+        <w:rPr>
+          <w:rFonts w:ascii="Consolas" w:hAnsi="Consolas"/>
+          <w:color w:val="D33682"/>
+          <w:sz w:val="20"/>
+          <w:szCs w:val="20"/>
+        </w:rPr>
+        <w:t>0</w:t>
+      </w:r>
+      <w:r>
+        <w:rPr>
+          <w:rFonts w:ascii="Consolas" w:hAnsi="Consolas"/>
+          <w:color w:val="333333"/>
+          <w:sz w:val="20"/>
+          <w:szCs w:val="20"/>
+        </w:rPr>
+        <w:t xml:space="preserve">; i </w:t>
+      </w:r>
+      <w:proofErr w:type="gramStart"/>
+      <w:r>
+        <w:rPr>
+          <w:rFonts w:ascii="Consolas" w:hAnsi="Consolas"/>
+          <w:color w:val="859900"/>
+          <w:sz w:val="20"/>
+          <w:szCs w:val="20"/>
+        </w:rPr>
+        <w:t>&lt;</w:t>
+      </w:r>
+      <w:r>
+        <w:rPr>
+          <w:rFonts w:ascii="Consolas" w:hAnsi="Consolas"/>
+          <w:color w:val="333333"/>
+          <w:sz w:val="20"/>
+          <w:szCs w:val="20"/>
+        </w:rPr>
+        <w:t xml:space="preserve"> n</w:t>
+      </w:r>
+      <w:proofErr w:type="gramEnd"/>
+      <w:r>
+        <w:rPr>
+          <w:rFonts w:ascii="Consolas" w:hAnsi="Consolas"/>
+          <w:color w:val="333333"/>
+          <w:sz w:val="20"/>
+          <w:szCs w:val="20"/>
+        </w:rPr>
+        <w:t>; i</w:t>
+      </w:r>
+      <w:r>
+        <w:rPr>
+          <w:rFonts w:ascii="Consolas" w:hAnsi="Consolas"/>
+          <w:color w:val="859900"/>
+          <w:sz w:val="20"/>
+          <w:szCs w:val="20"/>
+        </w:rPr>
+        <w:t>++</w:t>
+      </w:r>
+      <w:r>
+        <w:rPr>
+          <w:rFonts w:ascii="Consolas" w:hAnsi="Consolas"/>
+          <w:color w:val="333333"/>
+          <w:sz w:val="20"/>
+          <w:szCs w:val="20"/>
+        </w:rPr>
+        <w:t>) {</w:t>
+      </w:r>
+    </w:p>
+    <w:p>
+      <w:pPr>
+        <w:pStyle w:val="a3"/>
+        <w:numPr>
+          <w:ilvl w:val="1"/>
+          <w:numId w:val="3"/>
+        </w:numPr>
+        <w:shd w:val="clear" w:color="auto" w:fill="FDF6E3"/>
+        <w:spacing w:line="285" w:lineRule="atLeast"/>
+        <w:ind w:right="991"/>
+        <w:rPr>
+          <w:rFonts w:ascii="Consolas" w:hAnsi="Consolas"/>
+          <w:color w:val="333333"/>
+          <w:sz w:val="20"/>
+          <w:szCs w:val="20"/>
+        </w:rPr>
+      </w:pPr>
+      <w:r>
+        <w:rPr>
+          <w:rFonts w:ascii="Consolas" w:hAnsi="Consolas"/>
+          <w:color w:val="333333"/>
+          <w:sz w:val="20"/>
+          <w:szCs w:val="20"/>
+        </w:rPr>
+        <w:t>        </w:t>
+      </w:r>
+      <w:proofErr w:type="spellStart"/>
+      <w:r>
+        <w:rPr>
+          <w:rFonts w:ascii="Consolas" w:hAnsi="Consolas"/>
+          <w:color w:val="859900"/>
+          <w:sz w:val="20"/>
+          <w:szCs w:val="20"/>
+        </w:rPr>
+        <w:t>for</w:t>
+      </w:r>
+      <w:proofErr w:type="spellEnd"/>
+      <w:r>
+        <w:rPr>
+          <w:rFonts w:ascii="Consolas" w:hAnsi="Consolas"/>
+          <w:color w:val="333333"/>
+          <w:sz w:val="20"/>
+          <w:szCs w:val="20"/>
+        </w:rPr>
+        <w:t xml:space="preserve"> (j </w:t>
+      </w:r>
+      <w:r>
+        <w:rPr>
+          <w:rFonts w:ascii="Consolas" w:hAnsi="Consolas"/>
+          <w:color w:val="859900"/>
+          <w:sz w:val="20"/>
+          <w:szCs w:val="20"/>
+        </w:rPr>
+        <w:t>=</w:t>
+      </w:r>
+      <w:r>
+        <w:rPr>
+          <w:rFonts w:ascii="Consolas" w:hAnsi="Consolas"/>
+          <w:color w:val="333333"/>
+          <w:sz w:val="20"/>
+          <w:szCs w:val="20"/>
+        </w:rPr>
+        <w:t xml:space="preserve"> </w:t>
+      </w:r>
+      <w:r>
+        <w:rPr>
+          <w:rFonts w:ascii="Consolas" w:hAnsi="Consolas"/>
+          <w:color w:val="D33682"/>
+          <w:sz w:val="20"/>
+          <w:szCs w:val="20"/>
+        </w:rPr>
+        <w:t>0</w:t>
+      </w:r>
+      <w:r>
+        <w:rPr>
+          <w:rFonts w:ascii="Consolas" w:hAnsi="Consolas"/>
+          <w:color w:val="333333"/>
+          <w:sz w:val="20"/>
+          <w:szCs w:val="20"/>
+        </w:rPr>
+        <w:t xml:space="preserve">; j </w:t>
+      </w:r>
+      <w:proofErr w:type="gramStart"/>
+      <w:r>
+        <w:rPr>
+          <w:rFonts w:ascii="Consolas" w:hAnsi="Consolas"/>
+          <w:color w:val="859900"/>
+          <w:sz w:val="20"/>
+          <w:szCs w:val="20"/>
+        </w:rPr>
+        <w:t>&lt;</w:t>
+      </w:r>
+      <w:r>
+        <w:rPr>
+          <w:rFonts w:ascii="Consolas" w:hAnsi="Consolas"/>
+          <w:color w:val="333333"/>
+          <w:sz w:val="20"/>
+          <w:szCs w:val="20"/>
+        </w:rPr>
+        <w:t xml:space="preserve"> n</w:t>
+      </w:r>
+      <w:proofErr w:type="gramEnd"/>
+      <w:r>
+        <w:rPr>
+          <w:rFonts w:ascii="Consolas" w:hAnsi="Consolas"/>
+          <w:color w:val="333333"/>
+          <w:sz w:val="20"/>
+          <w:szCs w:val="20"/>
+        </w:rPr>
+        <w:t>; j</w:t>
+      </w:r>
+      <w:r>
+        <w:rPr>
+          <w:rFonts w:ascii="Consolas" w:hAnsi="Consolas"/>
+          <w:color w:val="859900"/>
+          <w:sz w:val="20"/>
+          <w:szCs w:val="20"/>
+        </w:rPr>
+        <w:t>++</w:t>
+      </w:r>
+      <w:r>
+        <w:rPr>
+          <w:rFonts w:ascii="Consolas" w:hAnsi="Consolas"/>
+          <w:color w:val="333333"/>
+          <w:sz w:val="20"/>
+          <w:szCs w:val="20"/>
+        </w:rPr>
+        <w:t>) {</w:t>
+      </w:r>
+    </w:p>
+    <w:p>
+      <w:pPr>
+        <w:pStyle w:val="a3"/>
+        <w:numPr>
+          <w:ilvl w:val="1"/>
+          <w:numId w:val="3"/>
+        </w:numPr>
+        <w:shd w:val="clear" w:color="auto" w:fill="FDF6E3"/>
+        <w:spacing w:line="285" w:lineRule="atLeast"/>
+        <w:ind w:right="991"/>
+        <w:rPr>
+          <w:rFonts w:ascii="Consolas" w:hAnsi="Consolas"/>
+          <w:color w:val="333333"/>
+          <w:sz w:val="20"/>
+          <w:szCs w:val="20"/>
+        </w:rPr>
+      </w:pPr>
+      <w:r>
+        <w:rPr>
+          <w:rFonts w:ascii="Consolas" w:hAnsi="Consolas"/>
+          <w:color w:val="333333"/>
+          <w:sz w:val="20"/>
+          <w:szCs w:val="20"/>
+        </w:rPr>
+        <w:t>            </w:t>
+      </w:r>
+      <w:proofErr w:type="spellStart"/>
+      <w:r>
+        <w:rPr>
+          <w:rFonts w:ascii="Consolas" w:hAnsi="Consolas"/>
+          <w:color w:val="859900"/>
+          <w:sz w:val="20"/>
+          <w:szCs w:val="20"/>
+        </w:rPr>
+        <w:t>for</w:t>
+      </w:r>
+      <w:proofErr w:type="spellEnd"/>
+      <w:r>
+        <w:rPr>
+          <w:rFonts w:ascii="Consolas" w:hAnsi="Consolas"/>
+          <w:color w:val="333333"/>
+          <w:sz w:val="20"/>
+          <w:szCs w:val="20"/>
+        </w:rPr>
+        <w:t xml:space="preserve"> (k </w:t>
+      </w:r>
+      <w:r>
+        <w:rPr>
+          <w:rFonts w:ascii="Consolas" w:hAnsi="Consolas"/>
+          <w:color w:val="859900"/>
+          <w:sz w:val="20"/>
+          <w:szCs w:val="20"/>
+        </w:rPr>
+        <w:t>=</w:t>
+      </w:r>
+      <w:r>
+        <w:rPr>
+          <w:rFonts w:ascii="Consolas" w:hAnsi="Consolas"/>
+          <w:color w:val="333333"/>
+          <w:sz w:val="20"/>
+          <w:szCs w:val="20"/>
+        </w:rPr>
+        <w:t xml:space="preserve"> </w:t>
+      </w:r>
+      <w:r>
+        <w:rPr>
+          <w:rFonts w:ascii="Consolas" w:hAnsi="Consolas"/>
+          <w:color w:val="D33682"/>
+          <w:sz w:val="20"/>
+          <w:szCs w:val="20"/>
+        </w:rPr>
+        <w:t>0</w:t>
+      </w:r>
+      <w:r>
+        <w:rPr>
+          <w:rFonts w:ascii="Consolas" w:hAnsi="Consolas"/>
+          <w:color w:val="333333"/>
+          <w:sz w:val="20"/>
+          <w:szCs w:val="20"/>
+        </w:rPr>
+        <w:t xml:space="preserve">; k </w:t>
+      </w:r>
+      <w:proofErr w:type="gramStart"/>
+      <w:r>
+        <w:rPr>
+          <w:rFonts w:ascii="Consolas" w:hAnsi="Consolas"/>
+          <w:color w:val="859900"/>
+          <w:sz w:val="20"/>
+          <w:szCs w:val="20"/>
+        </w:rPr>
+        <w:t>&lt;</w:t>
+      </w:r>
+      <w:r>
+        <w:rPr>
+          <w:rFonts w:ascii="Consolas" w:hAnsi="Consolas"/>
+          <w:color w:val="333333"/>
+          <w:sz w:val="20"/>
+          <w:szCs w:val="20"/>
+        </w:rPr>
+        <w:t xml:space="preserve"> n</w:t>
+      </w:r>
+      <w:proofErr w:type="gramEnd"/>
+      <w:r>
+        <w:rPr>
+          <w:rFonts w:ascii="Consolas" w:hAnsi="Consolas"/>
+          <w:color w:val="333333"/>
+          <w:sz w:val="20"/>
+          <w:szCs w:val="20"/>
+        </w:rPr>
+        <w:t>; k</w:t>
+      </w:r>
+      <w:r>
+        <w:rPr>
+          <w:rFonts w:ascii="Consolas" w:hAnsi="Consolas"/>
+          <w:color w:val="859900"/>
+          <w:sz w:val="20"/>
+          <w:szCs w:val="20"/>
+        </w:rPr>
+        <w:t>++</w:t>
+      </w:r>
+      <w:r>
+        <w:rPr>
+          <w:rFonts w:ascii="Consolas" w:hAnsi="Consolas"/>
+          <w:color w:val="333333"/>
+          <w:sz w:val="20"/>
+          <w:szCs w:val="20"/>
+        </w:rPr>
+        <w:t>) {</w:t>
+      </w:r>
+    </w:p>
+    <w:p>
+      <w:pPr>
+        <w:pStyle w:val="a3"/>
+        <w:numPr>
+          <w:ilvl w:val="1"/>
+          <w:numId w:val="3"/>
+        </w:numPr>
+        <w:shd w:val="clear" w:color="auto" w:fill="FDF6E3"/>
+        <w:spacing w:line="285" w:lineRule="atLeast"/>
+        <w:ind w:right="991"/>
+        <w:rPr>
+          <w:rFonts w:ascii="Consolas" w:hAnsi="Consolas"/>
+          <w:color w:val="333333"/>
+          <w:sz w:val="20"/>
+          <w:szCs w:val="20"/>
+        </w:rPr>
+      </w:pPr>
+      <w:r>
+        <w:rPr>
+          <w:rFonts w:ascii="Consolas" w:hAnsi="Consolas"/>
+          <w:color w:val="333333"/>
+          <w:sz w:val="20"/>
+          <w:szCs w:val="20"/>
+        </w:rPr>
+        <w:t xml:space="preserve">                </w:t>
+      </w:r>
+      <w:r>
+        <w:rPr>
+          <w:rFonts w:ascii="Consolas" w:hAnsi="Consolas"/>
+          <w:color w:val="859900"/>
+          <w:sz w:val="20"/>
+          <w:szCs w:val="20"/>
+        </w:rPr>
+        <w:t>*</w:t>
+      </w:r>
+      <w:r>
+        <w:rPr>
+          <w:rFonts w:ascii="Consolas" w:hAnsi="Consolas"/>
+          <w:color w:val="333333"/>
+          <w:sz w:val="20"/>
+          <w:szCs w:val="20"/>
+        </w:rPr>
+        <w:t xml:space="preserve">(a </w:t>
+      </w:r>
+      <w:r>
+        <w:rPr>
+          <w:rFonts w:ascii="Consolas" w:hAnsi="Consolas"/>
+          <w:color w:val="859900"/>
+          <w:sz w:val="20"/>
+          <w:szCs w:val="20"/>
+        </w:rPr>
+        <w:t>+</w:t>
+      </w:r>
+      <w:r>
+        <w:rPr>
+          <w:rFonts w:ascii="Consolas" w:hAnsi="Consolas"/>
+          <w:color w:val="333333"/>
+          <w:sz w:val="20"/>
+          <w:szCs w:val="20"/>
+        </w:rPr>
+        <w:t xml:space="preserve"> i </w:t>
+      </w:r>
+      <w:r>
+        <w:rPr>
+          <w:rFonts w:ascii="Consolas" w:hAnsi="Consolas"/>
+          <w:color w:val="859900"/>
+          <w:sz w:val="20"/>
+          <w:szCs w:val="20"/>
+        </w:rPr>
+        <w:t>*</w:t>
+      </w:r>
+      <w:r>
+        <w:rPr>
+          <w:rFonts w:ascii="Consolas" w:hAnsi="Consolas"/>
+          <w:color w:val="333333"/>
+          <w:sz w:val="20"/>
+          <w:szCs w:val="20"/>
+        </w:rPr>
+        <w:t xml:space="preserve"> n </w:t>
+      </w:r>
+      <w:r>
+        <w:rPr>
+          <w:rFonts w:ascii="Consolas" w:hAnsi="Consolas"/>
+          <w:color w:val="859900"/>
+          <w:sz w:val="20"/>
+          <w:szCs w:val="20"/>
+        </w:rPr>
+        <w:t>+</w:t>
+      </w:r>
+      <w:r>
+        <w:rPr>
+          <w:rFonts w:ascii="Consolas" w:hAnsi="Consolas"/>
+          <w:color w:val="333333"/>
+          <w:sz w:val="20"/>
+          <w:szCs w:val="20"/>
+        </w:rPr>
+        <w:t xml:space="preserve"> j) </w:t>
+      </w:r>
+      <w:r>
+        <w:rPr>
+          <w:rFonts w:ascii="Consolas" w:hAnsi="Consolas"/>
+          <w:color w:val="859900"/>
+          <w:sz w:val="20"/>
+          <w:szCs w:val="20"/>
+        </w:rPr>
+        <w:t>=</w:t>
+      </w:r>
+      <w:r>
+        <w:rPr>
+          <w:rFonts w:ascii="Consolas" w:hAnsi="Consolas"/>
+          <w:color w:val="333333"/>
+          <w:sz w:val="20"/>
+          <w:szCs w:val="20"/>
+        </w:rPr>
+        <w:t xml:space="preserve"> </w:t>
+      </w:r>
+      <w:r>
+        <w:rPr>
+          <w:rFonts w:ascii="Consolas" w:hAnsi="Consolas"/>
+          <w:color w:val="D33682"/>
+          <w:sz w:val="20"/>
+          <w:szCs w:val="20"/>
+        </w:rPr>
+        <w:t>1.0</w:t>
+      </w:r>
+      <w:r>
+        <w:rPr>
+          <w:rFonts w:ascii="Consolas" w:hAnsi="Consolas"/>
+          <w:color w:val="333333"/>
+          <w:sz w:val="20"/>
+          <w:szCs w:val="20"/>
+        </w:rPr>
+        <w:t>;</w:t>
+      </w:r>
+    </w:p>
+    <w:p>
+      <w:pPr>
+        <w:pStyle w:val="a3"/>
+        <w:numPr>
+          <w:ilvl w:val="1"/>
+          <w:numId w:val="3"/>
+        </w:numPr>
+        <w:shd w:val="clear" w:color="auto" w:fill="FDF6E3"/>
+        <w:spacing w:line="285" w:lineRule="atLeast"/>
+        <w:ind w:right="991"/>
+        <w:rPr>
+          <w:rFonts w:ascii="Consolas" w:hAnsi="Consolas"/>
+          <w:color w:val="333333"/>
+          <w:sz w:val="20"/>
+          <w:szCs w:val="20"/>
+        </w:rPr>
+      </w:pPr>
+      <w:r>
+        <w:rPr>
+          <w:rFonts w:ascii="Consolas" w:hAnsi="Consolas"/>
+          <w:color w:val="333333"/>
+          <w:sz w:val="20"/>
+          <w:szCs w:val="20"/>
+        </w:rPr>
+        <w:t xml:space="preserve">                </w:t>
+      </w:r>
+      <w:r>
+        <w:rPr>
+          <w:rFonts w:ascii="Consolas" w:hAnsi="Consolas"/>
+          <w:color w:val="859900"/>
+          <w:sz w:val="20"/>
+          <w:szCs w:val="20"/>
+        </w:rPr>
+        <w:t>*</w:t>
+      </w:r>
+      <w:r>
+        <w:rPr>
+          <w:rFonts w:ascii="Consolas" w:hAnsi="Consolas"/>
+          <w:color w:val="333333"/>
+          <w:sz w:val="20"/>
+          <w:szCs w:val="20"/>
+        </w:rPr>
+        <w:t xml:space="preserve">(b </w:t>
+      </w:r>
+      <w:r>
+        <w:rPr>
+          <w:rFonts w:ascii="Consolas" w:hAnsi="Consolas"/>
+          <w:color w:val="859900"/>
+          <w:sz w:val="20"/>
+          <w:szCs w:val="20"/>
+        </w:rPr>
+        <w:t>+</w:t>
+      </w:r>
+      <w:r>
+        <w:rPr>
+          <w:rFonts w:ascii="Consolas" w:hAnsi="Consolas"/>
+          <w:color w:val="333333"/>
+          <w:sz w:val="20"/>
+          <w:szCs w:val="20"/>
+        </w:rPr>
+        <w:t xml:space="preserve"> i </w:t>
+      </w:r>
+      <w:r>
+        <w:rPr>
+          <w:rFonts w:ascii="Consolas" w:hAnsi="Consolas"/>
+          <w:color w:val="859900"/>
+          <w:sz w:val="20"/>
+          <w:szCs w:val="20"/>
+        </w:rPr>
+        <w:t>*</w:t>
+      </w:r>
+      <w:r>
+        <w:rPr>
+          <w:rFonts w:ascii="Consolas" w:hAnsi="Consolas"/>
+          <w:color w:val="333333"/>
+          <w:sz w:val="20"/>
+          <w:szCs w:val="20"/>
+        </w:rPr>
+        <w:t xml:space="preserve"> n </w:t>
+      </w:r>
+      <w:r>
+        <w:rPr>
+          <w:rFonts w:ascii="Consolas" w:hAnsi="Consolas"/>
+          <w:color w:val="859900"/>
+          <w:sz w:val="20"/>
+          <w:szCs w:val="20"/>
+        </w:rPr>
+        <w:t>+</w:t>
+      </w:r>
+      <w:r>
+        <w:rPr>
+          <w:rFonts w:ascii="Consolas" w:hAnsi="Consolas"/>
+          <w:color w:val="333333"/>
+          <w:sz w:val="20"/>
+          <w:szCs w:val="20"/>
+        </w:rPr>
+        <w:t xml:space="preserve"> j) </w:t>
+      </w:r>
+      <w:r>
+        <w:rPr>
+          <w:rFonts w:ascii="Consolas" w:hAnsi="Consolas"/>
+          <w:color w:val="859900"/>
+          <w:sz w:val="20"/>
+          <w:szCs w:val="20"/>
+        </w:rPr>
+        <w:t>=</w:t>
+      </w:r>
+      <w:r>
+        <w:rPr>
+          <w:rFonts w:ascii="Consolas" w:hAnsi="Consolas"/>
+          <w:color w:val="333333"/>
+          <w:sz w:val="20"/>
+          <w:szCs w:val="20"/>
+        </w:rPr>
+        <w:t xml:space="preserve"> </w:t>
+      </w:r>
+      <w:r>
+        <w:rPr>
+          <w:rFonts w:ascii="Consolas" w:hAnsi="Consolas"/>
+          <w:color w:val="D33682"/>
+          <w:sz w:val="20"/>
+          <w:szCs w:val="20"/>
+        </w:rPr>
+        <w:t>2.0</w:t>
+      </w:r>
+      <w:r>
+        <w:rPr>
+          <w:rFonts w:ascii="Consolas" w:hAnsi="Consolas"/>
+          <w:color w:val="333333"/>
+          <w:sz w:val="20"/>
+          <w:szCs w:val="20"/>
+        </w:rPr>
+        <w:t>;</w:t>
+      </w:r>
+    </w:p>
+    <w:p>
+      <w:pPr>
+        <w:pStyle w:val="a3"/>
+        <w:numPr>
+          <w:ilvl w:val="1"/>
+          <w:numId w:val="3"/>
+        </w:numPr>
+        <w:shd w:val="clear" w:color="auto" w:fill="FDF6E3"/>
+        <w:spacing w:line="285" w:lineRule="atLeast"/>
+        <w:ind w:right="991"/>
+        <w:rPr>
+          <w:rFonts w:ascii="Consolas" w:hAnsi="Consolas"/>
+          <w:color w:val="333333"/>
+          <w:sz w:val="20"/>
+          <w:szCs w:val="20"/>
+        </w:rPr>
+      </w:pPr>
+      <w:r>
+        <w:rPr>
+          <w:rFonts w:ascii="Consolas" w:hAnsi="Consolas"/>
+          <w:color w:val="333333"/>
+          <w:sz w:val="20"/>
+          <w:szCs w:val="20"/>
+        </w:rPr>
+        <w:t xml:space="preserve">                </w:t>
+      </w:r>
+      <w:r>
+        <w:rPr>
+          <w:rFonts w:ascii="Consolas" w:hAnsi="Consolas"/>
+          <w:color w:val="859900"/>
+          <w:sz w:val="20"/>
+          <w:szCs w:val="20"/>
+        </w:rPr>
+        <w:t>*</w:t>
+      </w:r>
+      <w:r>
+        <w:rPr>
+          <w:rFonts w:ascii="Consolas" w:hAnsi="Consolas"/>
+          <w:color w:val="333333"/>
+          <w:sz w:val="20"/>
+          <w:szCs w:val="20"/>
+        </w:rPr>
+        <w:t xml:space="preserve">(c </w:t>
+      </w:r>
+      <w:r>
+        <w:rPr>
+          <w:rFonts w:ascii="Consolas" w:hAnsi="Consolas"/>
+          <w:color w:val="859900"/>
+          <w:sz w:val="20"/>
+          <w:szCs w:val="20"/>
+        </w:rPr>
+        <w:t>+</w:t>
+      </w:r>
+      <w:r>
+        <w:rPr>
+          <w:rFonts w:ascii="Consolas" w:hAnsi="Consolas"/>
+          <w:color w:val="333333"/>
+          <w:sz w:val="20"/>
+          <w:szCs w:val="20"/>
+        </w:rPr>
+        <w:t xml:space="preserve"> i </w:t>
+      </w:r>
+      <w:r>
+        <w:rPr>
+          <w:rFonts w:ascii="Consolas" w:hAnsi="Consolas"/>
+          <w:color w:val="859900"/>
+          <w:sz w:val="20"/>
+          <w:szCs w:val="20"/>
+        </w:rPr>
+        <w:t>*</w:t>
+      </w:r>
+      <w:r>
+        <w:rPr>
+          <w:rFonts w:ascii="Consolas" w:hAnsi="Consolas"/>
+          <w:color w:val="333333"/>
+          <w:sz w:val="20"/>
+          <w:szCs w:val="20"/>
+        </w:rPr>
+        <w:t xml:space="preserve"> n </w:t>
+      </w:r>
+      <w:r>
+        <w:rPr>
+          <w:rFonts w:ascii="Consolas" w:hAnsi="Consolas"/>
+          <w:color w:val="859900"/>
+          <w:sz w:val="20"/>
+          <w:szCs w:val="20"/>
+        </w:rPr>
+        <w:t>+</w:t>
+      </w:r>
+      <w:r>
+        <w:rPr>
+          <w:rFonts w:ascii="Consolas" w:hAnsi="Consolas"/>
+          <w:color w:val="333333"/>
+          <w:sz w:val="20"/>
+          <w:szCs w:val="20"/>
+        </w:rPr>
+        <w:t xml:space="preserve"> j) </w:t>
+      </w:r>
+      <w:r>
+        <w:rPr>
+          <w:rFonts w:ascii="Consolas" w:hAnsi="Consolas"/>
+          <w:color w:val="859900"/>
+          <w:sz w:val="20"/>
+          <w:szCs w:val="20"/>
+        </w:rPr>
+        <w:t>=</w:t>
+      </w:r>
+      <w:r>
+        <w:rPr>
+          <w:rFonts w:ascii="Consolas" w:hAnsi="Consolas"/>
+          <w:color w:val="333333"/>
+          <w:sz w:val="20"/>
+          <w:szCs w:val="20"/>
+        </w:rPr>
+        <w:t xml:space="preserve"> </w:t>
+      </w:r>
+      <w:r>
+        <w:rPr>
+          <w:rFonts w:ascii="Consolas" w:hAnsi="Consolas"/>
+          <w:color w:val="D33682"/>
+          <w:sz w:val="20"/>
+          <w:szCs w:val="20"/>
+        </w:rPr>
+        <w:t>0.0</w:t>
+      </w:r>
+      <w:r>
+        <w:rPr>
+          <w:rFonts w:ascii="Consolas" w:hAnsi="Consolas"/>
+          <w:color w:val="333333"/>
+          <w:sz w:val="20"/>
+          <w:szCs w:val="20"/>
+        </w:rPr>
+        <w:t>;</w:t>
+      </w:r>
+    </w:p>
+    <w:p>
+      <w:pPr>
+        <w:pStyle w:val="a3"/>
+        <w:numPr>
+          <w:ilvl w:val="1"/>
+          <w:numId w:val="3"/>
+        </w:numPr>
+        <w:shd w:val="clear" w:color="auto" w:fill="FDF6E3"/>
+        <w:spacing w:line="285" w:lineRule="atLeast"/>
+        <w:ind w:right="991"/>
+        <w:rPr>
+          <w:rFonts w:ascii="Consolas" w:hAnsi="Consolas"/>
+          <w:color w:val="333333"/>
+          <w:sz w:val="20"/>
+          <w:szCs w:val="20"/>
+        </w:rPr>
+      </w:pPr>
+      <w:r>
+        <w:rPr>
+          <w:rFonts w:ascii="Consolas" w:hAnsi="Consolas"/>
+          <w:color w:val="333333"/>
+          <w:sz w:val="20"/>
+          <w:szCs w:val="20"/>
+        </w:rPr>
+        <w:t>            }</w:t>
+      </w:r>
+    </w:p>
+    <w:p>
+      <w:pPr>
+        <w:pStyle w:val="a3"/>
+        <w:numPr>
+          <w:ilvl w:val="1"/>
+          <w:numId w:val="3"/>
+        </w:numPr>
+        <w:shd w:val="clear" w:color="auto" w:fill="FDF6E3"/>
+        <w:spacing w:line="285" w:lineRule="atLeast"/>
+        <w:ind w:right="991"/>
+        <w:rPr>
+          <w:rFonts w:ascii="Consolas" w:hAnsi="Consolas"/>
+          <w:color w:val="333333"/>
+          <w:sz w:val="20"/>
+          <w:szCs w:val="20"/>
+        </w:rPr>
+      </w:pPr>
+      <w:r>
+        <w:rPr>
+          <w:rFonts w:ascii="Consolas" w:hAnsi="Consolas"/>
+          <w:color w:val="333333"/>
+          <w:sz w:val="20"/>
+          <w:szCs w:val="20"/>
+        </w:rPr>
+        <w:t>        }</w:t>
+      </w:r>
+    </w:p>
+    <w:p>
+      <w:pPr>
+        <w:pStyle w:val="a3"/>
+        <w:numPr>
+          <w:ilvl w:val="1"/>
+          <w:numId w:val="3"/>
+        </w:numPr>
+        <w:shd w:val="clear" w:color="auto" w:fill="FDF6E3"/>
+        <w:spacing w:line="285" w:lineRule="atLeast"/>
+        <w:ind w:right="991"/>
+        <w:rPr>
+          <w:rFonts w:ascii="Consolas" w:hAnsi="Consolas"/>
+          <w:color w:val="333333"/>
+          <w:sz w:val="20"/>
+          <w:szCs w:val="20"/>
+        </w:rPr>
+      </w:pPr>
+      <w:r>
+        <w:rPr>
+          <w:rFonts w:ascii="Consolas" w:hAnsi="Consolas"/>
+          <w:color w:val="333333"/>
+          <w:sz w:val="20"/>
+          <w:szCs w:val="20"/>
+        </w:rPr>
+        <w:t>    }</w:t>
+      </w:r>
+    </w:p>
+    <w:p>
+      <w:pPr>
+        <w:pStyle w:val="a3"/>
+        <w:numPr>
+          <w:ilvl w:val="1"/>
+          <w:numId w:val="3"/>
+        </w:numPr>
+        <w:shd w:val="clear" w:color="auto" w:fill="FDF6E3"/>
+        <w:spacing w:line="285" w:lineRule="atLeast"/>
+        <w:ind w:right="991"/>
+        <w:rPr>
+          <w:rFonts w:ascii="Consolas" w:hAnsi="Consolas"/>
+          <w:color w:val="333333"/>
+          <w:sz w:val="20"/>
+          <w:szCs w:val="20"/>
+        </w:rPr>
+      </w:pPr>
+      <w:r>
+        <w:rPr>
+          <w:rFonts w:ascii="Consolas" w:hAnsi="Consolas"/>
+          <w:color w:val="333333"/>
+          <w:sz w:val="20"/>
+          <w:szCs w:val="20"/>
+        </w:rPr>
+        <w:t>}</w:t>
+      </w:r>
     </w:p>
     <w:p>
       <w:pPr>
@@ -6573,7 +7861,689 @@
         <w:rPr>
           <w:szCs w:val="28"/>
         </w:rPr>
-        <w:t>ого для обработки.</w:t>
+        <w:t>ого для обработки, основываясь на количестве процессов и номере процесса, выполняемого код в данный момент.</w:t>
+      </w:r>
+    </w:p>
+    <w:p>
+      <w:pPr>
+        <w:pStyle w:val="a3"/>
+        <w:numPr>
+          <w:ilvl w:val="1"/>
+          <w:numId w:val="3"/>
+        </w:numPr>
+        <w:shd w:val="clear" w:color="auto" w:fill="FDF6E3"/>
+        <w:spacing w:line="285" w:lineRule="atLeast"/>
+        <w:ind w:right="991"/>
+        <w:rPr>
+          <w:rFonts w:ascii="Consolas" w:hAnsi="Consolas"/>
+          <w:color w:val="333333"/>
+          <w:sz w:val="20"/>
+          <w:szCs w:val="20"/>
+        </w:rPr>
+      </w:pPr>
+      <w:proofErr w:type="spellStart"/>
+      <w:r>
+        <w:rPr>
+          <w:rFonts w:ascii="Consolas" w:hAnsi="Consolas"/>
+          <w:b/>
+          <w:bCs/>
+          <w:color w:val="073642"/>
+          <w:sz w:val="20"/>
+          <w:szCs w:val="20"/>
+        </w:rPr>
+        <w:t>int</w:t>
+      </w:r>
+      <w:proofErr w:type="spellEnd"/>
+      <w:r>
+        <w:rPr>
+          <w:rFonts w:ascii="Consolas" w:hAnsi="Consolas"/>
+          <w:color w:val="333333"/>
+          <w:sz w:val="20"/>
+          <w:szCs w:val="20"/>
+        </w:rPr>
+        <w:t xml:space="preserve"> </w:t>
+      </w:r>
+      <w:proofErr w:type="spellStart"/>
+      <w:r>
+        <w:rPr>
+          <w:rFonts w:ascii="Consolas" w:hAnsi="Consolas"/>
+          <w:color w:val="333333"/>
+          <w:sz w:val="20"/>
+          <w:szCs w:val="20"/>
+        </w:rPr>
+        <w:t>rank</w:t>
+      </w:r>
+      <w:proofErr w:type="spellEnd"/>
+      <w:r>
+        <w:rPr>
+          <w:rFonts w:ascii="Consolas" w:hAnsi="Consolas"/>
+          <w:color w:val="333333"/>
+          <w:sz w:val="20"/>
+          <w:szCs w:val="20"/>
+        </w:rPr>
+        <w:t>;</w:t>
+      </w:r>
+    </w:p>
+    <w:p>
+      <w:pPr>
+        <w:pStyle w:val="a3"/>
+        <w:numPr>
+          <w:ilvl w:val="1"/>
+          <w:numId w:val="3"/>
+        </w:numPr>
+        <w:shd w:val="clear" w:color="auto" w:fill="FDF6E3"/>
+        <w:spacing w:line="285" w:lineRule="atLeast"/>
+        <w:ind w:right="991"/>
+        <w:rPr>
+          <w:rFonts w:ascii="Consolas" w:hAnsi="Consolas"/>
+          <w:color w:val="333333"/>
+          <w:sz w:val="20"/>
+          <w:szCs w:val="20"/>
+        </w:rPr>
+      </w:pPr>
+      <w:proofErr w:type="spellStart"/>
+      <w:r>
+        <w:rPr>
+          <w:rFonts w:ascii="Consolas" w:hAnsi="Consolas"/>
+          <w:b/>
+          <w:bCs/>
+          <w:color w:val="073642"/>
+          <w:sz w:val="20"/>
+          <w:szCs w:val="20"/>
+        </w:rPr>
+        <w:t>int</w:t>
+      </w:r>
+      <w:proofErr w:type="spellEnd"/>
+      <w:r>
+        <w:rPr>
+          <w:rFonts w:ascii="Consolas" w:hAnsi="Consolas"/>
+          <w:color w:val="333333"/>
+          <w:sz w:val="20"/>
+          <w:szCs w:val="20"/>
+        </w:rPr>
+        <w:t xml:space="preserve"> </w:t>
+      </w:r>
+      <w:proofErr w:type="spellStart"/>
+      <w:r>
+        <w:rPr>
+          <w:rFonts w:ascii="Consolas" w:hAnsi="Consolas"/>
+          <w:color w:val="333333"/>
+          <w:sz w:val="20"/>
+          <w:szCs w:val="20"/>
+        </w:rPr>
+        <w:t>size</w:t>
+      </w:r>
+      <w:proofErr w:type="spellEnd"/>
+      <w:r>
+        <w:rPr>
+          <w:rFonts w:ascii="Consolas" w:hAnsi="Consolas"/>
+          <w:color w:val="333333"/>
+          <w:sz w:val="20"/>
+          <w:szCs w:val="20"/>
+        </w:rPr>
+        <w:t>;</w:t>
+      </w:r>
+    </w:p>
+    <w:p>
+      <w:pPr>
+        <w:pStyle w:val="a3"/>
+        <w:numPr>
+          <w:ilvl w:val="1"/>
+          <w:numId w:val="3"/>
+        </w:numPr>
+        <w:shd w:val="clear" w:color="auto" w:fill="FDF6E3"/>
+        <w:spacing w:line="285" w:lineRule="atLeast"/>
+        <w:ind w:right="991"/>
+        <w:rPr>
+          <w:rFonts w:ascii="Consolas" w:hAnsi="Consolas"/>
+          <w:color w:val="333333"/>
+          <w:sz w:val="20"/>
+          <w:szCs w:val="20"/>
+          <w:lang w:val="en-US"/>
+        </w:rPr>
+      </w:pPr>
+      <w:proofErr w:type="spellStart"/>
+      <w:r>
+        <w:rPr>
+          <w:rFonts w:ascii="Consolas" w:hAnsi="Consolas"/>
+          <w:color w:val="268BD2"/>
+          <w:sz w:val="20"/>
+          <w:szCs w:val="20"/>
+          <w:lang w:val="en-US"/>
+        </w:rPr>
+        <w:t>MPI_Comm_</w:t>
+      </w:r>
+      <w:proofErr w:type="gramStart"/>
+      <w:r>
+        <w:rPr>
+          <w:rFonts w:ascii="Consolas" w:hAnsi="Consolas"/>
+          <w:color w:val="268BD2"/>
+          <w:sz w:val="20"/>
+          <w:szCs w:val="20"/>
+          <w:lang w:val="en-US"/>
+        </w:rPr>
+        <w:t>rank</w:t>
+      </w:r>
+      <w:proofErr w:type="spellEnd"/>
+      <w:r>
+        <w:rPr>
+          <w:rFonts w:ascii="Consolas" w:hAnsi="Consolas"/>
+          <w:color w:val="333333"/>
+          <w:sz w:val="20"/>
+          <w:szCs w:val="20"/>
+          <w:lang w:val="en-US"/>
+        </w:rPr>
+        <w:t>(</w:t>
+      </w:r>
+      <w:proofErr w:type="gramEnd"/>
+      <w:r>
+        <w:rPr>
+          <w:rFonts w:ascii="Consolas" w:hAnsi="Consolas"/>
+          <w:color w:val="333333"/>
+          <w:sz w:val="20"/>
+          <w:szCs w:val="20"/>
+          <w:lang w:val="en-US"/>
+        </w:rPr>
+        <w:t xml:space="preserve">MPI_COMM_WORLD, </w:t>
+      </w:r>
+      <w:r>
+        <w:rPr>
+          <w:rFonts w:ascii="Consolas" w:hAnsi="Consolas"/>
+          <w:color w:val="859900"/>
+          <w:sz w:val="20"/>
+          <w:szCs w:val="20"/>
+          <w:lang w:val="en-US"/>
+        </w:rPr>
+        <w:t>&amp;</w:t>
+      </w:r>
+      <w:r>
+        <w:rPr>
+          <w:rFonts w:ascii="Consolas" w:hAnsi="Consolas"/>
+          <w:color w:val="333333"/>
+          <w:sz w:val="20"/>
+          <w:szCs w:val="20"/>
+          <w:lang w:val="en-US"/>
+        </w:rPr>
+        <w:t>rank);</w:t>
+      </w:r>
+    </w:p>
+    <w:p>
+      <w:pPr>
+        <w:pStyle w:val="a3"/>
+        <w:numPr>
+          <w:ilvl w:val="1"/>
+          <w:numId w:val="3"/>
+        </w:numPr>
+        <w:shd w:val="clear" w:color="auto" w:fill="FDF6E3"/>
+        <w:spacing w:line="285" w:lineRule="atLeast"/>
+        <w:ind w:right="991"/>
+        <w:rPr>
+          <w:rFonts w:ascii="Consolas" w:hAnsi="Consolas"/>
+          <w:color w:val="333333"/>
+          <w:sz w:val="20"/>
+          <w:szCs w:val="20"/>
+          <w:lang w:val="en-US"/>
+        </w:rPr>
+      </w:pPr>
+      <w:proofErr w:type="spellStart"/>
+      <w:r>
+        <w:rPr>
+          <w:rFonts w:ascii="Consolas" w:hAnsi="Consolas"/>
+          <w:color w:val="268BD2"/>
+          <w:sz w:val="20"/>
+          <w:szCs w:val="20"/>
+          <w:lang w:val="en-US"/>
+        </w:rPr>
+        <w:t>MPI_Comm_</w:t>
+      </w:r>
+      <w:proofErr w:type="gramStart"/>
+      <w:r>
+        <w:rPr>
+          <w:rFonts w:ascii="Consolas" w:hAnsi="Consolas"/>
+          <w:color w:val="268BD2"/>
+          <w:sz w:val="20"/>
+          <w:szCs w:val="20"/>
+          <w:lang w:val="en-US"/>
+        </w:rPr>
+        <w:t>size</w:t>
+      </w:r>
+      <w:proofErr w:type="spellEnd"/>
+      <w:r>
+        <w:rPr>
+          <w:rFonts w:ascii="Consolas" w:hAnsi="Consolas"/>
+          <w:color w:val="333333"/>
+          <w:sz w:val="20"/>
+          <w:szCs w:val="20"/>
+          <w:lang w:val="en-US"/>
+        </w:rPr>
+        <w:t>(</w:t>
+      </w:r>
+      <w:proofErr w:type="gramEnd"/>
+      <w:r>
+        <w:rPr>
+          <w:rFonts w:ascii="Consolas" w:hAnsi="Consolas"/>
+          <w:color w:val="333333"/>
+          <w:sz w:val="20"/>
+          <w:szCs w:val="20"/>
+          <w:lang w:val="en-US"/>
+        </w:rPr>
+        <w:t xml:space="preserve">MPI_COMM_WORLD, </w:t>
+      </w:r>
+      <w:r>
+        <w:rPr>
+          <w:rFonts w:ascii="Consolas" w:hAnsi="Consolas"/>
+          <w:color w:val="859900"/>
+          <w:sz w:val="20"/>
+          <w:szCs w:val="20"/>
+          <w:lang w:val="en-US"/>
+        </w:rPr>
+        <w:t>&amp;</w:t>
+      </w:r>
+      <w:r>
+        <w:rPr>
+          <w:rFonts w:ascii="Consolas" w:hAnsi="Consolas"/>
+          <w:color w:val="333333"/>
+          <w:sz w:val="20"/>
+          <w:szCs w:val="20"/>
+          <w:lang w:val="en-US"/>
+        </w:rPr>
+        <w:t>size);</w:t>
+      </w:r>
+    </w:p>
+    <w:p>
+      <w:pPr>
+        <w:pStyle w:val="a3"/>
+        <w:numPr>
+          <w:ilvl w:val="1"/>
+          <w:numId w:val="3"/>
+        </w:numPr>
+        <w:shd w:val="clear" w:color="auto" w:fill="FDF6E3"/>
+        <w:spacing w:line="285" w:lineRule="atLeast"/>
+        <w:ind w:right="991"/>
+        <w:rPr>
+          <w:rFonts w:ascii="Consolas" w:hAnsi="Consolas"/>
+          <w:color w:val="333333"/>
+          <w:sz w:val="20"/>
+          <w:szCs w:val="20"/>
+          <w:lang w:val="en-US"/>
+        </w:rPr>
+      </w:pPr>
+      <w:proofErr w:type="spellStart"/>
+      <w:r>
+        <w:rPr>
+          <w:rFonts w:ascii="Consolas" w:hAnsi="Consolas"/>
+          <w:b/>
+          <w:bCs/>
+          <w:color w:val="073642"/>
+          <w:sz w:val="20"/>
+          <w:szCs w:val="20"/>
+          <w:lang w:val="en-US"/>
+        </w:rPr>
+        <w:t>int</w:t>
+      </w:r>
+      <w:proofErr w:type="spellEnd"/>
+      <w:r>
+        <w:rPr>
+          <w:rFonts w:ascii="Consolas" w:hAnsi="Consolas"/>
+          <w:color w:val="333333"/>
+          <w:sz w:val="20"/>
+          <w:szCs w:val="20"/>
+          <w:lang w:val="en-US"/>
+        </w:rPr>
+        <w:t xml:space="preserve"> </w:t>
+      </w:r>
+      <w:proofErr w:type="spellStart"/>
+      <w:r>
+        <w:rPr>
+          <w:rFonts w:ascii="Consolas" w:hAnsi="Consolas"/>
+          <w:color w:val="333333"/>
+          <w:sz w:val="20"/>
+          <w:szCs w:val="20"/>
+          <w:lang w:val="en-US"/>
+        </w:rPr>
+        <w:t>st</w:t>
+      </w:r>
+      <w:proofErr w:type="spellEnd"/>
+      <w:r>
+        <w:rPr>
+          <w:rFonts w:ascii="Consolas" w:hAnsi="Consolas"/>
+          <w:color w:val="333333"/>
+          <w:sz w:val="20"/>
+          <w:szCs w:val="20"/>
+          <w:lang w:val="en-US"/>
+        </w:rPr>
+        <w:t xml:space="preserve"> </w:t>
+      </w:r>
+      <w:r>
+        <w:rPr>
+          <w:rFonts w:ascii="Consolas" w:hAnsi="Consolas"/>
+          <w:color w:val="859900"/>
+          <w:sz w:val="20"/>
+          <w:szCs w:val="20"/>
+          <w:lang w:val="en-US"/>
+        </w:rPr>
+        <w:t>=</w:t>
+      </w:r>
+      <w:r>
+        <w:rPr>
+          <w:rFonts w:ascii="Consolas" w:hAnsi="Consolas"/>
+          <w:color w:val="333333"/>
+          <w:sz w:val="20"/>
+          <w:szCs w:val="20"/>
+          <w:lang w:val="en-US"/>
+        </w:rPr>
+        <w:t xml:space="preserve"> (N </w:t>
+      </w:r>
+      <w:r>
+        <w:rPr>
+          <w:rFonts w:ascii="Consolas" w:hAnsi="Consolas"/>
+          <w:color w:val="859900"/>
+          <w:sz w:val="20"/>
+          <w:szCs w:val="20"/>
+          <w:lang w:val="en-US"/>
+        </w:rPr>
+        <w:t>/</w:t>
+      </w:r>
+      <w:r>
+        <w:rPr>
+          <w:rFonts w:ascii="Consolas" w:hAnsi="Consolas"/>
+          <w:color w:val="333333"/>
+          <w:sz w:val="20"/>
+          <w:szCs w:val="20"/>
+          <w:lang w:val="en-US"/>
+        </w:rPr>
+        <w:t xml:space="preserve"> size) </w:t>
+      </w:r>
+      <w:r>
+        <w:rPr>
+          <w:rFonts w:ascii="Consolas" w:hAnsi="Consolas"/>
+          <w:color w:val="859900"/>
+          <w:sz w:val="20"/>
+          <w:szCs w:val="20"/>
+          <w:lang w:val="en-US"/>
+        </w:rPr>
+        <w:t>*</w:t>
+      </w:r>
+      <w:r>
+        <w:rPr>
+          <w:rFonts w:ascii="Consolas" w:hAnsi="Consolas"/>
+          <w:color w:val="333333"/>
+          <w:sz w:val="20"/>
+          <w:szCs w:val="20"/>
+          <w:lang w:val="en-US"/>
+        </w:rPr>
+        <w:t xml:space="preserve"> rank;</w:t>
+      </w:r>
+    </w:p>
+    <w:p>
+      <w:pPr>
+        <w:pStyle w:val="a3"/>
+        <w:numPr>
+          <w:ilvl w:val="1"/>
+          <w:numId w:val="3"/>
+        </w:numPr>
+        <w:shd w:val="clear" w:color="auto" w:fill="FDF6E3"/>
+        <w:spacing w:line="285" w:lineRule="atLeast"/>
+        <w:ind w:right="991"/>
+        <w:rPr>
+          <w:rFonts w:ascii="Consolas" w:hAnsi="Consolas"/>
+          <w:color w:val="333333"/>
+          <w:sz w:val="20"/>
+          <w:szCs w:val="20"/>
+          <w:lang w:val="en-US"/>
+        </w:rPr>
+      </w:pPr>
+      <w:proofErr w:type="spellStart"/>
+      <w:r>
+        <w:rPr>
+          <w:rFonts w:ascii="Consolas" w:hAnsi="Consolas"/>
+          <w:b/>
+          <w:bCs/>
+          <w:color w:val="073642"/>
+          <w:sz w:val="20"/>
+          <w:szCs w:val="20"/>
+          <w:lang w:val="en-US"/>
+        </w:rPr>
+        <w:t>int</w:t>
+      </w:r>
+      <w:proofErr w:type="spellEnd"/>
+      <w:r>
+        <w:rPr>
+          <w:rFonts w:ascii="Consolas" w:hAnsi="Consolas"/>
+          <w:color w:val="333333"/>
+          <w:sz w:val="20"/>
+          <w:szCs w:val="20"/>
+          <w:lang w:val="en-US"/>
+        </w:rPr>
+        <w:t xml:space="preserve"> </w:t>
+      </w:r>
+      <w:proofErr w:type="spellStart"/>
+      <w:r>
+        <w:rPr>
+          <w:rFonts w:ascii="Consolas" w:hAnsi="Consolas"/>
+          <w:color w:val="333333"/>
+          <w:sz w:val="20"/>
+          <w:szCs w:val="20"/>
+          <w:lang w:val="en-US"/>
+        </w:rPr>
+        <w:t>fn</w:t>
+      </w:r>
+      <w:proofErr w:type="spellEnd"/>
+      <w:r>
+        <w:rPr>
+          <w:rFonts w:ascii="Consolas" w:hAnsi="Consolas"/>
+          <w:color w:val="333333"/>
+          <w:sz w:val="20"/>
+          <w:szCs w:val="20"/>
+          <w:lang w:val="en-US"/>
+        </w:rPr>
+        <w:t xml:space="preserve"> </w:t>
+      </w:r>
+      <w:r>
+        <w:rPr>
+          <w:rFonts w:ascii="Consolas" w:hAnsi="Consolas"/>
+          <w:color w:val="859900"/>
+          <w:sz w:val="20"/>
+          <w:szCs w:val="20"/>
+          <w:lang w:val="en-US"/>
+        </w:rPr>
+        <w:t>=</w:t>
+      </w:r>
+      <w:r>
+        <w:rPr>
+          <w:rFonts w:ascii="Consolas" w:hAnsi="Consolas"/>
+          <w:color w:val="333333"/>
+          <w:sz w:val="20"/>
+          <w:szCs w:val="20"/>
+          <w:lang w:val="en-US"/>
+        </w:rPr>
+        <w:t xml:space="preserve"> ((rank </w:t>
+      </w:r>
+      <w:r>
+        <w:rPr>
+          <w:rFonts w:ascii="Consolas" w:hAnsi="Consolas"/>
+          <w:color w:val="859900"/>
+          <w:sz w:val="20"/>
+          <w:szCs w:val="20"/>
+          <w:lang w:val="en-US"/>
+        </w:rPr>
+        <w:t>+</w:t>
+      </w:r>
+      <w:r>
+        <w:rPr>
+          <w:rFonts w:ascii="Consolas" w:hAnsi="Consolas"/>
+          <w:color w:val="333333"/>
+          <w:sz w:val="20"/>
+          <w:szCs w:val="20"/>
+          <w:lang w:val="en-US"/>
+        </w:rPr>
+        <w:t xml:space="preserve"> </w:t>
+      </w:r>
+      <w:r>
+        <w:rPr>
+          <w:rFonts w:ascii="Consolas" w:hAnsi="Consolas"/>
+          <w:color w:val="D33682"/>
+          <w:sz w:val="20"/>
+          <w:szCs w:val="20"/>
+          <w:lang w:val="en-US"/>
+        </w:rPr>
+        <w:t>1</w:t>
+      </w:r>
+      <w:r>
+        <w:rPr>
+          <w:rFonts w:ascii="Consolas" w:hAnsi="Consolas"/>
+          <w:color w:val="333333"/>
+          <w:sz w:val="20"/>
+          <w:szCs w:val="20"/>
+          <w:lang w:val="en-US"/>
+        </w:rPr>
+        <w:t xml:space="preserve">) </w:t>
+      </w:r>
+      <w:r>
+        <w:rPr>
+          <w:rFonts w:ascii="Consolas" w:hAnsi="Consolas"/>
+          <w:color w:val="859900"/>
+          <w:sz w:val="20"/>
+          <w:szCs w:val="20"/>
+          <w:lang w:val="en-US"/>
+        </w:rPr>
+        <w:t>==</w:t>
+      </w:r>
+      <w:r>
+        <w:rPr>
+          <w:rFonts w:ascii="Consolas" w:hAnsi="Consolas"/>
+          <w:color w:val="333333"/>
+          <w:sz w:val="20"/>
+          <w:szCs w:val="20"/>
+          <w:lang w:val="en-US"/>
+        </w:rPr>
+        <w:t xml:space="preserve"> size</w:t>
+      </w:r>
+      <w:proofErr w:type="gramStart"/>
+      <w:r>
+        <w:rPr>
+          <w:rFonts w:ascii="Consolas" w:hAnsi="Consolas"/>
+          <w:color w:val="333333"/>
+          <w:sz w:val="20"/>
+          <w:szCs w:val="20"/>
+          <w:lang w:val="en-US"/>
+        </w:rPr>
+        <w:t xml:space="preserve">) </w:t>
+      </w:r>
+      <w:r>
+        <w:rPr>
+          <w:rFonts w:ascii="Consolas" w:hAnsi="Consolas"/>
+          <w:color w:val="859900"/>
+          <w:sz w:val="20"/>
+          <w:szCs w:val="20"/>
+          <w:lang w:val="en-US"/>
+        </w:rPr>
+        <w:t>?</w:t>
+      </w:r>
+      <w:proofErr w:type="gramEnd"/>
+      <w:r>
+        <w:rPr>
+          <w:rFonts w:ascii="Consolas" w:hAnsi="Consolas"/>
+          <w:color w:val="333333"/>
+          <w:sz w:val="20"/>
+          <w:szCs w:val="20"/>
+          <w:lang w:val="en-US"/>
+        </w:rPr>
+        <w:t xml:space="preserve"> </w:t>
+      </w:r>
+      <w:proofErr w:type="gramStart"/>
+      <w:r>
+        <w:rPr>
+          <w:rFonts w:ascii="Consolas" w:hAnsi="Consolas"/>
+          <w:color w:val="333333"/>
+          <w:sz w:val="20"/>
+          <w:szCs w:val="20"/>
+          <w:lang w:val="en-US"/>
+        </w:rPr>
+        <w:t xml:space="preserve">N </w:t>
+      </w:r>
+      <w:r>
+        <w:rPr>
+          <w:rFonts w:ascii="Consolas" w:hAnsi="Consolas"/>
+          <w:color w:val="859900"/>
+          <w:sz w:val="20"/>
+          <w:szCs w:val="20"/>
+          <w:lang w:val="en-US"/>
+        </w:rPr>
+        <w:t>:</w:t>
+      </w:r>
+      <w:proofErr w:type="gramEnd"/>
+      <w:r>
+        <w:rPr>
+          <w:rFonts w:ascii="Consolas" w:hAnsi="Consolas"/>
+          <w:color w:val="333333"/>
+          <w:sz w:val="20"/>
+          <w:szCs w:val="20"/>
+          <w:lang w:val="en-US"/>
+        </w:rPr>
+        <w:t xml:space="preserve"> (</w:t>
+      </w:r>
+      <w:proofErr w:type="spellStart"/>
+      <w:r>
+        <w:rPr>
+          <w:rFonts w:ascii="Consolas" w:hAnsi="Consolas"/>
+          <w:color w:val="333333"/>
+          <w:sz w:val="20"/>
+          <w:szCs w:val="20"/>
+          <w:lang w:val="en-US"/>
+        </w:rPr>
+        <w:t>st</w:t>
+      </w:r>
+      <w:proofErr w:type="spellEnd"/>
+      <w:r>
+        <w:rPr>
+          <w:rFonts w:ascii="Consolas" w:hAnsi="Consolas"/>
+          <w:color w:val="333333"/>
+          <w:sz w:val="20"/>
+          <w:szCs w:val="20"/>
+          <w:lang w:val="en-US"/>
+        </w:rPr>
+        <w:t xml:space="preserve"> </w:t>
+      </w:r>
+      <w:r>
+        <w:rPr>
+          <w:rFonts w:ascii="Consolas" w:hAnsi="Consolas"/>
+          <w:color w:val="859900"/>
+          <w:sz w:val="20"/>
+          <w:szCs w:val="20"/>
+          <w:lang w:val="en-US"/>
+        </w:rPr>
+        <w:t>+</w:t>
+      </w:r>
+      <w:r>
+        <w:rPr>
+          <w:rFonts w:ascii="Consolas" w:hAnsi="Consolas"/>
+          <w:color w:val="333333"/>
+          <w:sz w:val="20"/>
+          <w:szCs w:val="20"/>
+          <w:lang w:val="en-US"/>
+        </w:rPr>
+        <w:t xml:space="preserve"> (N </w:t>
+      </w:r>
+      <w:r>
+        <w:rPr>
+          <w:rFonts w:ascii="Consolas" w:hAnsi="Consolas"/>
+          <w:color w:val="859900"/>
+          <w:sz w:val="20"/>
+          <w:szCs w:val="20"/>
+          <w:lang w:val="en-US"/>
+        </w:rPr>
+        <w:t>/</w:t>
+      </w:r>
+      <w:r>
+        <w:rPr>
+          <w:rFonts w:ascii="Consolas" w:hAnsi="Consolas"/>
+          <w:color w:val="333333"/>
+          <w:sz w:val="20"/>
+          <w:szCs w:val="20"/>
+          <w:lang w:val="en-US"/>
+        </w:rPr>
+        <w:t xml:space="preserve"> size));</w:t>
       </w:r>
     </w:p>
     <w:p>
@@ -6593,7 +8563,13 @@
         <w:rPr>
           <w:szCs w:val="28"/>
         </w:rPr>
-        <w:t xml:space="preserve">Выполнение умножения матриц (цикл </w:t>
+        <w:t>Выполнение умножения матриц</w:t>
+      </w:r>
+      <w:r>
+        <w:rPr>
+          <w:szCs w:val="28"/>
+        </w:rPr>
+        <w:t xml:space="preserve"> функцией </w:t>
       </w:r>
       <w:proofErr w:type="spellStart"/>
       <w:r>
@@ -6601,6 +8577,34 @@
           <w:szCs w:val="28"/>
           <w:lang w:val="en-US"/>
         </w:rPr>
+        <w:t>dgemm</w:t>
+      </w:r>
+      <w:proofErr w:type="spellEnd"/>
+      <w:r>
+        <w:rPr>
+          <w:szCs w:val="28"/>
+        </w:rPr>
+        <w:t>_</w:t>
+      </w:r>
+      <w:r>
+        <w:rPr>
+          <w:szCs w:val="28"/>
+          <w:lang w:val="en-US"/>
+        </w:rPr>
+        <w:t>parallel</w:t>
+      </w:r>
+      <w:r>
+        <w:rPr>
+          <w:szCs w:val="28"/>
+        </w:rPr>
+        <w:t xml:space="preserve"> (цикл </w:t>
+      </w:r>
+      <w:proofErr w:type="spellStart"/>
+      <w:r>
+        <w:rPr>
+          <w:szCs w:val="28"/>
+          <w:lang w:val="en-US"/>
+        </w:rPr>
         <w:t>ikj</w:t>
       </w:r>
       <w:proofErr w:type="spellEnd"/>
@@ -6609,6 +8613,1393 @@
           <w:szCs w:val="28"/>
         </w:rPr>
         <w:t>)</w:t>
+      </w:r>
+      <w:r>
+        <w:rPr>
+          <w:szCs w:val="28"/>
+        </w:rPr>
+        <w:t>.</w:t>
+      </w:r>
+    </w:p>
+    <w:p>
+      <w:pPr>
+        <w:pStyle w:val="a3"/>
+        <w:numPr>
+          <w:ilvl w:val="1"/>
+          <w:numId w:val="3"/>
+        </w:numPr>
+        <w:shd w:val="clear" w:color="auto" w:fill="FDF6E3"/>
+        <w:spacing w:line="285" w:lineRule="atLeast"/>
+        <w:ind w:right="991"/>
+        <w:rPr>
+          <w:rFonts w:ascii="Consolas" w:hAnsi="Consolas"/>
+          <w:color w:val="333333"/>
+          <w:sz w:val="20"/>
+          <w:szCs w:val="20"/>
+          <w:lang w:val="en-US"/>
+        </w:rPr>
+      </w:pPr>
+      <w:r>
+        <w:rPr>
+          <w:rFonts w:ascii="Consolas" w:hAnsi="Consolas"/>
+          <w:b/>
+          <w:bCs/>
+          <w:color w:val="073642"/>
+          <w:sz w:val="20"/>
+          <w:szCs w:val="20"/>
+          <w:lang w:val="en-US"/>
+        </w:rPr>
+        <w:t>void</w:t>
+      </w:r>
+      <w:r>
+        <w:rPr>
+          <w:rFonts w:ascii="Consolas" w:hAnsi="Consolas"/>
+          <w:color w:val="333333"/>
+          <w:sz w:val="20"/>
+          <w:szCs w:val="20"/>
+          <w:lang w:val="en-US"/>
+        </w:rPr>
+        <w:t xml:space="preserve"> </w:t>
+      </w:r>
+      <w:proofErr w:type="spellStart"/>
+      <w:r>
+        <w:rPr>
+          <w:rFonts w:ascii="Consolas" w:hAnsi="Consolas"/>
+          <w:color w:val="268BD2"/>
+          <w:sz w:val="20"/>
+          <w:szCs w:val="20"/>
+          <w:lang w:val="en-US"/>
+        </w:rPr>
+        <w:t>dgemm_</w:t>
+      </w:r>
+      <w:proofErr w:type="gramStart"/>
+      <w:r>
+        <w:rPr>
+          <w:rFonts w:ascii="Consolas" w:hAnsi="Consolas"/>
+          <w:color w:val="268BD2"/>
+          <w:sz w:val="20"/>
+          <w:szCs w:val="20"/>
+          <w:lang w:val="en-US"/>
+        </w:rPr>
+        <w:t>parallel</w:t>
+      </w:r>
+      <w:proofErr w:type="spellEnd"/>
+      <w:r>
+        <w:rPr>
+          <w:rFonts w:ascii="Consolas" w:hAnsi="Consolas"/>
+          <w:color w:val="333333"/>
+          <w:sz w:val="20"/>
+          <w:szCs w:val="20"/>
+          <w:lang w:val="en-US"/>
+        </w:rPr>
+        <w:t>(</w:t>
+      </w:r>
+      <w:proofErr w:type="gramEnd"/>
+      <w:r>
+        <w:rPr>
+          <w:rFonts w:ascii="Consolas" w:hAnsi="Consolas"/>
+          <w:b/>
+          <w:bCs/>
+          <w:color w:val="073642"/>
+          <w:sz w:val="20"/>
+          <w:szCs w:val="20"/>
+          <w:lang w:val="en-US"/>
+        </w:rPr>
+        <w:t>double</w:t>
+      </w:r>
+      <w:r>
+        <w:rPr>
+          <w:rFonts w:ascii="Consolas" w:hAnsi="Consolas"/>
+          <w:color w:val="333333"/>
+          <w:sz w:val="20"/>
+          <w:szCs w:val="20"/>
+          <w:lang w:val="en-US"/>
+        </w:rPr>
+        <w:t xml:space="preserve"> </w:t>
+      </w:r>
+      <w:r>
+        <w:rPr>
+          <w:rFonts w:ascii="Consolas" w:hAnsi="Consolas"/>
+          <w:color w:val="859900"/>
+          <w:sz w:val="20"/>
+          <w:szCs w:val="20"/>
+          <w:lang w:val="en-US"/>
+        </w:rPr>
+        <w:t>*</w:t>
+      </w:r>
+      <w:r>
+        <w:rPr>
+          <w:rFonts w:ascii="Consolas" w:hAnsi="Consolas"/>
+          <w:color w:val="333333"/>
+          <w:sz w:val="20"/>
+          <w:szCs w:val="20"/>
+          <w:lang w:val="en-US"/>
+        </w:rPr>
+        <w:t xml:space="preserve">a, </w:t>
+      </w:r>
+      <w:r>
+        <w:rPr>
+          <w:rFonts w:ascii="Consolas" w:hAnsi="Consolas"/>
+          <w:b/>
+          <w:bCs/>
+          <w:color w:val="073642"/>
+          <w:sz w:val="20"/>
+          <w:szCs w:val="20"/>
+          <w:lang w:val="en-US"/>
+        </w:rPr>
+        <w:t>double</w:t>
+      </w:r>
+      <w:r>
+        <w:rPr>
+          <w:rFonts w:ascii="Consolas" w:hAnsi="Consolas"/>
+          <w:color w:val="333333"/>
+          <w:sz w:val="20"/>
+          <w:szCs w:val="20"/>
+          <w:lang w:val="en-US"/>
+        </w:rPr>
+        <w:t xml:space="preserve"> </w:t>
+      </w:r>
+      <w:r>
+        <w:rPr>
+          <w:rFonts w:ascii="Consolas" w:hAnsi="Consolas"/>
+          <w:color w:val="859900"/>
+          <w:sz w:val="20"/>
+          <w:szCs w:val="20"/>
+          <w:lang w:val="en-US"/>
+        </w:rPr>
+        <w:t>*</w:t>
+      </w:r>
+      <w:r>
+        <w:rPr>
+          <w:rFonts w:ascii="Consolas" w:hAnsi="Consolas"/>
+          <w:color w:val="333333"/>
+          <w:sz w:val="20"/>
+          <w:szCs w:val="20"/>
+          <w:lang w:val="en-US"/>
+        </w:rPr>
+        <w:t xml:space="preserve">b, </w:t>
+      </w:r>
+      <w:r>
+        <w:rPr>
+          <w:rFonts w:ascii="Consolas" w:hAnsi="Consolas"/>
+          <w:b/>
+          <w:bCs/>
+          <w:color w:val="073642"/>
+          <w:sz w:val="20"/>
+          <w:szCs w:val="20"/>
+          <w:lang w:val="en-US"/>
+        </w:rPr>
+        <w:t>double</w:t>
+      </w:r>
+      <w:r>
+        <w:rPr>
+          <w:rFonts w:ascii="Consolas" w:hAnsi="Consolas"/>
+          <w:color w:val="333333"/>
+          <w:sz w:val="20"/>
+          <w:szCs w:val="20"/>
+          <w:lang w:val="en-US"/>
+        </w:rPr>
+        <w:t xml:space="preserve"> </w:t>
+      </w:r>
+      <w:r>
+        <w:rPr>
+          <w:rFonts w:ascii="Consolas" w:hAnsi="Consolas"/>
+          <w:color w:val="859900"/>
+          <w:sz w:val="20"/>
+          <w:szCs w:val="20"/>
+          <w:lang w:val="en-US"/>
+        </w:rPr>
+        <w:t>*</w:t>
+      </w:r>
+      <w:r>
+        <w:rPr>
+          <w:rFonts w:ascii="Consolas" w:hAnsi="Consolas"/>
+          <w:color w:val="333333"/>
+          <w:sz w:val="20"/>
+          <w:szCs w:val="20"/>
+          <w:lang w:val="en-US"/>
+        </w:rPr>
+        <w:t xml:space="preserve">c, </w:t>
+      </w:r>
+      <w:proofErr w:type="spellStart"/>
+      <w:r>
+        <w:rPr>
+          <w:rFonts w:ascii="Consolas" w:hAnsi="Consolas"/>
+          <w:b/>
+          <w:bCs/>
+          <w:color w:val="073642"/>
+          <w:sz w:val="20"/>
+          <w:szCs w:val="20"/>
+          <w:lang w:val="en-US"/>
+        </w:rPr>
+        <w:t>int</w:t>
+      </w:r>
+      <w:proofErr w:type="spellEnd"/>
+      <w:r>
+        <w:rPr>
+          <w:rFonts w:ascii="Consolas" w:hAnsi="Consolas"/>
+          <w:color w:val="333333"/>
+          <w:sz w:val="20"/>
+          <w:szCs w:val="20"/>
+          <w:lang w:val="en-US"/>
+        </w:rPr>
+        <w:t xml:space="preserve"> n, </w:t>
+      </w:r>
+      <w:proofErr w:type="spellStart"/>
+      <w:r>
+        <w:rPr>
+          <w:rFonts w:ascii="Consolas" w:hAnsi="Consolas"/>
+          <w:b/>
+          <w:bCs/>
+          <w:color w:val="073642"/>
+          <w:sz w:val="20"/>
+          <w:szCs w:val="20"/>
+          <w:lang w:val="en-US"/>
+        </w:rPr>
+        <w:t>int</w:t>
+      </w:r>
+      <w:proofErr w:type="spellEnd"/>
+      <w:r>
+        <w:rPr>
+          <w:rFonts w:ascii="Consolas" w:hAnsi="Consolas"/>
+          <w:color w:val="333333"/>
+          <w:sz w:val="20"/>
+          <w:szCs w:val="20"/>
+          <w:lang w:val="en-US"/>
+        </w:rPr>
+        <w:t xml:space="preserve"> </w:t>
+      </w:r>
+      <w:proofErr w:type="spellStart"/>
+      <w:r>
+        <w:rPr>
+          <w:rFonts w:ascii="Consolas" w:hAnsi="Consolas"/>
+          <w:color w:val="333333"/>
+          <w:sz w:val="20"/>
+          <w:szCs w:val="20"/>
+          <w:lang w:val="en-US"/>
+        </w:rPr>
+        <w:t>st</w:t>
+      </w:r>
+      <w:proofErr w:type="spellEnd"/>
+      <w:r>
+        <w:rPr>
+          <w:rFonts w:ascii="Consolas" w:hAnsi="Consolas"/>
+          <w:color w:val="333333"/>
+          <w:sz w:val="20"/>
+          <w:szCs w:val="20"/>
+          <w:lang w:val="en-US"/>
+        </w:rPr>
+        <w:t xml:space="preserve">, </w:t>
+      </w:r>
+      <w:proofErr w:type="spellStart"/>
+      <w:r>
+        <w:rPr>
+          <w:rFonts w:ascii="Consolas" w:hAnsi="Consolas"/>
+          <w:b/>
+          <w:bCs/>
+          <w:color w:val="073642"/>
+          <w:sz w:val="20"/>
+          <w:szCs w:val="20"/>
+          <w:lang w:val="en-US"/>
+        </w:rPr>
+        <w:t>int</w:t>
+      </w:r>
+      <w:proofErr w:type="spellEnd"/>
+      <w:r>
+        <w:rPr>
+          <w:rFonts w:ascii="Consolas" w:hAnsi="Consolas"/>
+          <w:color w:val="333333"/>
+          <w:sz w:val="20"/>
+          <w:szCs w:val="20"/>
+          <w:lang w:val="en-US"/>
+        </w:rPr>
+        <w:t xml:space="preserve"> </w:t>
+      </w:r>
+      <w:proofErr w:type="spellStart"/>
+      <w:r>
+        <w:rPr>
+          <w:rFonts w:ascii="Consolas" w:hAnsi="Consolas"/>
+          <w:color w:val="333333"/>
+          <w:sz w:val="20"/>
+          <w:szCs w:val="20"/>
+          <w:lang w:val="en-US"/>
+        </w:rPr>
+        <w:t>fn</w:t>
+      </w:r>
+      <w:proofErr w:type="spellEnd"/>
+      <w:r>
+        <w:rPr>
+          <w:rFonts w:ascii="Consolas" w:hAnsi="Consolas"/>
+          <w:color w:val="333333"/>
+          <w:sz w:val="20"/>
+          <w:szCs w:val="20"/>
+          <w:lang w:val="en-US"/>
+        </w:rPr>
+        <w:t>)</w:t>
+      </w:r>
+    </w:p>
+    <w:p>
+      <w:pPr>
+        <w:pStyle w:val="a3"/>
+        <w:numPr>
+          <w:ilvl w:val="1"/>
+          <w:numId w:val="3"/>
+        </w:numPr>
+        <w:shd w:val="clear" w:color="auto" w:fill="FDF6E3"/>
+        <w:spacing w:line="285" w:lineRule="atLeast"/>
+        <w:ind w:right="991"/>
+        <w:rPr>
+          <w:rFonts w:ascii="Consolas" w:hAnsi="Consolas"/>
+          <w:color w:val="333333"/>
+          <w:sz w:val="20"/>
+          <w:szCs w:val="20"/>
+        </w:rPr>
+      </w:pPr>
+      <w:r>
+        <w:rPr>
+          <w:rFonts w:ascii="Consolas" w:hAnsi="Consolas"/>
+          <w:color w:val="333333"/>
+          <w:sz w:val="20"/>
+          <w:szCs w:val="20"/>
+        </w:rPr>
+        <w:t>{</w:t>
+      </w:r>
+    </w:p>
+    <w:p>
+      <w:pPr>
+        <w:pStyle w:val="a3"/>
+        <w:numPr>
+          <w:ilvl w:val="1"/>
+          <w:numId w:val="3"/>
+        </w:numPr>
+        <w:shd w:val="clear" w:color="auto" w:fill="FDF6E3"/>
+        <w:spacing w:line="285" w:lineRule="atLeast"/>
+        <w:ind w:right="991"/>
+        <w:rPr>
+          <w:rFonts w:ascii="Consolas" w:hAnsi="Consolas"/>
+          <w:color w:val="333333"/>
+          <w:sz w:val="20"/>
+          <w:szCs w:val="20"/>
+        </w:rPr>
+      </w:pPr>
+      <w:r>
+        <w:rPr>
+          <w:rFonts w:ascii="Consolas" w:hAnsi="Consolas"/>
+          <w:color w:val="333333"/>
+          <w:sz w:val="20"/>
+          <w:szCs w:val="20"/>
+        </w:rPr>
+        <w:t xml:space="preserve">    </w:t>
+      </w:r>
+      <w:proofErr w:type="spellStart"/>
+      <w:r>
+        <w:rPr>
+          <w:rFonts w:ascii="Consolas" w:hAnsi="Consolas"/>
+          <w:b/>
+          <w:bCs/>
+          <w:color w:val="073642"/>
+          <w:sz w:val="20"/>
+          <w:szCs w:val="20"/>
+        </w:rPr>
+        <w:t>int</w:t>
+      </w:r>
+      <w:proofErr w:type="spellEnd"/>
+      <w:r>
+        <w:rPr>
+          <w:rFonts w:ascii="Consolas" w:hAnsi="Consolas"/>
+          <w:color w:val="333333"/>
+          <w:sz w:val="20"/>
+          <w:szCs w:val="20"/>
+        </w:rPr>
+        <w:t xml:space="preserve"> i, j, k;</w:t>
+      </w:r>
+    </w:p>
+    <w:p>
+      <w:pPr>
+        <w:pStyle w:val="a3"/>
+        <w:numPr>
+          <w:ilvl w:val="1"/>
+          <w:numId w:val="3"/>
+        </w:numPr>
+        <w:shd w:val="clear" w:color="auto" w:fill="FDF6E3"/>
+        <w:spacing w:line="285" w:lineRule="atLeast"/>
+        <w:ind w:right="991"/>
+        <w:rPr>
+          <w:rFonts w:ascii="Consolas" w:hAnsi="Consolas"/>
+          <w:color w:val="333333"/>
+          <w:sz w:val="20"/>
+          <w:szCs w:val="20"/>
+        </w:rPr>
+      </w:pPr>
+      <w:r>
+        <w:rPr>
+          <w:rFonts w:ascii="Consolas" w:hAnsi="Consolas"/>
+          <w:color w:val="333333"/>
+          <w:sz w:val="20"/>
+          <w:szCs w:val="20"/>
+        </w:rPr>
+        <w:t xml:space="preserve">    </w:t>
+      </w:r>
+    </w:p>
+    <w:p>
+      <w:pPr>
+        <w:pStyle w:val="a3"/>
+        <w:numPr>
+          <w:ilvl w:val="1"/>
+          <w:numId w:val="3"/>
+        </w:numPr>
+        <w:shd w:val="clear" w:color="auto" w:fill="FDF6E3"/>
+        <w:spacing w:line="285" w:lineRule="atLeast"/>
+        <w:ind w:right="991"/>
+        <w:rPr>
+          <w:rFonts w:ascii="Consolas" w:hAnsi="Consolas"/>
+          <w:color w:val="333333"/>
+          <w:sz w:val="20"/>
+          <w:szCs w:val="20"/>
+          <w:lang w:val="en-US"/>
+        </w:rPr>
+      </w:pPr>
+      <w:r>
+        <w:rPr>
+          <w:rFonts w:ascii="Consolas" w:hAnsi="Consolas"/>
+          <w:color w:val="333333"/>
+          <w:sz w:val="20"/>
+          <w:szCs w:val="20"/>
+          <w:lang w:val="en-US"/>
+        </w:rPr>
+        <w:t xml:space="preserve">    </w:t>
+      </w:r>
+      <w:r>
+        <w:rPr>
+          <w:rFonts w:ascii="Consolas" w:hAnsi="Consolas"/>
+          <w:color w:val="859900"/>
+          <w:sz w:val="20"/>
+          <w:szCs w:val="20"/>
+          <w:lang w:val="en-US"/>
+        </w:rPr>
+        <w:t>for</w:t>
+      </w:r>
+      <w:r>
+        <w:rPr>
+          <w:rFonts w:ascii="Consolas" w:hAnsi="Consolas"/>
+          <w:color w:val="333333"/>
+          <w:sz w:val="20"/>
+          <w:szCs w:val="20"/>
+          <w:lang w:val="en-US"/>
+        </w:rPr>
+        <w:t xml:space="preserve"> (</w:t>
+      </w:r>
+      <w:proofErr w:type="spellStart"/>
+      <w:r>
+        <w:rPr>
+          <w:rFonts w:ascii="Consolas" w:hAnsi="Consolas"/>
+          <w:color w:val="333333"/>
+          <w:sz w:val="20"/>
+          <w:szCs w:val="20"/>
+          <w:lang w:val="en-US"/>
+        </w:rPr>
+        <w:t>i</w:t>
+      </w:r>
+      <w:proofErr w:type="spellEnd"/>
+      <w:r>
+        <w:rPr>
+          <w:rFonts w:ascii="Consolas" w:hAnsi="Consolas"/>
+          <w:color w:val="333333"/>
+          <w:sz w:val="20"/>
+          <w:szCs w:val="20"/>
+          <w:lang w:val="en-US"/>
+        </w:rPr>
+        <w:t xml:space="preserve"> </w:t>
+      </w:r>
+      <w:r>
+        <w:rPr>
+          <w:rFonts w:ascii="Consolas" w:hAnsi="Consolas"/>
+          <w:color w:val="859900"/>
+          <w:sz w:val="20"/>
+          <w:szCs w:val="20"/>
+          <w:lang w:val="en-US"/>
+        </w:rPr>
+        <w:t>=</w:t>
+      </w:r>
+      <w:r>
+        <w:rPr>
+          <w:rFonts w:ascii="Consolas" w:hAnsi="Consolas"/>
+          <w:color w:val="333333"/>
+          <w:sz w:val="20"/>
+          <w:szCs w:val="20"/>
+          <w:lang w:val="en-US"/>
+        </w:rPr>
+        <w:t xml:space="preserve"> </w:t>
+      </w:r>
+      <w:proofErr w:type="spellStart"/>
+      <w:r>
+        <w:rPr>
+          <w:rFonts w:ascii="Consolas" w:hAnsi="Consolas"/>
+          <w:color w:val="333333"/>
+          <w:sz w:val="20"/>
+          <w:szCs w:val="20"/>
+          <w:lang w:val="en-US"/>
+        </w:rPr>
+        <w:t>st</w:t>
+      </w:r>
+      <w:proofErr w:type="spellEnd"/>
+      <w:r>
+        <w:rPr>
+          <w:rFonts w:ascii="Consolas" w:hAnsi="Consolas"/>
+          <w:color w:val="333333"/>
+          <w:sz w:val="20"/>
+          <w:szCs w:val="20"/>
+          <w:lang w:val="en-US"/>
+        </w:rPr>
+        <w:t xml:space="preserve">; </w:t>
+      </w:r>
+      <w:proofErr w:type="spellStart"/>
+      <w:r>
+        <w:rPr>
+          <w:rFonts w:ascii="Consolas" w:hAnsi="Consolas"/>
+          <w:color w:val="333333"/>
+          <w:sz w:val="20"/>
+          <w:szCs w:val="20"/>
+          <w:lang w:val="en-US"/>
+        </w:rPr>
+        <w:t>i</w:t>
+      </w:r>
+      <w:proofErr w:type="spellEnd"/>
+      <w:r>
+        <w:rPr>
+          <w:rFonts w:ascii="Consolas" w:hAnsi="Consolas"/>
+          <w:color w:val="333333"/>
+          <w:sz w:val="20"/>
+          <w:szCs w:val="20"/>
+          <w:lang w:val="en-US"/>
+        </w:rPr>
+        <w:t xml:space="preserve"> </w:t>
+      </w:r>
+      <w:r>
+        <w:rPr>
+          <w:rFonts w:ascii="Consolas" w:hAnsi="Consolas"/>
+          <w:color w:val="859900"/>
+          <w:sz w:val="20"/>
+          <w:szCs w:val="20"/>
+          <w:lang w:val="en-US"/>
+        </w:rPr>
+        <w:t>&lt;</w:t>
+      </w:r>
+      <w:r>
+        <w:rPr>
+          <w:rFonts w:ascii="Consolas" w:hAnsi="Consolas"/>
+          <w:color w:val="333333"/>
+          <w:sz w:val="20"/>
+          <w:szCs w:val="20"/>
+          <w:lang w:val="en-US"/>
+        </w:rPr>
+        <w:t xml:space="preserve"> </w:t>
+      </w:r>
+      <w:proofErr w:type="spellStart"/>
+      <w:r>
+        <w:rPr>
+          <w:rFonts w:ascii="Consolas" w:hAnsi="Consolas"/>
+          <w:color w:val="333333"/>
+          <w:sz w:val="20"/>
+          <w:szCs w:val="20"/>
+          <w:lang w:val="en-US"/>
+        </w:rPr>
+        <w:t>fn</w:t>
+      </w:r>
+      <w:proofErr w:type="spellEnd"/>
+      <w:r>
+        <w:rPr>
+          <w:rFonts w:ascii="Consolas" w:hAnsi="Consolas"/>
+          <w:color w:val="333333"/>
+          <w:sz w:val="20"/>
+          <w:szCs w:val="20"/>
+          <w:lang w:val="en-US"/>
+        </w:rPr>
+        <w:t xml:space="preserve">; </w:t>
+      </w:r>
+      <w:proofErr w:type="spellStart"/>
+      <w:r>
+        <w:rPr>
+          <w:rFonts w:ascii="Consolas" w:hAnsi="Consolas"/>
+          <w:color w:val="333333"/>
+          <w:sz w:val="20"/>
+          <w:szCs w:val="20"/>
+          <w:lang w:val="en-US"/>
+        </w:rPr>
+        <w:t>i</w:t>
+      </w:r>
+      <w:proofErr w:type="spellEnd"/>
+      <w:r>
+        <w:rPr>
+          <w:rFonts w:ascii="Consolas" w:hAnsi="Consolas"/>
+          <w:color w:val="859900"/>
+          <w:sz w:val="20"/>
+          <w:szCs w:val="20"/>
+          <w:lang w:val="en-US"/>
+        </w:rPr>
+        <w:t>++</w:t>
+      </w:r>
+      <w:r>
+        <w:rPr>
+          <w:rFonts w:ascii="Consolas" w:hAnsi="Consolas"/>
+          <w:color w:val="333333"/>
+          <w:sz w:val="20"/>
+          <w:szCs w:val="20"/>
+          <w:lang w:val="en-US"/>
+        </w:rPr>
+        <w:t>) {</w:t>
+      </w:r>
+    </w:p>
+    <w:p>
+      <w:pPr>
+        <w:pStyle w:val="a3"/>
+        <w:numPr>
+          <w:ilvl w:val="1"/>
+          <w:numId w:val="3"/>
+        </w:numPr>
+        <w:shd w:val="clear" w:color="auto" w:fill="FDF6E3"/>
+        <w:spacing w:line="285" w:lineRule="atLeast"/>
+        <w:ind w:right="991"/>
+        <w:rPr>
+          <w:rFonts w:ascii="Consolas" w:hAnsi="Consolas"/>
+          <w:color w:val="333333"/>
+          <w:sz w:val="20"/>
+          <w:szCs w:val="20"/>
+        </w:rPr>
+      </w:pPr>
+      <w:r>
+        <w:rPr>
+          <w:rFonts w:ascii="Consolas" w:hAnsi="Consolas"/>
+          <w:color w:val="333333"/>
+          <w:sz w:val="20"/>
+          <w:szCs w:val="20"/>
+          <w:lang w:val="en-US"/>
+        </w:rPr>
+        <w:t xml:space="preserve">        </w:t>
+      </w:r>
+      <w:proofErr w:type="spellStart"/>
+      <w:r>
+        <w:rPr>
+          <w:rFonts w:ascii="Consolas" w:hAnsi="Consolas"/>
+          <w:color w:val="859900"/>
+          <w:sz w:val="20"/>
+          <w:szCs w:val="20"/>
+        </w:rPr>
+        <w:t>for</w:t>
+      </w:r>
+      <w:proofErr w:type="spellEnd"/>
+      <w:r>
+        <w:rPr>
+          <w:rFonts w:ascii="Consolas" w:hAnsi="Consolas"/>
+          <w:color w:val="333333"/>
+          <w:sz w:val="20"/>
+          <w:szCs w:val="20"/>
+        </w:rPr>
+        <w:t xml:space="preserve"> (k </w:t>
+      </w:r>
+      <w:r>
+        <w:rPr>
+          <w:rFonts w:ascii="Consolas" w:hAnsi="Consolas"/>
+          <w:color w:val="859900"/>
+          <w:sz w:val="20"/>
+          <w:szCs w:val="20"/>
+        </w:rPr>
+        <w:t>=</w:t>
+      </w:r>
+      <w:r>
+        <w:rPr>
+          <w:rFonts w:ascii="Consolas" w:hAnsi="Consolas"/>
+          <w:color w:val="333333"/>
+          <w:sz w:val="20"/>
+          <w:szCs w:val="20"/>
+        </w:rPr>
+        <w:t xml:space="preserve"> </w:t>
+      </w:r>
+      <w:r>
+        <w:rPr>
+          <w:rFonts w:ascii="Consolas" w:hAnsi="Consolas"/>
+          <w:color w:val="D33682"/>
+          <w:sz w:val="20"/>
+          <w:szCs w:val="20"/>
+        </w:rPr>
+        <w:t>0</w:t>
+      </w:r>
+      <w:r>
+        <w:rPr>
+          <w:rFonts w:ascii="Consolas" w:hAnsi="Consolas"/>
+          <w:color w:val="333333"/>
+          <w:sz w:val="20"/>
+          <w:szCs w:val="20"/>
+        </w:rPr>
+        <w:t xml:space="preserve">; k </w:t>
+      </w:r>
+      <w:proofErr w:type="gramStart"/>
+      <w:r>
+        <w:rPr>
+          <w:rFonts w:ascii="Consolas" w:hAnsi="Consolas"/>
+          <w:color w:val="859900"/>
+          <w:sz w:val="20"/>
+          <w:szCs w:val="20"/>
+        </w:rPr>
+        <w:t>&lt;</w:t>
+      </w:r>
+      <w:r>
+        <w:rPr>
+          <w:rFonts w:ascii="Consolas" w:hAnsi="Consolas"/>
+          <w:color w:val="333333"/>
+          <w:sz w:val="20"/>
+          <w:szCs w:val="20"/>
+        </w:rPr>
+        <w:t xml:space="preserve"> n</w:t>
+      </w:r>
+      <w:proofErr w:type="gramEnd"/>
+      <w:r>
+        <w:rPr>
+          <w:rFonts w:ascii="Consolas" w:hAnsi="Consolas"/>
+          <w:color w:val="333333"/>
+          <w:sz w:val="20"/>
+          <w:szCs w:val="20"/>
+        </w:rPr>
+        <w:t>; k</w:t>
+      </w:r>
+      <w:r>
+        <w:rPr>
+          <w:rFonts w:ascii="Consolas" w:hAnsi="Consolas"/>
+          <w:color w:val="859900"/>
+          <w:sz w:val="20"/>
+          <w:szCs w:val="20"/>
+        </w:rPr>
+        <w:t>++</w:t>
+      </w:r>
+      <w:r>
+        <w:rPr>
+          <w:rFonts w:ascii="Consolas" w:hAnsi="Consolas"/>
+          <w:color w:val="333333"/>
+          <w:sz w:val="20"/>
+          <w:szCs w:val="20"/>
+        </w:rPr>
+        <w:t>) {</w:t>
+      </w:r>
+    </w:p>
+    <w:p>
+      <w:pPr>
+        <w:pStyle w:val="a3"/>
+        <w:numPr>
+          <w:ilvl w:val="1"/>
+          <w:numId w:val="3"/>
+        </w:numPr>
+        <w:shd w:val="clear" w:color="auto" w:fill="FDF6E3"/>
+        <w:spacing w:line="285" w:lineRule="atLeast"/>
+        <w:ind w:right="991"/>
+        <w:rPr>
+          <w:rFonts w:ascii="Consolas" w:hAnsi="Consolas"/>
+          <w:color w:val="333333"/>
+          <w:sz w:val="20"/>
+          <w:szCs w:val="20"/>
+        </w:rPr>
+      </w:pPr>
+      <w:r>
+        <w:rPr>
+          <w:rFonts w:ascii="Consolas" w:hAnsi="Consolas"/>
+          <w:color w:val="333333"/>
+          <w:sz w:val="20"/>
+          <w:szCs w:val="20"/>
+        </w:rPr>
+        <w:t xml:space="preserve">            </w:t>
+      </w:r>
+      <w:proofErr w:type="spellStart"/>
+      <w:r>
+        <w:rPr>
+          <w:rFonts w:ascii="Consolas" w:hAnsi="Consolas"/>
+          <w:color w:val="859900"/>
+          <w:sz w:val="20"/>
+          <w:szCs w:val="20"/>
+        </w:rPr>
+        <w:t>for</w:t>
+      </w:r>
+      <w:proofErr w:type="spellEnd"/>
+      <w:r>
+        <w:rPr>
+          <w:rFonts w:ascii="Consolas" w:hAnsi="Consolas"/>
+          <w:color w:val="333333"/>
+          <w:sz w:val="20"/>
+          <w:szCs w:val="20"/>
+        </w:rPr>
+        <w:t xml:space="preserve"> (j </w:t>
+      </w:r>
+      <w:r>
+        <w:rPr>
+          <w:rFonts w:ascii="Consolas" w:hAnsi="Consolas"/>
+          <w:color w:val="859900"/>
+          <w:sz w:val="20"/>
+          <w:szCs w:val="20"/>
+        </w:rPr>
+        <w:t>=</w:t>
+      </w:r>
+      <w:r>
+        <w:rPr>
+          <w:rFonts w:ascii="Consolas" w:hAnsi="Consolas"/>
+          <w:color w:val="333333"/>
+          <w:sz w:val="20"/>
+          <w:szCs w:val="20"/>
+        </w:rPr>
+        <w:t xml:space="preserve"> </w:t>
+      </w:r>
+      <w:r>
+        <w:rPr>
+          <w:rFonts w:ascii="Consolas" w:hAnsi="Consolas"/>
+          <w:color w:val="D33682"/>
+          <w:sz w:val="20"/>
+          <w:szCs w:val="20"/>
+        </w:rPr>
+        <w:t>0</w:t>
+      </w:r>
+      <w:r>
+        <w:rPr>
+          <w:rFonts w:ascii="Consolas" w:hAnsi="Consolas"/>
+          <w:color w:val="333333"/>
+          <w:sz w:val="20"/>
+          <w:szCs w:val="20"/>
+        </w:rPr>
+        <w:t xml:space="preserve">; j </w:t>
+      </w:r>
+      <w:proofErr w:type="gramStart"/>
+      <w:r>
+        <w:rPr>
+          <w:rFonts w:ascii="Consolas" w:hAnsi="Consolas"/>
+          <w:color w:val="859900"/>
+          <w:sz w:val="20"/>
+          <w:szCs w:val="20"/>
+        </w:rPr>
+        <w:t>&lt;</w:t>
+      </w:r>
+      <w:r>
+        <w:rPr>
+          <w:rFonts w:ascii="Consolas" w:hAnsi="Consolas"/>
+          <w:color w:val="333333"/>
+          <w:sz w:val="20"/>
+          <w:szCs w:val="20"/>
+        </w:rPr>
+        <w:t xml:space="preserve"> n</w:t>
+      </w:r>
+      <w:proofErr w:type="gramEnd"/>
+      <w:r>
+        <w:rPr>
+          <w:rFonts w:ascii="Consolas" w:hAnsi="Consolas"/>
+          <w:color w:val="333333"/>
+          <w:sz w:val="20"/>
+          <w:szCs w:val="20"/>
+        </w:rPr>
+        <w:t>; j</w:t>
+      </w:r>
+      <w:r>
+        <w:rPr>
+          <w:rFonts w:ascii="Consolas" w:hAnsi="Consolas"/>
+          <w:color w:val="859900"/>
+          <w:sz w:val="20"/>
+          <w:szCs w:val="20"/>
+        </w:rPr>
+        <w:t>++</w:t>
+      </w:r>
+      <w:r>
+        <w:rPr>
+          <w:rFonts w:ascii="Consolas" w:hAnsi="Consolas"/>
+          <w:color w:val="333333"/>
+          <w:sz w:val="20"/>
+          <w:szCs w:val="20"/>
+        </w:rPr>
+        <w:t>) {</w:t>
+      </w:r>
+    </w:p>
+    <w:p>
+      <w:pPr>
+        <w:pStyle w:val="a3"/>
+        <w:numPr>
+          <w:ilvl w:val="1"/>
+          <w:numId w:val="3"/>
+        </w:numPr>
+        <w:shd w:val="clear" w:color="auto" w:fill="FDF6E3"/>
+        <w:spacing w:line="285" w:lineRule="atLeast"/>
+        <w:ind w:right="991"/>
+        <w:rPr>
+          <w:rFonts w:ascii="Consolas" w:hAnsi="Consolas"/>
+          <w:color w:val="333333"/>
+          <w:sz w:val="20"/>
+          <w:szCs w:val="20"/>
+          <w:lang w:val="en-US"/>
+        </w:rPr>
+      </w:pPr>
+      <w:r>
+        <w:rPr>
+          <w:rFonts w:ascii="Consolas" w:hAnsi="Consolas"/>
+          <w:color w:val="333333"/>
+          <w:sz w:val="20"/>
+          <w:szCs w:val="20"/>
+          <w:lang w:val="en-US"/>
+        </w:rPr>
+        <w:t xml:space="preserve">                </w:t>
+      </w:r>
+      <w:r>
+        <w:rPr>
+          <w:rFonts w:ascii="Consolas" w:hAnsi="Consolas"/>
+          <w:color w:val="859900"/>
+          <w:sz w:val="20"/>
+          <w:szCs w:val="20"/>
+          <w:lang w:val="en-US"/>
+        </w:rPr>
+        <w:t>*</w:t>
+      </w:r>
+      <w:r>
+        <w:rPr>
+          <w:rFonts w:ascii="Consolas" w:hAnsi="Consolas"/>
+          <w:color w:val="333333"/>
+          <w:sz w:val="20"/>
+          <w:szCs w:val="20"/>
+          <w:lang w:val="en-US"/>
+        </w:rPr>
+        <w:t xml:space="preserve">(c </w:t>
+      </w:r>
+      <w:r>
+        <w:rPr>
+          <w:rFonts w:ascii="Consolas" w:hAnsi="Consolas"/>
+          <w:color w:val="859900"/>
+          <w:sz w:val="20"/>
+          <w:szCs w:val="20"/>
+          <w:lang w:val="en-US"/>
+        </w:rPr>
+        <w:t>+</w:t>
+      </w:r>
+      <w:r>
+        <w:rPr>
+          <w:rFonts w:ascii="Consolas" w:hAnsi="Consolas"/>
+          <w:color w:val="333333"/>
+          <w:sz w:val="20"/>
+          <w:szCs w:val="20"/>
+          <w:lang w:val="en-US"/>
+        </w:rPr>
+        <w:t xml:space="preserve"> </w:t>
+      </w:r>
+      <w:proofErr w:type="spellStart"/>
+      <w:r>
+        <w:rPr>
+          <w:rFonts w:ascii="Consolas" w:hAnsi="Consolas"/>
+          <w:color w:val="333333"/>
+          <w:sz w:val="20"/>
+          <w:szCs w:val="20"/>
+          <w:lang w:val="en-US"/>
+        </w:rPr>
+        <w:t>i</w:t>
+      </w:r>
+      <w:proofErr w:type="spellEnd"/>
+      <w:r>
+        <w:rPr>
+          <w:rFonts w:ascii="Consolas" w:hAnsi="Consolas"/>
+          <w:color w:val="333333"/>
+          <w:sz w:val="20"/>
+          <w:szCs w:val="20"/>
+          <w:lang w:val="en-US"/>
+        </w:rPr>
+        <w:t xml:space="preserve"> </w:t>
+      </w:r>
+      <w:r>
+        <w:rPr>
+          <w:rFonts w:ascii="Consolas" w:hAnsi="Consolas"/>
+          <w:color w:val="859900"/>
+          <w:sz w:val="20"/>
+          <w:szCs w:val="20"/>
+          <w:lang w:val="en-US"/>
+        </w:rPr>
+        <w:t>*</w:t>
+      </w:r>
+      <w:r>
+        <w:rPr>
+          <w:rFonts w:ascii="Consolas" w:hAnsi="Consolas"/>
+          <w:color w:val="333333"/>
+          <w:sz w:val="20"/>
+          <w:szCs w:val="20"/>
+          <w:lang w:val="en-US"/>
+        </w:rPr>
+        <w:t xml:space="preserve"> n </w:t>
+      </w:r>
+      <w:r>
+        <w:rPr>
+          <w:rFonts w:ascii="Consolas" w:hAnsi="Consolas"/>
+          <w:color w:val="859900"/>
+          <w:sz w:val="20"/>
+          <w:szCs w:val="20"/>
+          <w:lang w:val="en-US"/>
+        </w:rPr>
+        <w:t>+</w:t>
+      </w:r>
+      <w:r>
+        <w:rPr>
+          <w:rFonts w:ascii="Consolas" w:hAnsi="Consolas"/>
+          <w:color w:val="333333"/>
+          <w:sz w:val="20"/>
+          <w:szCs w:val="20"/>
+          <w:lang w:val="en-US"/>
+        </w:rPr>
+        <w:t xml:space="preserve"> j) </w:t>
+      </w:r>
+      <w:r>
+        <w:rPr>
+          <w:rFonts w:ascii="Consolas" w:hAnsi="Consolas"/>
+          <w:color w:val="859900"/>
+          <w:sz w:val="20"/>
+          <w:szCs w:val="20"/>
+          <w:lang w:val="en-US"/>
+        </w:rPr>
+        <w:t>+=</w:t>
+      </w:r>
+      <w:r>
+        <w:rPr>
+          <w:rFonts w:ascii="Consolas" w:hAnsi="Consolas"/>
+          <w:color w:val="333333"/>
+          <w:sz w:val="20"/>
+          <w:szCs w:val="20"/>
+          <w:lang w:val="en-US"/>
+        </w:rPr>
+        <w:t xml:space="preserve"> </w:t>
+      </w:r>
+      <w:r>
+        <w:rPr>
+          <w:rFonts w:ascii="Consolas" w:hAnsi="Consolas"/>
+          <w:color w:val="859900"/>
+          <w:sz w:val="20"/>
+          <w:szCs w:val="20"/>
+          <w:lang w:val="en-US"/>
+        </w:rPr>
+        <w:t>*</w:t>
+      </w:r>
+      <w:r>
+        <w:rPr>
+          <w:rFonts w:ascii="Consolas" w:hAnsi="Consolas"/>
+          <w:color w:val="333333"/>
+          <w:sz w:val="20"/>
+          <w:szCs w:val="20"/>
+          <w:lang w:val="en-US"/>
+        </w:rPr>
+        <w:t xml:space="preserve">(a </w:t>
+      </w:r>
+      <w:r>
+        <w:rPr>
+          <w:rFonts w:ascii="Consolas" w:hAnsi="Consolas"/>
+          <w:color w:val="859900"/>
+          <w:sz w:val="20"/>
+          <w:szCs w:val="20"/>
+          <w:lang w:val="en-US"/>
+        </w:rPr>
+        <w:t>+</w:t>
+      </w:r>
+      <w:r>
+        <w:rPr>
+          <w:rFonts w:ascii="Consolas" w:hAnsi="Consolas"/>
+          <w:color w:val="333333"/>
+          <w:sz w:val="20"/>
+          <w:szCs w:val="20"/>
+          <w:lang w:val="en-US"/>
+        </w:rPr>
+        <w:t xml:space="preserve"> </w:t>
+      </w:r>
+      <w:proofErr w:type="spellStart"/>
+      <w:r>
+        <w:rPr>
+          <w:rFonts w:ascii="Consolas" w:hAnsi="Consolas"/>
+          <w:color w:val="333333"/>
+          <w:sz w:val="20"/>
+          <w:szCs w:val="20"/>
+          <w:lang w:val="en-US"/>
+        </w:rPr>
+        <w:t>i</w:t>
+      </w:r>
+      <w:proofErr w:type="spellEnd"/>
+      <w:r>
+        <w:rPr>
+          <w:rFonts w:ascii="Consolas" w:hAnsi="Consolas"/>
+          <w:color w:val="333333"/>
+          <w:sz w:val="20"/>
+          <w:szCs w:val="20"/>
+          <w:lang w:val="en-US"/>
+        </w:rPr>
+        <w:t xml:space="preserve"> </w:t>
+      </w:r>
+      <w:r>
+        <w:rPr>
+          <w:rFonts w:ascii="Consolas" w:hAnsi="Consolas"/>
+          <w:color w:val="859900"/>
+          <w:sz w:val="20"/>
+          <w:szCs w:val="20"/>
+          <w:lang w:val="en-US"/>
+        </w:rPr>
+        <w:t>*</w:t>
+      </w:r>
+      <w:r>
+        <w:rPr>
+          <w:rFonts w:ascii="Consolas" w:hAnsi="Consolas"/>
+          <w:color w:val="333333"/>
+          <w:sz w:val="20"/>
+          <w:szCs w:val="20"/>
+          <w:lang w:val="en-US"/>
+        </w:rPr>
+        <w:t xml:space="preserve"> n </w:t>
+      </w:r>
+      <w:r>
+        <w:rPr>
+          <w:rFonts w:ascii="Consolas" w:hAnsi="Consolas"/>
+          <w:color w:val="859900"/>
+          <w:sz w:val="20"/>
+          <w:szCs w:val="20"/>
+          <w:lang w:val="en-US"/>
+        </w:rPr>
+        <w:t>+</w:t>
+      </w:r>
+      <w:r>
+        <w:rPr>
+          <w:rFonts w:ascii="Consolas" w:hAnsi="Consolas"/>
+          <w:color w:val="333333"/>
+          <w:sz w:val="20"/>
+          <w:szCs w:val="20"/>
+          <w:lang w:val="en-US"/>
+        </w:rPr>
+        <w:t xml:space="preserve"> k) </w:t>
+      </w:r>
+      <w:r>
+        <w:rPr>
+          <w:rFonts w:ascii="Consolas" w:hAnsi="Consolas"/>
+          <w:color w:val="859900"/>
+          <w:sz w:val="20"/>
+          <w:szCs w:val="20"/>
+          <w:lang w:val="en-US"/>
+        </w:rPr>
+        <w:t>*</w:t>
+      </w:r>
+      <w:r>
+        <w:rPr>
+          <w:rFonts w:ascii="Consolas" w:hAnsi="Consolas"/>
+          <w:color w:val="333333"/>
+          <w:sz w:val="20"/>
+          <w:szCs w:val="20"/>
+          <w:lang w:val="en-US"/>
+        </w:rPr>
+        <w:t xml:space="preserve"> </w:t>
+      </w:r>
+      <w:r>
+        <w:rPr>
+          <w:rFonts w:ascii="Consolas" w:hAnsi="Consolas"/>
+          <w:color w:val="859900"/>
+          <w:sz w:val="20"/>
+          <w:szCs w:val="20"/>
+          <w:lang w:val="en-US"/>
+        </w:rPr>
+        <w:t>*</w:t>
+      </w:r>
+      <w:r>
+        <w:rPr>
+          <w:rFonts w:ascii="Consolas" w:hAnsi="Consolas"/>
+          <w:color w:val="333333"/>
+          <w:sz w:val="20"/>
+          <w:szCs w:val="20"/>
+          <w:lang w:val="en-US"/>
+        </w:rPr>
+        <w:t xml:space="preserve">(b </w:t>
+      </w:r>
+      <w:r>
+        <w:rPr>
+          <w:rFonts w:ascii="Consolas" w:hAnsi="Consolas"/>
+          <w:color w:val="859900"/>
+          <w:sz w:val="20"/>
+          <w:szCs w:val="20"/>
+          <w:lang w:val="en-US"/>
+        </w:rPr>
+        <w:t>+</w:t>
+      </w:r>
+      <w:r>
+        <w:rPr>
+          <w:rFonts w:ascii="Consolas" w:hAnsi="Consolas"/>
+          <w:color w:val="333333"/>
+          <w:sz w:val="20"/>
+          <w:szCs w:val="20"/>
+          <w:lang w:val="en-US"/>
+        </w:rPr>
+        <w:t xml:space="preserve"> k </w:t>
+      </w:r>
+      <w:r>
+        <w:rPr>
+          <w:rFonts w:ascii="Consolas" w:hAnsi="Consolas"/>
+          <w:color w:val="859900"/>
+          <w:sz w:val="20"/>
+          <w:szCs w:val="20"/>
+          <w:lang w:val="en-US"/>
+        </w:rPr>
+        <w:t>*</w:t>
+      </w:r>
+      <w:r>
+        <w:rPr>
+          <w:rFonts w:ascii="Consolas" w:hAnsi="Consolas"/>
+          <w:color w:val="333333"/>
+          <w:sz w:val="20"/>
+          <w:szCs w:val="20"/>
+          <w:lang w:val="en-US"/>
+        </w:rPr>
+        <w:t xml:space="preserve"> n </w:t>
+      </w:r>
+      <w:r>
+        <w:rPr>
+          <w:rFonts w:ascii="Consolas" w:hAnsi="Consolas"/>
+          <w:color w:val="859900"/>
+          <w:sz w:val="20"/>
+          <w:szCs w:val="20"/>
+          <w:lang w:val="en-US"/>
+        </w:rPr>
+        <w:t>+</w:t>
+      </w:r>
+      <w:r>
+        <w:rPr>
+          <w:rFonts w:ascii="Consolas" w:hAnsi="Consolas"/>
+          <w:color w:val="333333"/>
+          <w:sz w:val="20"/>
+          <w:szCs w:val="20"/>
+          <w:lang w:val="en-US"/>
+        </w:rPr>
+        <w:t xml:space="preserve"> j);</w:t>
+      </w:r>
+    </w:p>
+    <w:p>
+      <w:pPr>
+        <w:pStyle w:val="a3"/>
+        <w:numPr>
+          <w:ilvl w:val="1"/>
+          <w:numId w:val="3"/>
+        </w:numPr>
+        <w:shd w:val="clear" w:color="auto" w:fill="FDF6E3"/>
+        <w:spacing w:line="285" w:lineRule="atLeast"/>
+        <w:ind w:right="991"/>
+        <w:rPr>
+          <w:rFonts w:ascii="Consolas" w:hAnsi="Consolas"/>
+          <w:color w:val="333333"/>
+          <w:sz w:val="20"/>
+          <w:szCs w:val="20"/>
+        </w:rPr>
+      </w:pPr>
+      <w:r>
+        <w:rPr>
+          <w:rFonts w:ascii="Consolas" w:hAnsi="Consolas"/>
+          <w:color w:val="333333"/>
+          <w:sz w:val="20"/>
+          <w:szCs w:val="20"/>
+          <w:lang w:val="en-US"/>
+        </w:rPr>
+        <w:t>            </w:t>
+      </w:r>
+      <w:r>
+        <w:rPr>
+          <w:rFonts w:ascii="Consolas" w:hAnsi="Consolas"/>
+          <w:color w:val="333333"/>
+          <w:sz w:val="20"/>
+          <w:szCs w:val="20"/>
+        </w:rPr>
+        <w:t>}</w:t>
+      </w:r>
+    </w:p>
+    <w:p>
+      <w:pPr>
+        <w:pStyle w:val="a3"/>
+        <w:numPr>
+          <w:ilvl w:val="1"/>
+          <w:numId w:val="3"/>
+        </w:numPr>
+        <w:shd w:val="clear" w:color="auto" w:fill="FDF6E3"/>
+        <w:spacing w:line="285" w:lineRule="atLeast"/>
+        <w:ind w:right="991"/>
+        <w:rPr>
+          <w:rFonts w:ascii="Consolas" w:hAnsi="Consolas"/>
+          <w:color w:val="333333"/>
+          <w:sz w:val="20"/>
+          <w:szCs w:val="20"/>
+        </w:rPr>
+      </w:pPr>
+      <w:r>
+        <w:rPr>
+          <w:rFonts w:ascii="Consolas" w:hAnsi="Consolas"/>
+          <w:color w:val="333333"/>
+          <w:sz w:val="20"/>
+          <w:szCs w:val="20"/>
+        </w:rPr>
+        <w:t>        }</w:t>
+      </w:r>
+    </w:p>
+    <w:p>
+      <w:pPr>
+        <w:pStyle w:val="a3"/>
+        <w:numPr>
+          <w:ilvl w:val="1"/>
+          <w:numId w:val="3"/>
+        </w:numPr>
+        <w:shd w:val="clear" w:color="auto" w:fill="FDF6E3"/>
+        <w:spacing w:line="285" w:lineRule="atLeast"/>
+        <w:ind w:right="991"/>
+        <w:rPr>
+          <w:rFonts w:ascii="Consolas" w:hAnsi="Consolas"/>
+          <w:color w:val="333333"/>
+          <w:sz w:val="20"/>
+          <w:szCs w:val="20"/>
+        </w:rPr>
+      </w:pPr>
+      <w:r>
+        <w:rPr>
+          <w:rFonts w:ascii="Consolas" w:hAnsi="Consolas"/>
+          <w:color w:val="333333"/>
+          <w:sz w:val="20"/>
+          <w:szCs w:val="20"/>
+        </w:rPr>
+        <w:t>    }</w:t>
+      </w:r>
+    </w:p>
+    <w:p>
+      <w:pPr>
+        <w:pStyle w:val="a3"/>
+        <w:numPr>
+          <w:ilvl w:val="1"/>
+          <w:numId w:val="3"/>
+        </w:numPr>
+        <w:shd w:val="clear" w:color="auto" w:fill="FDF6E3"/>
+        <w:spacing w:line="285" w:lineRule="atLeast"/>
+        <w:ind w:right="991"/>
+        <w:rPr>
+          <w:rFonts w:ascii="Consolas" w:hAnsi="Consolas"/>
+          <w:color w:val="333333"/>
+          <w:sz w:val="20"/>
+          <w:szCs w:val="20"/>
+        </w:rPr>
+      </w:pPr>
+      <w:r>
+        <w:rPr>
+          <w:rFonts w:ascii="Consolas" w:hAnsi="Consolas"/>
+          <w:color w:val="333333"/>
+          <w:sz w:val="20"/>
+          <w:szCs w:val="20"/>
+        </w:rPr>
+        <w:t>}</w:t>
+      </w:r>
+    </w:p>
+    <w:p>
+      <w:pPr>
+        <w:spacing w:after="160" w:line="259" w:lineRule="auto"/>
+        <w:rPr>
+          <w:rFonts w:ascii="Consolas" w:hAnsi="Consolas"/>
+          <w:color w:val="333333"/>
+          <w:sz w:val="20"/>
+          <w:szCs w:val="20"/>
+        </w:rPr>
+      </w:pPr>
+      <w:r>
+        <w:rPr>
+          <w:rFonts w:ascii="Consolas" w:hAnsi="Consolas"/>
+          <w:color w:val="333333"/>
+          <w:sz w:val="20"/>
+          <w:szCs w:val="20"/>
+        </w:rPr>
+        <w:br w:type="page"/>
       </w:r>
     </w:p>
     <w:p>
@@ -6628,7 +10019,862 @@
         <w:rPr>
           <w:szCs w:val="28"/>
         </w:rPr>
-        <w:t>Отправка подсчитанных строк массива в нулевой узел для объединения данных.</w:t>
+        <w:lastRenderedPageBreak/>
+        <w:t xml:space="preserve">Отправка подсчитанных строк массива в </w:t>
+      </w:r>
+      <w:r>
+        <w:rPr>
+          <w:szCs w:val="28"/>
+        </w:rPr>
+        <w:t>главный узел для объединения данных остальными процессами и принятие этим процессом данных.</w:t>
+      </w:r>
+    </w:p>
+    <w:p>
+      <w:pPr>
+        <w:pStyle w:val="a3"/>
+        <w:numPr>
+          <w:ilvl w:val="1"/>
+          <w:numId w:val="3"/>
+        </w:numPr>
+        <w:shd w:val="clear" w:color="auto" w:fill="FDF6E3"/>
+        <w:spacing w:line="285" w:lineRule="atLeast"/>
+        <w:ind w:right="991"/>
+        <w:rPr>
+          <w:rFonts w:ascii="Consolas" w:hAnsi="Consolas"/>
+          <w:color w:val="333333"/>
+          <w:sz w:val="20"/>
+          <w:szCs w:val="20"/>
+        </w:rPr>
+      </w:pPr>
+      <w:proofErr w:type="spellStart"/>
+      <w:r>
+        <w:rPr>
+          <w:rFonts w:ascii="Consolas" w:hAnsi="Consolas"/>
+          <w:color w:val="859900"/>
+          <w:sz w:val="20"/>
+          <w:szCs w:val="20"/>
+        </w:rPr>
+        <w:t>if</w:t>
+      </w:r>
+      <w:proofErr w:type="spellEnd"/>
+      <w:r>
+        <w:rPr>
+          <w:rFonts w:ascii="Consolas" w:hAnsi="Consolas"/>
+          <w:color w:val="333333"/>
+          <w:sz w:val="20"/>
+          <w:szCs w:val="20"/>
+        </w:rPr>
+        <w:t xml:space="preserve"> (</w:t>
+      </w:r>
+      <w:proofErr w:type="spellStart"/>
+      <w:proofErr w:type="gramStart"/>
+      <w:r>
+        <w:rPr>
+          <w:rFonts w:ascii="Consolas" w:hAnsi="Consolas"/>
+          <w:color w:val="333333"/>
+          <w:sz w:val="20"/>
+          <w:szCs w:val="20"/>
+        </w:rPr>
+        <w:t>rank</w:t>
+      </w:r>
+      <w:proofErr w:type="spellEnd"/>
+      <w:r>
+        <w:rPr>
+          <w:rFonts w:ascii="Consolas" w:hAnsi="Consolas"/>
+          <w:color w:val="333333"/>
+          <w:sz w:val="20"/>
+          <w:szCs w:val="20"/>
+        </w:rPr>
+        <w:t xml:space="preserve"> </w:t>
+      </w:r>
+      <w:r>
+        <w:rPr>
+          <w:rFonts w:ascii="Consolas" w:hAnsi="Consolas"/>
+          <w:color w:val="859900"/>
+          <w:sz w:val="20"/>
+          <w:szCs w:val="20"/>
+        </w:rPr>
+        <w:t>!</w:t>
+      </w:r>
+      <w:proofErr w:type="gramEnd"/>
+      <w:r>
+        <w:rPr>
+          <w:rFonts w:ascii="Consolas" w:hAnsi="Consolas"/>
+          <w:color w:val="859900"/>
+          <w:sz w:val="20"/>
+          <w:szCs w:val="20"/>
+        </w:rPr>
+        <w:t>=</w:t>
+      </w:r>
+      <w:r>
+        <w:rPr>
+          <w:rFonts w:ascii="Consolas" w:hAnsi="Consolas"/>
+          <w:color w:val="333333"/>
+          <w:sz w:val="20"/>
+          <w:szCs w:val="20"/>
+        </w:rPr>
+        <w:t xml:space="preserve"> </w:t>
+      </w:r>
+      <w:r>
+        <w:rPr>
+          <w:rFonts w:ascii="Consolas" w:hAnsi="Consolas"/>
+          <w:color w:val="D33682"/>
+          <w:sz w:val="20"/>
+          <w:szCs w:val="20"/>
+        </w:rPr>
+        <w:t>0</w:t>
+      </w:r>
+      <w:r>
+        <w:rPr>
+          <w:rFonts w:ascii="Consolas" w:hAnsi="Consolas"/>
+          <w:color w:val="333333"/>
+          <w:sz w:val="20"/>
+          <w:szCs w:val="20"/>
+        </w:rPr>
+        <w:t>) {</w:t>
+      </w:r>
+    </w:p>
+    <w:p>
+      <w:pPr>
+        <w:pStyle w:val="a3"/>
+        <w:numPr>
+          <w:ilvl w:val="1"/>
+          <w:numId w:val="3"/>
+        </w:numPr>
+        <w:shd w:val="clear" w:color="auto" w:fill="FDF6E3"/>
+        <w:spacing w:line="285" w:lineRule="atLeast"/>
+        <w:ind w:right="991"/>
+        <w:rPr>
+          <w:rFonts w:ascii="Consolas" w:hAnsi="Consolas"/>
+          <w:color w:val="333333"/>
+          <w:sz w:val="20"/>
+          <w:szCs w:val="20"/>
+          <w:lang w:val="en-US"/>
+        </w:rPr>
+      </w:pPr>
+      <w:r>
+        <w:rPr>
+          <w:rFonts w:ascii="Consolas" w:hAnsi="Consolas"/>
+          <w:color w:val="333333"/>
+          <w:sz w:val="20"/>
+          <w:szCs w:val="20"/>
+          <w:lang w:val="en-US"/>
+        </w:rPr>
+        <w:t xml:space="preserve">        </w:t>
+      </w:r>
+      <w:proofErr w:type="spellStart"/>
+      <w:r>
+        <w:rPr>
+          <w:rFonts w:ascii="Consolas" w:hAnsi="Consolas"/>
+          <w:color w:val="268BD2"/>
+          <w:sz w:val="20"/>
+          <w:szCs w:val="20"/>
+          <w:lang w:val="en-US"/>
+        </w:rPr>
+        <w:t>MPI_</w:t>
+      </w:r>
+      <w:proofErr w:type="gramStart"/>
+      <w:r>
+        <w:rPr>
+          <w:rFonts w:ascii="Consolas" w:hAnsi="Consolas"/>
+          <w:color w:val="268BD2"/>
+          <w:sz w:val="20"/>
+          <w:szCs w:val="20"/>
+          <w:lang w:val="en-US"/>
+        </w:rPr>
+        <w:t>Send</w:t>
+      </w:r>
+      <w:proofErr w:type="spellEnd"/>
+      <w:r>
+        <w:rPr>
+          <w:rFonts w:ascii="Consolas" w:hAnsi="Consolas"/>
+          <w:color w:val="333333"/>
+          <w:sz w:val="20"/>
+          <w:szCs w:val="20"/>
+          <w:lang w:val="en-US"/>
+        </w:rPr>
+        <w:t>(</w:t>
+      </w:r>
+      <w:proofErr w:type="gramEnd"/>
+      <w:r>
+        <w:rPr>
+          <w:rFonts w:ascii="Consolas" w:hAnsi="Consolas"/>
+          <w:color w:val="859900"/>
+          <w:sz w:val="20"/>
+          <w:szCs w:val="20"/>
+          <w:lang w:val="en-US"/>
+        </w:rPr>
+        <w:t>&amp;</w:t>
+      </w:r>
+      <w:r>
+        <w:rPr>
+          <w:rFonts w:ascii="Consolas" w:hAnsi="Consolas"/>
+          <w:color w:val="333333"/>
+          <w:sz w:val="20"/>
+          <w:szCs w:val="20"/>
+          <w:lang w:val="en-US"/>
+        </w:rPr>
+        <w:t xml:space="preserve">t, </w:t>
+      </w:r>
+      <w:r>
+        <w:rPr>
+          <w:rFonts w:ascii="Consolas" w:hAnsi="Consolas"/>
+          <w:color w:val="D33682"/>
+          <w:sz w:val="20"/>
+          <w:szCs w:val="20"/>
+          <w:lang w:val="en-US"/>
+        </w:rPr>
+        <w:t>1</w:t>
+      </w:r>
+      <w:r>
+        <w:rPr>
+          <w:rFonts w:ascii="Consolas" w:hAnsi="Consolas"/>
+          <w:color w:val="333333"/>
+          <w:sz w:val="20"/>
+          <w:szCs w:val="20"/>
+          <w:lang w:val="en-US"/>
+        </w:rPr>
+        <w:t xml:space="preserve">, MPI_DOUBLE, </w:t>
+      </w:r>
+      <w:r>
+        <w:rPr>
+          <w:rFonts w:ascii="Consolas" w:hAnsi="Consolas"/>
+          <w:color w:val="D33682"/>
+          <w:sz w:val="20"/>
+          <w:szCs w:val="20"/>
+          <w:lang w:val="en-US"/>
+        </w:rPr>
+        <w:t>0</w:t>
+      </w:r>
+      <w:r>
+        <w:rPr>
+          <w:rFonts w:ascii="Consolas" w:hAnsi="Consolas"/>
+          <w:color w:val="333333"/>
+          <w:sz w:val="20"/>
+          <w:szCs w:val="20"/>
+          <w:lang w:val="en-US"/>
+        </w:rPr>
+        <w:t xml:space="preserve">, </w:t>
+      </w:r>
+      <w:r>
+        <w:rPr>
+          <w:rFonts w:ascii="Consolas" w:hAnsi="Consolas"/>
+          <w:color w:val="D33682"/>
+          <w:sz w:val="20"/>
+          <w:szCs w:val="20"/>
+          <w:lang w:val="en-US"/>
+        </w:rPr>
+        <w:t>0</w:t>
+      </w:r>
+      <w:r>
+        <w:rPr>
+          <w:rFonts w:ascii="Consolas" w:hAnsi="Consolas"/>
+          <w:color w:val="333333"/>
+          <w:sz w:val="20"/>
+          <w:szCs w:val="20"/>
+          <w:lang w:val="en-US"/>
+        </w:rPr>
+        <w:t>, MPI_COMM_WORLD);</w:t>
+      </w:r>
+    </w:p>
+    <w:p>
+      <w:pPr>
+        <w:pStyle w:val="a3"/>
+        <w:numPr>
+          <w:ilvl w:val="1"/>
+          <w:numId w:val="3"/>
+        </w:numPr>
+        <w:shd w:val="clear" w:color="auto" w:fill="FDF6E3"/>
+        <w:spacing w:line="285" w:lineRule="atLeast"/>
+        <w:ind w:right="991"/>
+        <w:rPr>
+          <w:rFonts w:ascii="Consolas" w:hAnsi="Consolas"/>
+          <w:color w:val="333333"/>
+          <w:sz w:val="20"/>
+          <w:szCs w:val="20"/>
+        </w:rPr>
+      </w:pPr>
+      <w:r>
+        <w:rPr>
+          <w:rFonts w:ascii="Consolas" w:hAnsi="Consolas"/>
+          <w:color w:val="333333"/>
+          <w:sz w:val="20"/>
+          <w:szCs w:val="20"/>
+          <w:lang w:val="en-US"/>
+        </w:rPr>
+        <w:t xml:space="preserve">    </w:t>
+      </w:r>
+      <w:r>
+        <w:rPr>
+          <w:rFonts w:ascii="Consolas" w:hAnsi="Consolas"/>
+          <w:color w:val="333333"/>
+          <w:sz w:val="20"/>
+          <w:szCs w:val="20"/>
+        </w:rPr>
+        <w:t>}</w:t>
+      </w:r>
+    </w:p>
+    <w:p>
+      <w:pPr>
+        <w:pStyle w:val="a3"/>
+        <w:numPr>
+          <w:ilvl w:val="1"/>
+          <w:numId w:val="3"/>
+        </w:numPr>
+        <w:shd w:val="clear" w:color="auto" w:fill="FDF6E3"/>
+        <w:spacing w:line="285" w:lineRule="atLeast"/>
+        <w:ind w:right="991"/>
+        <w:rPr>
+          <w:rFonts w:ascii="Consolas" w:hAnsi="Consolas"/>
+          <w:color w:val="333333"/>
+          <w:sz w:val="20"/>
+          <w:szCs w:val="20"/>
+        </w:rPr>
+      </w:pPr>
+      <w:r>
+        <w:rPr>
+          <w:rFonts w:ascii="Consolas" w:hAnsi="Consolas"/>
+          <w:color w:val="333333"/>
+          <w:sz w:val="20"/>
+          <w:szCs w:val="20"/>
+        </w:rPr>
+        <w:t xml:space="preserve">    </w:t>
+      </w:r>
+      <w:proofErr w:type="spellStart"/>
+      <w:r>
+        <w:rPr>
+          <w:rFonts w:ascii="Consolas" w:hAnsi="Consolas"/>
+          <w:color w:val="859900"/>
+          <w:sz w:val="20"/>
+          <w:szCs w:val="20"/>
+        </w:rPr>
+        <w:t>if</w:t>
+      </w:r>
+      <w:proofErr w:type="spellEnd"/>
+      <w:r>
+        <w:rPr>
+          <w:rFonts w:ascii="Consolas" w:hAnsi="Consolas"/>
+          <w:color w:val="333333"/>
+          <w:sz w:val="20"/>
+          <w:szCs w:val="20"/>
+        </w:rPr>
+        <w:t xml:space="preserve"> (</w:t>
+      </w:r>
+      <w:proofErr w:type="spellStart"/>
+      <w:r>
+        <w:rPr>
+          <w:rFonts w:ascii="Consolas" w:hAnsi="Consolas"/>
+          <w:color w:val="333333"/>
+          <w:sz w:val="20"/>
+          <w:szCs w:val="20"/>
+        </w:rPr>
+        <w:t>rank</w:t>
+      </w:r>
+      <w:proofErr w:type="spellEnd"/>
+      <w:r>
+        <w:rPr>
+          <w:rFonts w:ascii="Consolas" w:hAnsi="Consolas"/>
+          <w:color w:val="333333"/>
+          <w:sz w:val="20"/>
+          <w:szCs w:val="20"/>
+        </w:rPr>
+        <w:t xml:space="preserve"> </w:t>
+      </w:r>
+      <w:r>
+        <w:rPr>
+          <w:rFonts w:ascii="Consolas" w:hAnsi="Consolas"/>
+          <w:color w:val="859900"/>
+          <w:sz w:val="20"/>
+          <w:szCs w:val="20"/>
+        </w:rPr>
+        <w:t>==</w:t>
+      </w:r>
+      <w:r>
+        <w:rPr>
+          <w:rFonts w:ascii="Consolas" w:hAnsi="Consolas"/>
+          <w:color w:val="333333"/>
+          <w:sz w:val="20"/>
+          <w:szCs w:val="20"/>
+        </w:rPr>
+        <w:t xml:space="preserve"> </w:t>
+      </w:r>
+      <w:r>
+        <w:rPr>
+          <w:rFonts w:ascii="Consolas" w:hAnsi="Consolas"/>
+          <w:color w:val="D33682"/>
+          <w:sz w:val="20"/>
+          <w:szCs w:val="20"/>
+        </w:rPr>
+        <w:t>0</w:t>
+      </w:r>
+      <w:r>
+        <w:rPr>
+          <w:rFonts w:ascii="Consolas" w:hAnsi="Consolas"/>
+          <w:color w:val="333333"/>
+          <w:sz w:val="20"/>
+          <w:szCs w:val="20"/>
+        </w:rPr>
+        <w:t>) {</w:t>
+      </w:r>
+    </w:p>
+    <w:p>
+      <w:pPr>
+        <w:pStyle w:val="a3"/>
+        <w:numPr>
+          <w:ilvl w:val="1"/>
+          <w:numId w:val="3"/>
+        </w:numPr>
+        <w:shd w:val="clear" w:color="auto" w:fill="FDF6E3"/>
+        <w:spacing w:line="285" w:lineRule="atLeast"/>
+        <w:ind w:right="991"/>
+        <w:rPr>
+          <w:rFonts w:ascii="Consolas" w:hAnsi="Consolas"/>
+          <w:color w:val="333333"/>
+          <w:sz w:val="20"/>
+          <w:szCs w:val="20"/>
+          <w:lang w:val="en-US"/>
+        </w:rPr>
+      </w:pPr>
+      <w:r>
+        <w:rPr>
+          <w:rFonts w:ascii="Consolas" w:hAnsi="Consolas"/>
+          <w:color w:val="333333"/>
+          <w:sz w:val="20"/>
+          <w:szCs w:val="20"/>
+          <w:lang w:val="en-US"/>
+        </w:rPr>
+        <w:t xml:space="preserve">        </w:t>
+      </w:r>
+      <w:r>
+        <w:rPr>
+          <w:rFonts w:ascii="Consolas" w:hAnsi="Consolas"/>
+          <w:color w:val="859900"/>
+          <w:sz w:val="20"/>
+          <w:szCs w:val="20"/>
+          <w:lang w:val="en-US"/>
+        </w:rPr>
+        <w:t>for</w:t>
+      </w:r>
+      <w:r>
+        <w:rPr>
+          <w:rFonts w:ascii="Consolas" w:hAnsi="Consolas"/>
+          <w:color w:val="333333"/>
+          <w:sz w:val="20"/>
+          <w:szCs w:val="20"/>
+          <w:lang w:val="en-US"/>
+        </w:rPr>
+        <w:t xml:space="preserve"> (</w:t>
+      </w:r>
+      <w:proofErr w:type="spellStart"/>
+      <w:r>
+        <w:rPr>
+          <w:rFonts w:ascii="Consolas" w:hAnsi="Consolas"/>
+          <w:b/>
+          <w:bCs/>
+          <w:color w:val="073642"/>
+          <w:sz w:val="20"/>
+          <w:szCs w:val="20"/>
+          <w:lang w:val="en-US"/>
+        </w:rPr>
+        <w:t>int</w:t>
+      </w:r>
+      <w:proofErr w:type="spellEnd"/>
+      <w:r>
+        <w:rPr>
+          <w:rFonts w:ascii="Consolas" w:hAnsi="Consolas"/>
+          <w:color w:val="333333"/>
+          <w:sz w:val="20"/>
+          <w:szCs w:val="20"/>
+          <w:lang w:val="en-US"/>
+        </w:rPr>
+        <w:t xml:space="preserve"> </w:t>
+      </w:r>
+      <w:proofErr w:type="spellStart"/>
+      <w:r>
+        <w:rPr>
+          <w:rFonts w:ascii="Consolas" w:hAnsi="Consolas"/>
+          <w:color w:val="333333"/>
+          <w:sz w:val="20"/>
+          <w:szCs w:val="20"/>
+          <w:lang w:val="en-US"/>
+        </w:rPr>
+        <w:t>i</w:t>
+      </w:r>
+      <w:proofErr w:type="spellEnd"/>
+      <w:r>
+        <w:rPr>
+          <w:rFonts w:ascii="Consolas" w:hAnsi="Consolas"/>
+          <w:color w:val="333333"/>
+          <w:sz w:val="20"/>
+          <w:szCs w:val="20"/>
+          <w:lang w:val="en-US"/>
+        </w:rPr>
+        <w:t xml:space="preserve"> </w:t>
+      </w:r>
+      <w:r>
+        <w:rPr>
+          <w:rFonts w:ascii="Consolas" w:hAnsi="Consolas"/>
+          <w:color w:val="859900"/>
+          <w:sz w:val="20"/>
+          <w:szCs w:val="20"/>
+          <w:lang w:val="en-US"/>
+        </w:rPr>
+        <w:t>=</w:t>
+      </w:r>
+      <w:r>
+        <w:rPr>
+          <w:rFonts w:ascii="Consolas" w:hAnsi="Consolas"/>
+          <w:color w:val="333333"/>
+          <w:sz w:val="20"/>
+          <w:szCs w:val="20"/>
+          <w:lang w:val="en-US"/>
+        </w:rPr>
+        <w:t xml:space="preserve"> </w:t>
+      </w:r>
+      <w:r>
+        <w:rPr>
+          <w:rFonts w:ascii="Consolas" w:hAnsi="Consolas"/>
+          <w:color w:val="D33682"/>
+          <w:sz w:val="20"/>
+          <w:szCs w:val="20"/>
+          <w:lang w:val="en-US"/>
+        </w:rPr>
+        <w:t>1</w:t>
+      </w:r>
+      <w:r>
+        <w:rPr>
+          <w:rFonts w:ascii="Consolas" w:hAnsi="Consolas"/>
+          <w:color w:val="333333"/>
+          <w:sz w:val="20"/>
+          <w:szCs w:val="20"/>
+          <w:lang w:val="en-US"/>
+        </w:rPr>
+        <w:t xml:space="preserve">; </w:t>
+      </w:r>
+      <w:proofErr w:type="spellStart"/>
+      <w:r>
+        <w:rPr>
+          <w:rFonts w:ascii="Consolas" w:hAnsi="Consolas"/>
+          <w:color w:val="333333"/>
+          <w:sz w:val="20"/>
+          <w:szCs w:val="20"/>
+          <w:lang w:val="en-US"/>
+        </w:rPr>
+        <w:t>i</w:t>
+      </w:r>
+      <w:proofErr w:type="spellEnd"/>
+      <w:r>
+        <w:rPr>
+          <w:rFonts w:ascii="Consolas" w:hAnsi="Consolas"/>
+          <w:color w:val="333333"/>
+          <w:sz w:val="20"/>
+          <w:szCs w:val="20"/>
+          <w:lang w:val="en-US"/>
+        </w:rPr>
+        <w:t xml:space="preserve"> </w:t>
+      </w:r>
+      <w:r>
+        <w:rPr>
+          <w:rFonts w:ascii="Consolas" w:hAnsi="Consolas"/>
+          <w:color w:val="859900"/>
+          <w:sz w:val="20"/>
+          <w:szCs w:val="20"/>
+          <w:lang w:val="en-US"/>
+        </w:rPr>
+        <w:t>&lt;</w:t>
+      </w:r>
+      <w:r>
+        <w:rPr>
+          <w:rFonts w:ascii="Consolas" w:hAnsi="Consolas"/>
+          <w:color w:val="333333"/>
+          <w:sz w:val="20"/>
+          <w:szCs w:val="20"/>
+          <w:lang w:val="en-US"/>
+        </w:rPr>
+        <w:t xml:space="preserve"> size; </w:t>
+      </w:r>
+      <w:proofErr w:type="spellStart"/>
+      <w:r>
+        <w:rPr>
+          <w:rFonts w:ascii="Consolas" w:hAnsi="Consolas"/>
+          <w:color w:val="333333"/>
+          <w:sz w:val="20"/>
+          <w:szCs w:val="20"/>
+          <w:lang w:val="en-US"/>
+        </w:rPr>
+        <w:t>i</w:t>
+      </w:r>
+      <w:proofErr w:type="spellEnd"/>
+      <w:r>
+        <w:rPr>
+          <w:rFonts w:ascii="Consolas" w:hAnsi="Consolas"/>
+          <w:color w:val="859900"/>
+          <w:sz w:val="20"/>
+          <w:szCs w:val="20"/>
+          <w:lang w:val="en-US"/>
+        </w:rPr>
+        <w:t>++</w:t>
+      </w:r>
+      <w:r>
+        <w:rPr>
+          <w:rFonts w:ascii="Consolas" w:hAnsi="Consolas"/>
+          <w:color w:val="333333"/>
+          <w:sz w:val="20"/>
+          <w:szCs w:val="20"/>
+          <w:lang w:val="en-US"/>
+        </w:rPr>
+        <w:t>) {</w:t>
+      </w:r>
+    </w:p>
+    <w:p>
+      <w:pPr>
+        <w:pStyle w:val="a3"/>
+        <w:numPr>
+          <w:ilvl w:val="1"/>
+          <w:numId w:val="3"/>
+        </w:numPr>
+        <w:shd w:val="clear" w:color="auto" w:fill="FDF6E3"/>
+        <w:spacing w:line="285" w:lineRule="atLeast"/>
+        <w:ind w:right="991"/>
+        <w:rPr>
+          <w:rFonts w:ascii="Consolas" w:hAnsi="Consolas"/>
+          <w:color w:val="333333"/>
+          <w:sz w:val="20"/>
+          <w:szCs w:val="20"/>
+          <w:lang w:val="en-US"/>
+        </w:rPr>
+      </w:pPr>
+      <w:r>
+        <w:rPr>
+          <w:rFonts w:ascii="Consolas" w:hAnsi="Consolas"/>
+          <w:color w:val="333333"/>
+          <w:sz w:val="20"/>
+          <w:szCs w:val="20"/>
+          <w:lang w:val="en-US"/>
+        </w:rPr>
+        <w:t xml:space="preserve">            </w:t>
+      </w:r>
+      <w:proofErr w:type="spellStart"/>
+      <w:r>
+        <w:rPr>
+          <w:rFonts w:ascii="Consolas" w:hAnsi="Consolas"/>
+          <w:color w:val="268BD2"/>
+          <w:sz w:val="20"/>
+          <w:szCs w:val="20"/>
+          <w:lang w:val="en-US"/>
+        </w:rPr>
+        <w:t>MPI_Recv</w:t>
+      </w:r>
+      <w:proofErr w:type="spellEnd"/>
+      <w:r>
+        <w:rPr>
+          <w:rFonts w:ascii="Consolas" w:hAnsi="Consolas"/>
+          <w:color w:val="333333"/>
+          <w:sz w:val="20"/>
+          <w:szCs w:val="20"/>
+          <w:lang w:val="en-US"/>
+        </w:rPr>
+        <w:t>(</w:t>
+      </w:r>
+      <w:r>
+        <w:rPr>
+          <w:rFonts w:ascii="Consolas" w:hAnsi="Consolas"/>
+          <w:color w:val="859900"/>
+          <w:sz w:val="20"/>
+          <w:szCs w:val="20"/>
+          <w:lang w:val="en-US"/>
+        </w:rPr>
+        <w:t>&amp;</w:t>
+      </w:r>
+      <w:proofErr w:type="spellStart"/>
+      <w:r>
+        <w:rPr>
+          <w:rFonts w:ascii="Consolas" w:hAnsi="Consolas"/>
+          <w:color w:val="333333"/>
+          <w:sz w:val="20"/>
+          <w:szCs w:val="20"/>
+          <w:lang w:val="en-US"/>
+        </w:rPr>
+        <w:t>t_all</w:t>
+      </w:r>
+      <w:proofErr w:type="spellEnd"/>
+      <w:r>
+        <w:rPr>
+          <w:rFonts w:ascii="Consolas" w:hAnsi="Consolas"/>
+          <w:color w:val="333333"/>
+          <w:sz w:val="20"/>
+          <w:szCs w:val="20"/>
+          <w:lang w:val="en-US"/>
+        </w:rPr>
+        <w:t>[</w:t>
+      </w:r>
+      <w:proofErr w:type="spellStart"/>
+      <w:r>
+        <w:rPr>
+          <w:rFonts w:ascii="Consolas" w:hAnsi="Consolas"/>
+          <w:color w:val="333333"/>
+          <w:sz w:val="20"/>
+          <w:szCs w:val="20"/>
+          <w:lang w:val="en-US"/>
+        </w:rPr>
+        <w:t>i</w:t>
+      </w:r>
+      <w:proofErr w:type="spellEnd"/>
+      <w:r>
+        <w:rPr>
+          <w:rFonts w:ascii="Consolas" w:hAnsi="Consolas"/>
+          <w:color w:val="333333"/>
+          <w:sz w:val="20"/>
+          <w:szCs w:val="20"/>
+          <w:lang w:val="en-US"/>
+        </w:rPr>
+        <w:t xml:space="preserve">], </w:t>
+      </w:r>
+      <w:r>
+        <w:rPr>
+          <w:rFonts w:ascii="Consolas" w:hAnsi="Consolas"/>
+          <w:color w:val="D33682"/>
+          <w:sz w:val="20"/>
+          <w:szCs w:val="20"/>
+          <w:lang w:val="en-US"/>
+        </w:rPr>
+        <w:t>1</w:t>
+      </w:r>
+      <w:r>
+        <w:rPr>
+          <w:rFonts w:ascii="Consolas" w:hAnsi="Consolas"/>
+          <w:color w:val="333333"/>
+          <w:sz w:val="20"/>
+          <w:szCs w:val="20"/>
+          <w:lang w:val="en-US"/>
+        </w:rPr>
+        <w:t xml:space="preserve">, MPI_DOUBLE, </w:t>
+      </w:r>
+      <w:proofErr w:type="spellStart"/>
+      <w:r>
+        <w:rPr>
+          <w:rFonts w:ascii="Consolas" w:hAnsi="Consolas"/>
+          <w:color w:val="333333"/>
+          <w:sz w:val="20"/>
+          <w:szCs w:val="20"/>
+          <w:lang w:val="en-US"/>
+        </w:rPr>
+        <w:t>i</w:t>
+      </w:r>
+      <w:proofErr w:type="spellEnd"/>
+      <w:r>
+        <w:rPr>
+          <w:rFonts w:ascii="Consolas" w:hAnsi="Consolas"/>
+          <w:color w:val="333333"/>
+          <w:sz w:val="20"/>
+          <w:szCs w:val="20"/>
+          <w:lang w:val="en-US"/>
+        </w:rPr>
+        <w:t xml:space="preserve">, </w:t>
+      </w:r>
+      <w:r>
+        <w:rPr>
+          <w:rFonts w:ascii="Consolas" w:hAnsi="Consolas"/>
+          <w:color w:val="D33682"/>
+          <w:sz w:val="20"/>
+          <w:szCs w:val="20"/>
+          <w:lang w:val="en-US"/>
+        </w:rPr>
+        <w:t>0</w:t>
+      </w:r>
+      <w:r>
+        <w:rPr>
+          <w:rFonts w:ascii="Consolas" w:hAnsi="Consolas"/>
+          <w:color w:val="333333"/>
+          <w:sz w:val="20"/>
+          <w:szCs w:val="20"/>
+          <w:lang w:val="en-US"/>
+        </w:rPr>
+        <w:t xml:space="preserve">, MPI_COMM_WORLD, </w:t>
+      </w:r>
+      <w:r>
+        <w:rPr>
+          <w:rFonts w:ascii="Consolas" w:hAnsi="Consolas"/>
+          <w:color w:val="859900"/>
+          <w:sz w:val="20"/>
+          <w:szCs w:val="20"/>
+          <w:lang w:val="en-US"/>
+        </w:rPr>
+        <w:t>&amp;</w:t>
+      </w:r>
+      <w:r>
+        <w:rPr>
+          <w:rFonts w:ascii="Consolas" w:hAnsi="Consolas"/>
+          <w:color w:val="333333"/>
+          <w:sz w:val="20"/>
+          <w:szCs w:val="20"/>
+          <w:lang w:val="en-US"/>
+        </w:rPr>
+        <w:t>status);</w:t>
+      </w:r>
+    </w:p>
+    <w:p>
+      <w:pPr>
+        <w:pStyle w:val="a3"/>
+        <w:numPr>
+          <w:ilvl w:val="1"/>
+          <w:numId w:val="3"/>
+        </w:numPr>
+        <w:shd w:val="clear" w:color="auto" w:fill="FDF6E3"/>
+        <w:spacing w:line="285" w:lineRule="atLeast"/>
+        <w:ind w:right="991"/>
+        <w:rPr>
+          <w:rFonts w:ascii="Consolas" w:hAnsi="Consolas"/>
+          <w:color w:val="333333"/>
+          <w:sz w:val="20"/>
+          <w:szCs w:val="20"/>
+        </w:rPr>
+      </w:pPr>
+      <w:r>
+        <w:rPr>
+          <w:rFonts w:ascii="Consolas" w:hAnsi="Consolas"/>
+          <w:color w:val="333333"/>
+          <w:sz w:val="20"/>
+          <w:szCs w:val="20"/>
+          <w:lang w:val="en-US"/>
+        </w:rPr>
+        <w:t xml:space="preserve">        </w:t>
+      </w:r>
+      <w:r>
+        <w:rPr>
+          <w:rFonts w:ascii="Consolas" w:hAnsi="Consolas"/>
+          <w:color w:val="333333"/>
+          <w:sz w:val="20"/>
+          <w:szCs w:val="20"/>
+        </w:rPr>
+        <w:t>}</w:t>
+      </w:r>
+    </w:p>
+    <w:p>
+      <w:pPr>
+        <w:pStyle w:val="a3"/>
+        <w:numPr>
+          <w:ilvl w:val="1"/>
+          <w:numId w:val="3"/>
+        </w:numPr>
+        <w:shd w:val="clear" w:color="auto" w:fill="FDF6E3"/>
+        <w:spacing w:line="285" w:lineRule="atLeast"/>
+        <w:ind w:right="991"/>
+        <w:rPr>
+          <w:rFonts w:ascii="Consolas" w:hAnsi="Consolas"/>
+          <w:color w:val="333333"/>
+          <w:sz w:val="20"/>
+          <w:szCs w:val="20"/>
+        </w:rPr>
+      </w:pPr>
+      <w:r>
+        <w:rPr>
+          <w:rFonts w:ascii="Consolas" w:hAnsi="Consolas"/>
+          <w:color w:val="333333"/>
+          <w:sz w:val="20"/>
+          <w:szCs w:val="20"/>
+        </w:rPr>
+        <w:t>}</w:t>
       </w:r>
     </w:p>
     <w:p>
@@ -6653,6 +10899,174 @@
     </w:p>
     <w:p>
       <w:pPr>
+        <w:pStyle w:val="a3"/>
+        <w:numPr>
+          <w:ilvl w:val="1"/>
+          <w:numId w:val="3"/>
+        </w:numPr>
+        <w:shd w:val="clear" w:color="auto" w:fill="FDF6E3"/>
+        <w:spacing w:line="285" w:lineRule="atLeast"/>
+        <w:rPr>
+          <w:rFonts w:ascii="Consolas" w:hAnsi="Consolas"/>
+          <w:color w:val="333333"/>
+          <w:sz w:val="21"/>
+          <w:szCs w:val="21"/>
+        </w:rPr>
+      </w:pPr>
+      <w:proofErr w:type="spellStart"/>
+      <w:r>
+        <w:rPr>
+          <w:rFonts w:ascii="Consolas" w:hAnsi="Consolas"/>
+          <w:color w:val="268BD2"/>
+          <w:sz w:val="21"/>
+          <w:szCs w:val="21"/>
+        </w:rPr>
+        <w:t>MPI_</w:t>
+      </w:r>
+      <w:proofErr w:type="gramStart"/>
+      <w:r>
+        <w:rPr>
+          <w:rFonts w:ascii="Consolas" w:hAnsi="Consolas"/>
+          <w:color w:val="268BD2"/>
+          <w:sz w:val="21"/>
+          <w:szCs w:val="21"/>
+        </w:rPr>
+        <w:t>Finalize</w:t>
+      </w:r>
+      <w:proofErr w:type="spellEnd"/>
+      <w:r>
+        <w:rPr>
+          <w:rFonts w:ascii="Consolas" w:hAnsi="Consolas"/>
+          <w:color w:val="333333"/>
+          <w:sz w:val="21"/>
+          <w:szCs w:val="21"/>
+        </w:rPr>
+        <w:t>(</w:t>
+      </w:r>
+      <w:proofErr w:type="gramEnd"/>
+      <w:r>
+        <w:rPr>
+          <w:rFonts w:ascii="Consolas" w:hAnsi="Consolas"/>
+          <w:color w:val="333333"/>
+          <w:sz w:val="21"/>
+          <w:szCs w:val="21"/>
+        </w:rPr>
+        <w:t>);</w:t>
+      </w:r>
+    </w:p>
+    <w:p>
+      <w:pPr>
+        <w:pStyle w:val="a3"/>
+        <w:numPr>
+          <w:ilvl w:val="1"/>
+          <w:numId w:val="3"/>
+        </w:numPr>
+        <w:shd w:val="clear" w:color="auto" w:fill="FDF6E3"/>
+        <w:spacing w:line="285" w:lineRule="atLeast"/>
+        <w:rPr>
+          <w:rFonts w:ascii="Consolas" w:hAnsi="Consolas"/>
+          <w:color w:val="333333"/>
+          <w:sz w:val="21"/>
+          <w:szCs w:val="21"/>
+        </w:rPr>
+      </w:pPr>
+      <w:proofErr w:type="spellStart"/>
+      <w:r>
+        <w:rPr>
+          <w:rFonts w:ascii="Consolas" w:hAnsi="Consolas"/>
+          <w:color w:val="268BD2"/>
+          <w:sz w:val="21"/>
+          <w:szCs w:val="21"/>
+        </w:rPr>
+        <w:t>free</w:t>
+      </w:r>
+      <w:proofErr w:type="spellEnd"/>
+      <w:r>
+        <w:rPr>
+          <w:rFonts w:ascii="Consolas" w:hAnsi="Consolas"/>
+          <w:color w:val="333333"/>
+          <w:sz w:val="21"/>
+          <w:szCs w:val="21"/>
+        </w:rPr>
+        <w:t>(A);</w:t>
+      </w:r>
+    </w:p>
+    <w:p>
+      <w:pPr>
+        <w:pStyle w:val="a3"/>
+        <w:numPr>
+          <w:ilvl w:val="1"/>
+          <w:numId w:val="3"/>
+        </w:numPr>
+        <w:shd w:val="clear" w:color="auto" w:fill="FDF6E3"/>
+        <w:spacing w:line="285" w:lineRule="atLeast"/>
+        <w:rPr>
+          <w:rFonts w:ascii="Consolas" w:hAnsi="Consolas"/>
+          <w:color w:val="333333"/>
+          <w:sz w:val="21"/>
+          <w:szCs w:val="21"/>
+        </w:rPr>
+      </w:pPr>
+      <w:proofErr w:type="spellStart"/>
+      <w:r>
+        <w:rPr>
+          <w:rFonts w:ascii="Consolas" w:hAnsi="Consolas"/>
+          <w:color w:val="268BD2"/>
+          <w:sz w:val="21"/>
+          <w:szCs w:val="21"/>
+        </w:rPr>
+        <w:t>free</w:t>
+      </w:r>
+      <w:proofErr w:type="spellEnd"/>
+      <w:r>
+        <w:rPr>
+          <w:rFonts w:ascii="Consolas" w:hAnsi="Consolas"/>
+          <w:color w:val="333333"/>
+          <w:sz w:val="21"/>
+          <w:szCs w:val="21"/>
+        </w:rPr>
+        <w:t>(B);</w:t>
+      </w:r>
+    </w:p>
+    <w:p>
+      <w:pPr>
+        <w:pStyle w:val="a3"/>
+        <w:numPr>
+          <w:ilvl w:val="1"/>
+          <w:numId w:val="3"/>
+        </w:numPr>
+        <w:shd w:val="clear" w:color="auto" w:fill="FDF6E3"/>
+        <w:spacing w:line="285" w:lineRule="atLeast"/>
+        <w:rPr>
+          <w:rFonts w:ascii="Consolas" w:hAnsi="Consolas"/>
+          <w:color w:val="333333"/>
+          <w:sz w:val="21"/>
+          <w:szCs w:val="21"/>
+        </w:rPr>
+      </w:pPr>
+      <w:proofErr w:type="spellStart"/>
+      <w:r>
+        <w:rPr>
+          <w:rFonts w:ascii="Consolas" w:hAnsi="Consolas"/>
+          <w:color w:val="268BD2"/>
+          <w:sz w:val="21"/>
+          <w:szCs w:val="21"/>
+        </w:rPr>
+        <w:t>free</w:t>
+      </w:r>
+      <w:proofErr w:type="spellEnd"/>
+      <w:r>
+        <w:rPr>
+          <w:rFonts w:ascii="Consolas" w:hAnsi="Consolas"/>
+          <w:color w:val="333333"/>
+          <w:sz w:val="21"/>
+          <w:szCs w:val="21"/>
+        </w:rPr>
+        <w:t>(C);</w:t>
+      </w:r>
+    </w:p>
+    <w:p>
+      <w:pPr>
         <w:rPr>
           <w:szCs w:val="28"/>
         </w:rPr>
@@ -6667,14 +11081,27 @@
       <w:r>
         <w:t xml:space="preserve">Рисунок </w:t>
       </w:r>
-      <w:fldSimple w:instr=" SEQ Рисунок \* ARABIC ">
-        <w:r>
-          <w:rPr>
-            <w:noProof/>
-          </w:rPr>
-          <w:t>1</w:t>
-        </w:r>
-      </w:fldSimple>
+      <w:r>
+        <w:fldChar w:fldCharType="begin"/>
+      </w:r>
+      <w:r>
+        <w:instrText xml:space="preserve"> SEQ Рисунок \* ARABIC </w:instrText>
+      </w:r>
+      <w:r>
+        <w:fldChar w:fldCharType="separate"/>
+      </w:r>
+      <w:r>
+        <w:rPr>
+          <w:noProof/>
+        </w:rPr>
+        <w:t>1</w:t>
+      </w:r>
+      <w:r>
+        <w:rPr>
+          <w:noProof/>
+        </w:rPr>
+        <w:fldChar w:fldCharType="end"/>
+      </w:r>
       <w:r>
         <w:t xml:space="preserve"> Общая схема алгоритма перемножения матриц</w:t>
       </w:r>
@@ -6789,7 +11216,6 @@
       <w:r>
         <w:rPr>
           <w:bCs/>
-          <w:i/>
           <w:color w:val="222222"/>
           <w:szCs w:val="28"/>
           <w:shd w:val="clear" w:color="auto" w:fill="FFFFFF"/>
@@ -6844,7 +11270,6 @@
       <w:r>
         <w:rPr>
           <w:bCs/>
-          <w:i/>
           <w:color w:val="222222"/>
           <w:szCs w:val="28"/>
           <w:shd w:val="clear" w:color="auto" w:fill="FFFFFF"/>
@@ -6878,7 +11303,6 @@
       <w:r>
         <w:rPr>
           <w:bCs/>
-          <w:i/>
           <w:color w:val="222222"/>
           <w:szCs w:val="28"/>
           <w:shd w:val="clear" w:color="auto" w:fill="FFFFFF"/>
@@ -6911,7 +11335,6 @@
       <w:r>
         <w:rPr>
           <w:bCs/>
-          <w:i/>
           <w:color w:val="222222"/>
           <w:szCs w:val="28"/>
           <w:shd w:val="clear" w:color="auto" w:fill="FFFFFF"/>
@@ -7165,14 +11588,27 @@
       <w:r>
         <w:t xml:space="preserve">Таблица </w:t>
       </w:r>
-      <w:fldSimple w:instr=" SEQ Таблица \* ARABIC ">
-        <w:r>
-          <w:rPr>
-            <w:noProof/>
-          </w:rPr>
-          <w:t>3</w:t>
-        </w:r>
-      </w:fldSimple>
+      <w:r>
+        <w:fldChar w:fldCharType="begin"/>
+      </w:r>
+      <w:r>
+        <w:instrText xml:space="preserve"> SEQ Таблица \* ARABIC </w:instrText>
+      </w:r>
+      <w:r>
+        <w:fldChar w:fldCharType="separate"/>
+      </w:r>
+      <w:r>
+        <w:rPr>
+          <w:noProof/>
+        </w:rPr>
+        <w:t>3</w:t>
+      </w:r>
+      <w:r>
+        <w:rPr>
+          <w:noProof/>
+        </w:rPr>
+        <w:fldChar w:fldCharType="end"/>
+      </w:r>
       <w:r>
         <w:t xml:space="preserve"> </w:t>
       </w:r>
@@ -7512,15 +11948,27 @@
                 <w:lang w:val="en-US"/>
               </w:rPr>
             </w:pPr>
-            <w:proofErr w:type="spellStart"/>
             <w:r>
               <w:rPr>
                 <w:sz w:val="24"/>
                 <w:lang w:val="en-US"/>
               </w:rPr>
-              <w:t>Spedup</w:t>
-            </w:r>
-            <w:proofErr w:type="spellEnd"/>
+              <w:t>Spe</w:t>
+            </w:r>
+            <w:r>
+              <w:rPr>
+                <w:sz w:val="24"/>
+                <w:lang w:val="en-US"/>
+              </w:rPr>
+              <w:t>e</w:t>
+            </w:r>
+            <w:r>
+              <w:rPr>
+                <w:sz w:val="24"/>
+                <w:lang w:val="en-US"/>
+              </w:rPr>
+              <w:t>dup</w:t>
+            </w:r>
           </w:p>
         </w:tc>
         <w:tc>
@@ -7636,14 +12084,27 @@
       <w:r>
         <w:t xml:space="preserve">Таблица </w:t>
       </w:r>
-      <w:fldSimple w:instr=" SEQ Таблица \* ARABIC ">
-        <w:r>
-          <w:rPr>
-            <w:noProof/>
-          </w:rPr>
-          <w:t>4</w:t>
-        </w:r>
-      </w:fldSimple>
+      <w:r>
+        <w:fldChar w:fldCharType="begin"/>
+      </w:r>
+      <w:r>
+        <w:instrText xml:space="preserve"> SEQ Таблица \* ARABIC </w:instrText>
+      </w:r>
+      <w:r>
+        <w:fldChar w:fldCharType="separate"/>
+      </w:r>
+      <w:r>
+        <w:rPr>
+          <w:noProof/>
+        </w:rPr>
+        <w:t>4</w:t>
+      </w:r>
+      <w:r>
+        <w:rPr>
+          <w:noProof/>
+        </w:rPr>
+        <w:fldChar w:fldCharType="end"/>
+      </w:r>
       <w:r>
         <w:t xml:space="preserve"> </w:t>
       </w:r>
@@ -7975,15 +12436,27 @@
                 <w:lang w:val="en-US"/>
               </w:rPr>
             </w:pPr>
-            <w:proofErr w:type="spellStart"/>
             <w:r>
               <w:rPr>
                 <w:sz w:val="24"/>
                 <w:lang w:val="en-US"/>
               </w:rPr>
-              <w:t>Spedup</w:t>
-            </w:r>
-            <w:proofErr w:type="spellEnd"/>
+              <w:t>Sp</w:t>
+            </w:r>
+            <w:r>
+              <w:rPr>
+                <w:sz w:val="24"/>
+                <w:lang w:val="en-US"/>
+              </w:rPr>
+              <w:t>e</w:t>
+            </w:r>
+            <w:r>
+              <w:rPr>
+                <w:sz w:val="24"/>
+                <w:lang w:val="en-US"/>
+              </w:rPr>
+              <w:t>edup</w:t>
+            </w:r>
           </w:p>
         </w:tc>
         <w:tc>
@@ -8099,14 +12572,27 @@
       <w:r>
         <w:t xml:space="preserve">Таблица </w:t>
       </w:r>
-      <w:fldSimple w:instr=" SEQ Таблица \* ARABIC ">
-        <w:r>
-          <w:rPr>
-            <w:noProof/>
-          </w:rPr>
-          <w:t>5</w:t>
-        </w:r>
-      </w:fldSimple>
+      <w:r>
+        <w:fldChar w:fldCharType="begin"/>
+      </w:r>
+      <w:r>
+        <w:instrText xml:space="preserve"> SEQ Таблица \* ARABIC </w:instrText>
+      </w:r>
+      <w:r>
+        <w:fldChar w:fldCharType="separate"/>
+      </w:r>
+      <w:r>
+        <w:rPr>
+          <w:noProof/>
+        </w:rPr>
+        <w:t>5</w:t>
+      </w:r>
+      <w:r>
+        <w:rPr>
+          <w:noProof/>
+        </w:rPr>
+        <w:fldChar w:fldCharType="end"/>
+      </w:r>
       <w:r>
         <w:t xml:space="preserve"> </w:t>
       </w:r>
@@ -8438,15 +12924,27 @@
                 <w:lang w:val="en-US"/>
               </w:rPr>
             </w:pPr>
-            <w:proofErr w:type="spellStart"/>
             <w:r>
               <w:rPr>
                 <w:sz w:val="24"/>
                 <w:lang w:val="en-US"/>
               </w:rPr>
-              <w:t>Spedup</w:t>
-            </w:r>
-            <w:proofErr w:type="spellEnd"/>
+              <w:t>Spe</w:t>
+            </w:r>
+            <w:r>
+              <w:rPr>
+                <w:sz w:val="24"/>
+                <w:lang w:val="en-US"/>
+              </w:rPr>
+              <w:t>e</w:t>
+            </w:r>
+            <w:r>
+              <w:rPr>
+                <w:sz w:val="24"/>
+                <w:lang w:val="en-US"/>
+              </w:rPr>
+              <w:t>dup</w:t>
+            </w:r>
           </w:p>
         </w:tc>
         <w:tc>
@@ -8562,14 +13060,27 @@
       <w:r>
         <w:t xml:space="preserve">Рисунок </w:t>
       </w:r>
-      <w:fldSimple w:instr=" SEQ Рисунок \* ARABIC ">
-        <w:r>
-          <w:rPr>
-            <w:noProof/>
-          </w:rPr>
-          <w:t>2</w:t>
-        </w:r>
-      </w:fldSimple>
+      <w:r>
+        <w:fldChar w:fldCharType="begin"/>
+      </w:r>
+      <w:r>
+        <w:instrText xml:space="preserve"> SEQ Рисунок \* ARABIC </w:instrText>
+      </w:r>
+      <w:r>
+        <w:fldChar w:fldCharType="separate"/>
+      </w:r>
+      <w:r>
+        <w:rPr>
+          <w:noProof/>
+        </w:rPr>
+        <w:t>2</w:t>
+      </w:r>
+      <w:r>
+        <w:rPr>
+          <w:noProof/>
+        </w:rPr>
+        <w:fldChar w:fldCharType="end"/>
+      </w:r>
       <w:r>
         <w:t xml:space="preserve"> График зависимости коэффициента ускорения от</w:t>
       </w:r>
@@ -8667,14 +13178,27 @@
       <w:r>
         <w:t xml:space="preserve">Таблица </w:t>
       </w:r>
-      <w:fldSimple w:instr=" SEQ Таблица \* ARABIC ">
-        <w:r>
-          <w:rPr>
-            <w:noProof/>
-          </w:rPr>
-          <w:t>6</w:t>
-        </w:r>
-      </w:fldSimple>
+      <w:r>
+        <w:fldChar w:fldCharType="begin"/>
+      </w:r>
+      <w:r>
+        <w:instrText xml:space="preserve"> SEQ Таблица \* ARABIC </w:instrText>
+      </w:r>
+      <w:r>
+        <w:fldChar w:fldCharType="separate"/>
+      </w:r>
+      <w:r>
+        <w:rPr>
+          <w:noProof/>
+        </w:rPr>
+        <w:t>6</w:t>
+      </w:r>
+      <w:r>
+        <w:rPr>
+          <w:noProof/>
+        </w:rPr>
+        <w:fldChar w:fldCharType="end"/>
+      </w:r>
       <w:r>
         <w:t xml:space="preserve"> Таблица времени и ускорения на двух узлах для </w:t>
       </w:r>
@@ -9011,15 +13535,27 @@
                 <w:lang w:val="en-US"/>
               </w:rPr>
             </w:pPr>
-            <w:proofErr w:type="spellStart"/>
             <w:r>
               <w:rPr>
                 <w:sz w:val="24"/>
                 <w:lang w:val="en-US"/>
               </w:rPr>
-              <w:t>Spedup</w:t>
-            </w:r>
-            <w:proofErr w:type="spellEnd"/>
+              <w:t>Sp</w:t>
+            </w:r>
+            <w:r>
+              <w:rPr>
+                <w:sz w:val="24"/>
+                <w:lang w:val="en-US"/>
+              </w:rPr>
+              <w:t>e</w:t>
+            </w:r>
+            <w:r>
+              <w:rPr>
+                <w:sz w:val="24"/>
+                <w:lang w:val="en-US"/>
+              </w:rPr>
+              <w:t>edup</w:t>
+            </w:r>
           </w:p>
         </w:tc>
         <w:tc>
@@ -9135,14 +13671,27 @@
       <w:r>
         <w:t xml:space="preserve">Таблица </w:t>
       </w:r>
-      <w:fldSimple w:instr=" SEQ Таблица \* ARABIC ">
-        <w:r>
-          <w:rPr>
-            <w:noProof/>
-          </w:rPr>
-          <w:t>7</w:t>
-        </w:r>
-      </w:fldSimple>
+      <w:r>
+        <w:fldChar w:fldCharType="begin"/>
+      </w:r>
+      <w:r>
+        <w:instrText xml:space="preserve"> SEQ Таблица \* ARABIC </w:instrText>
+      </w:r>
+      <w:r>
+        <w:fldChar w:fldCharType="separate"/>
+      </w:r>
+      <w:r>
+        <w:rPr>
+          <w:noProof/>
+        </w:rPr>
+        <w:t>7</w:t>
+      </w:r>
+      <w:r>
+        <w:rPr>
+          <w:noProof/>
+        </w:rPr>
+        <w:fldChar w:fldCharType="end"/>
+      </w:r>
       <w:r>
         <w:t xml:space="preserve"> </w:t>
       </w:r>
@@ -9474,15 +14023,27 @@
                 <w:lang w:val="en-US"/>
               </w:rPr>
             </w:pPr>
-            <w:proofErr w:type="spellStart"/>
             <w:r>
               <w:rPr>
                 <w:sz w:val="24"/>
                 <w:lang w:val="en-US"/>
               </w:rPr>
-              <w:t>Spedup</w:t>
-            </w:r>
-            <w:proofErr w:type="spellEnd"/>
+              <w:t>Sp</w:t>
+            </w:r>
+            <w:r>
+              <w:rPr>
+                <w:sz w:val="24"/>
+                <w:lang w:val="en-US"/>
+              </w:rPr>
+              <w:t>e</w:t>
+            </w:r>
+            <w:r>
+              <w:rPr>
+                <w:sz w:val="24"/>
+                <w:lang w:val="en-US"/>
+              </w:rPr>
+              <w:t>edup</w:t>
+            </w:r>
           </w:p>
         </w:tc>
         <w:tc>
@@ -9599,14 +14160,27 @@
       <w:r>
         <w:t xml:space="preserve">Таблица </w:t>
       </w:r>
-      <w:fldSimple w:instr=" SEQ Таблица \* ARABIC ">
-        <w:r>
-          <w:rPr>
-            <w:noProof/>
-          </w:rPr>
-          <w:t>8</w:t>
-        </w:r>
-      </w:fldSimple>
+      <w:r>
+        <w:fldChar w:fldCharType="begin"/>
+      </w:r>
+      <w:r>
+        <w:instrText xml:space="preserve"> SEQ Таблица \* ARABIC </w:instrText>
+      </w:r>
+      <w:r>
+        <w:fldChar w:fldCharType="separate"/>
+      </w:r>
+      <w:r>
+        <w:rPr>
+          <w:noProof/>
+        </w:rPr>
+        <w:t>8</w:t>
+      </w:r>
+      <w:r>
+        <w:rPr>
+          <w:noProof/>
+        </w:rPr>
+        <w:fldChar w:fldCharType="end"/>
+      </w:r>
       <w:r>
         <w:t xml:space="preserve"> </w:t>
       </w:r>
@@ -9944,15 +14518,27 @@
                 <w:lang w:val="en-US"/>
               </w:rPr>
             </w:pPr>
-            <w:proofErr w:type="spellStart"/>
             <w:r>
               <w:rPr>
                 <w:sz w:val="24"/>
                 <w:lang w:val="en-US"/>
               </w:rPr>
-              <w:t>Spedup</w:t>
-            </w:r>
-            <w:proofErr w:type="spellEnd"/>
+              <w:t>Sp</w:t>
+            </w:r>
+            <w:r>
+              <w:rPr>
+                <w:sz w:val="24"/>
+                <w:lang w:val="en-US"/>
+              </w:rPr>
+              <w:t>e</w:t>
+            </w:r>
+            <w:r>
+              <w:rPr>
+                <w:sz w:val="24"/>
+                <w:lang w:val="en-US"/>
+              </w:rPr>
+              <w:t>edup</w:t>
+            </w:r>
           </w:p>
         </w:tc>
         <w:tc>
@@ -10499,15 +15085,27 @@
                 <w:lang w:val="en-US"/>
               </w:rPr>
             </w:pPr>
-            <w:proofErr w:type="spellStart"/>
             <w:r>
               <w:rPr>
                 <w:sz w:val="24"/>
                 <w:lang w:val="en-US"/>
               </w:rPr>
-              <w:t>Spedup</w:t>
-            </w:r>
-            <w:proofErr w:type="spellEnd"/>
+              <w:t>Sp</w:t>
+            </w:r>
+            <w:r>
+              <w:rPr>
+                <w:sz w:val="24"/>
+                <w:lang w:val="en-US"/>
+              </w:rPr>
+              <w:t>e</w:t>
+            </w:r>
+            <w:r>
+              <w:rPr>
+                <w:sz w:val="24"/>
+                <w:lang w:val="en-US"/>
+              </w:rPr>
+              <w:t>edup</w:t>
+            </w:r>
           </w:p>
         </w:tc>
         <w:tc>
@@ -10957,15 +15555,27 @@
                 <w:lang w:val="en-US"/>
               </w:rPr>
             </w:pPr>
-            <w:proofErr w:type="spellStart"/>
             <w:r>
               <w:rPr>
                 <w:sz w:val="24"/>
                 <w:lang w:val="en-US"/>
               </w:rPr>
-              <w:t>Spedup</w:t>
-            </w:r>
-            <w:proofErr w:type="spellEnd"/>
+              <w:t>Sp</w:t>
+            </w:r>
+            <w:r>
+              <w:rPr>
+                <w:sz w:val="24"/>
+                <w:lang w:val="en-US"/>
+              </w:rPr>
+              <w:t>e</w:t>
+            </w:r>
+            <w:r>
+              <w:rPr>
+                <w:sz w:val="24"/>
+                <w:lang w:val="en-US"/>
+              </w:rPr>
+              <w:t>edup</w:t>
+            </w:r>
           </w:p>
         </w:tc>
         <w:tc>
@@ -11422,15 +16032,27 @@
                 <w:lang w:val="en-US"/>
               </w:rPr>
             </w:pPr>
-            <w:proofErr w:type="spellStart"/>
             <w:r>
               <w:rPr>
                 <w:sz w:val="24"/>
                 <w:lang w:val="en-US"/>
               </w:rPr>
-              <w:t>Spedup</w:t>
-            </w:r>
-            <w:proofErr w:type="spellEnd"/>
+              <w:t>Sp</w:t>
+            </w:r>
+            <w:r>
+              <w:rPr>
+                <w:sz w:val="24"/>
+                <w:lang w:val="en-US"/>
+              </w:rPr>
+              <w:t>e</w:t>
+            </w:r>
+            <w:r>
+              <w:rPr>
+                <w:sz w:val="24"/>
+                <w:lang w:val="en-US"/>
+              </w:rPr>
+              <w:t>edup</w:t>
+            </w:r>
           </w:p>
         </w:tc>
         <w:tc>
@@ -11986,15 +16608,27 @@
                 <w:lang w:val="en-US"/>
               </w:rPr>
             </w:pPr>
-            <w:proofErr w:type="spellStart"/>
             <w:r>
               <w:rPr>
                 <w:sz w:val="24"/>
                 <w:lang w:val="en-US"/>
               </w:rPr>
-              <w:t>Spedup</w:t>
-            </w:r>
-            <w:proofErr w:type="spellEnd"/>
+              <w:t>Spe</w:t>
+            </w:r>
+            <w:r>
+              <w:rPr>
+                <w:sz w:val="24"/>
+                <w:lang w:val="en-US"/>
+              </w:rPr>
+              <w:t>e</w:t>
+            </w:r>
+            <w:r>
+              <w:rPr>
+                <w:sz w:val="24"/>
+                <w:lang w:val="en-US"/>
+              </w:rPr>
+              <w:t>dup</w:t>
+            </w:r>
           </w:p>
         </w:tc>
         <w:tc>
@@ -12444,15 +17078,27 @@
                 <w:lang w:val="en-US"/>
               </w:rPr>
             </w:pPr>
-            <w:proofErr w:type="spellStart"/>
             <w:r>
               <w:rPr>
                 <w:sz w:val="24"/>
                 <w:lang w:val="en-US"/>
               </w:rPr>
-              <w:t>Spedup</w:t>
-            </w:r>
-            <w:proofErr w:type="spellEnd"/>
+              <w:t>Spe</w:t>
+            </w:r>
+            <w:r>
+              <w:rPr>
+                <w:sz w:val="24"/>
+                <w:lang w:val="en-US"/>
+              </w:rPr>
+              <w:t>e</w:t>
+            </w:r>
+            <w:r>
+              <w:rPr>
+                <w:sz w:val="24"/>
+                <w:lang w:val="en-US"/>
+              </w:rPr>
+              <w:t>dup</w:t>
+            </w:r>
           </w:p>
         </w:tc>
         <w:tc>
@@ -12909,15 +17555,27 @@
                 <w:lang w:val="en-US"/>
               </w:rPr>
             </w:pPr>
-            <w:proofErr w:type="spellStart"/>
             <w:r>
               <w:rPr>
                 <w:sz w:val="24"/>
                 <w:lang w:val="en-US"/>
               </w:rPr>
-              <w:t>Spedup</w:t>
-            </w:r>
-            <w:proofErr w:type="spellEnd"/>
+              <w:t>Sp</w:t>
+            </w:r>
+            <w:r>
+              <w:rPr>
+                <w:sz w:val="24"/>
+                <w:lang w:val="en-US"/>
+              </w:rPr>
+              <w:t>e</w:t>
+            </w:r>
+            <w:r>
+              <w:rPr>
+                <w:sz w:val="24"/>
+                <w:lang w:val="en-US"/>
+              </w:rPr>
+              <w:t>edup</w:t>
+            </w:r>
           </w:p>
         </w:tc>
         <w:tc>
@@ -13232,25 +17890,49 @@
         <w:rPr>
           <w:szCs w:val="28"/>
         </w:rPr>
-        <w:t xml:space="preserve"> Кэши второго и третьего уровней инклюзивные, а в ситуации, когда используется лишь одно ядро, происходит меньше кэш-промахов, так как большую кэшей занимают данные активного ядра. Обратная ситуация при </w:t>
+        <w:t xml:space="preserve"> Кэши второго и третьего уровней инклюзивные, а в ситуации, когда используется лишь одно ядро, происходит меньше кэш-промахов, так как большую</w:t>
       </w:r>
       <w:r>
         <w:rPr>
           <w:szCs w:val="28"/>
         </w:rPr>
-        <w:t>более 4</w:t>
+        <w:t xml:space="preserve"> часть</w:t>
       </w:r>
       <w:r>
         <w:rPr>
           <w:szCs w:val="28"/>
         </w:rPr>
+        <w:t xml:space="preserve"> кэшей занимают данные активного ядра. Обратная ситуация при </w:t>
+      </w:r>
+      <w:r>
+        <w:rPr>
+          <w:szCs w:val="28"/>
+        </w:rPr>
+        <w:t>4 и более</w:t>
+      </w:r>
+      <w:r>
+        <w:rPr>
+          <w:szCs w:val="28"/>
+        </w:rPr>
         <w:t xml:space="preserve"> активных процессах на количестве узлов 4 и 8. </w:t>
       </w:r>
       <w:r>
         <w:rPr>
           <w:szCs w:val="28"/>
         </w:rPr>
-        <w:t xml:space="preserve">Дополнительные задержки появляются в результате затрат на создание новый потоков и увеличенном количестве пересылок данных между узлами по довольно медленному интерфейсу. </w:t>
+        <w:t xml:space="preserve">Дополнительные задержки появляются в результате затрат на создание </w:t>
+      </w:r>
+      <w:r>
+        <w:rPr>
+          <w:szCs w:val="28"/>
+        </w:rPr>
+        <w:t>нового процесса</w:t>
+      </w:r>
+      <w:r>
+        <w:rPr>
+          <w:szCs w:val="28"/>
+        </w:rPr>
+        <w:t xml:space="preserve"> и увеличенном количестве пересылок данных между узлами по довольно медленному интерфейсу. </w:t>
       </w:r>
     </w:p>
     <w:p>
@@ -15451,8 +20133,6 @@
           <w:szCs w:val="21"/>
         </w:rPr>
       </w:pPr>
-      <w:bookmarkStart w:id="0" w:name="_GoBack"/>
-      <w:bookmarkEnd w:id="0"/>
     </w:p>
     <w:p>
       <w:pPr>
@@ -17736,7 +22416,6 @@
         </w:rPr>
         <w:t xml:space="preserve"> </w:t>
       </w:r>
-      <w:proofErr w:type="spellStart"/>
       <w:proofErr w:type="gramStart"/>
       <w:r>
         <w:rPr>
@@ -17747,7 +22426,6 @@
         </w:rPr>
         <w:t>wtime</w:t>
       </w:r>
-      <w:proofErr w:type="spellEnd"/>
       <w:r>
         <w:rPr>
           <w:rFonts w:ascii="Consolas" w:hAnsi="Consolas"/>
@@ -17821,7 +22499,6 @@
         </w:rPr>
         <w:t xml:space="preserve">    </w:t>
       </w:r>
-      <w:proofErr w:type="spellStart"/>
       <w:r>
         <w:rPr>
           <w:rFonts w:ascii="Consolas" w:hAnsi="Consolas"/>
@@ -17833,35 +22510,14 @@
         </w:rPr>
         <w:t>struct</w:t>
       </w:r>
-      <w:proofErr w:type="spellEnd"/>
-      <w:r>
-        <w:rPr>
-          <w:rFonts w:ascii="Consolas" w:hAnsi="Consolas"/>
-          <w:color w:val="333333"/>
-          <w:sz w:val="21"/>
-          <w:szCs w:val="21"/>
-        </w:rPr>
-        <w:t xml:space="preserve"> </w:t>
-      </w:r>
-      <w:proofErr w:type="spellStart"/>
-      <w:r>
-        <w:rPr>
-          <w:rFonts w:ascii="Consolas" w:hAnsi="Consolas"/>
-          <w:color w:val="333333"/>
-          <w:sz w:val="21"/>
-          <w:szCs w:val="21"/>
-        </w:rPr>
-        <w:t>timeval</w:t>
-      </w:r>
-      <w:proofErr w:type="spellEnd"/>
-      <w:r>
-        <w:rPr>
-          <w:rFonts w:ascii="Consolas" w:hAnsi="Consolas"/>
-          <w:color w:val="333333"/>
-          <w:sz w:val="21"/>
-          <w:szCs w:val="21"/>
-        </w:rPr>
-        <w:t xml:space="preserve"> t;</w:t>
+      <w:r>
+        <w:rPr>
+          <w:rFonts w:ascii="Consolas" w:hAnsi="Consolas"/>
+          <w:color w:val="333333"/>
+          <w:sz w:val="21"/>
+          <w:szCs w:val="21"/>
+        </w:rPr>
+        <w:t xml:space="preserve"> timeval t;</w:t>
       </w:r>
     </w:p>
     <w:p>
@@ -17890,7 +22546,6 @@
         </w:rPr>
         <w:t xml:space="preserve">    </w:t>
       </w:r>
-      <w:proofErr w:type="spellStart"/>
       <w:proofErr w:type="gramStart"/>
       <w:r>
         <w:rPr>
@@ -17901,7 +22556,6 @@
         </w:rPr>
         <w:t>gettimeofday</w:t>
       </w:r>
-      <w:proofErr w:type="spellEnd"/>
       <w:r>
         <w:rPr>
           <w:rFonts w:ascii="Consolas" w:hAnsi="Consolas"/>
@@ -18017,18 +22671,7 @@
           <w:szCs w:val="21"/>
           <w:lang w:val="en-US"/>
         </w:rPr>
-        <w:t>)</w:t>
-      </w:r>
-      <w:proofErr w:type="spellStart"/>
-      <w:r>
-        <w:rPr>
-          <w:rFonts w:ascii="Consolas" w:hAnsi="Consolas"/>
-          <w:color w:val="333333"/>
-          <w:sz w:val="21"/>
-          <w:szCs w:val="21"/>
-          <w:lang w:val="en-US"/>
-        </w:rPr>
-        <w:t>t.</w:t>
+        <w:t>)t.</w:t>
       </w:r>
       <w:r>
         <w:rPr>
@@ -18040,7 +22683,6 @@
         </w:rPr>
         <w:t>tv_sec</w:t>
       </w:r>
-      <w:proofErr w:type="spellEnd"/>
       <w:r>
         <w:rPr>
           <w:rFonts w:ascii="Consolas" w:hAnsi="Consolas"/>
@@ -18091,18 +22733,7 @@
           <w:szCs w:val="21"/>
           <w:lang w:val="en-US"/>
         </w:rPr>
-        <w:t>)</w:t>
-      </w:r>
-      <w:proofErr w:type="spellStart"/>
-      <w:r>
-        <w:rPr>
-          <w:rFonts w:ascii="Consolas" w:hAnsi="Consolas"/>
-          <w:color w:val="333333"/>
-          <w:sz w:val="21"/>
-          <w:szCs w:val="21"/>
-          <w:lang w:val="en-US"/>
-        </w:rPr>
-        <w:t>t.</w:t>
+        <w:t>)t.</w:t>
       </w:r>
       <w:r>
         <w:rPr>
@@ -18114,7 +22745,6 @@
         </w:rPr>
         <w:t>tv_usec</w:t>
       </w:r>
-      <w:proofErr w:type="spellEnd"/>
       <w:r>
         <w:rPr>
           <w:rFonts w:ascii="Consolas" w:hAnsi="Consolas"/>
@@ -19654,7 +24284,6 @@
         </w:rPr>
         <w:t xml:space="preserve"> </w:t>
       </w:r>
-      <w:proofErr w:type="spellStart"/>
       <w:proofErr w:type="gramStart"/>
       <w:r>
         <w:rPr>
@@ -19665,7 +24294,6 @@
         </w:rPr>
         <w:t>wtime</w:t>
       </w:r>
-      <w:proofErr w:type="spellEnd"/>
       <w:r>
         <w:rPr>
           <w:rFonts w:ascii="Consolas" w:hAnsi="Consolas"/>
@@ -20129,7 +24757,6 @@
         </w:rPr>
         <w:t xml:space="preserve"> </w:t>
       </w:r>
-      <w:proofErr w:type="spellStart"/>
       <w:proofErr w:type="gramStart"/>
       <w:r>
         <w:rPr>
@@ -20140,7 +24767,6 @@
         </w:rPr>
         <w:t>wtime</w:t>
       </w:r>
-      <w:proofErr w:type="spellEnd"/>
       <w:r>
         <w:rPr>
           <w:rFonts w:ascii="Consolas" w:hAnsi="Consolas"/>
@@ -23952,6 +28578,36 @@
         </w:rPr>
         <w:t>);</w:t>
       </w:r>
+    </w:p>
+    <w:p>
+      <w:pPr>
+        <w:pStyle w:val="a3"/>
+        <w:numPr>
+          <w:ilvl w:val="0"/>
+          <w:numId w:val="4"/>
+        </w:numPr>
+        <w:shd w:val="clear" w:color="auto" w:fill="FDF6E3"/>
+        <w:spacing w:line="285" w:lineRule="atLeast"/>
+        <w:ind w:left="0" w:hanging="11"/>
+        <w:rPr>
+          <w:rFonts w:ascii="Consolas" w:hAnsi="Consolas"/>
+          <w:color w:val="333333"/>
+          <w:sz w:val="21"/>
+          <w:szCs w:val="21"/>
+        </w:rPr>
+      </w:pPr>
+      <w:r>
+        <w:rPr>
+          <w:rFonts w:ascii="Consolas" w:hAnsi="Consolas"/>
+          <w:color w:val="333333"/>
+          <w:sz w:val="21"/>
+          <w:szCs w:val="21"/>
+          <w:lang w:val="en-US"/>
+        </w:rPr>
+        <w:t xml:space="preserve">    </w:t>
+      </w:r>
+      <w:bookmarkStart w:id="0" w:name="_GoBack"/>
+      <w:bookmarkEnd w:id="0"/>
     </w:p>
     <w:p>
       <w:pPr>
@@ -24173,7 +28829,7 @@
   <w:abstractNum w:abstractNumId="0" w15:restartNumberingAfterBreak="0">
     <w:nsid w:val="0DA47D4A"/>
     <w:multiLevelType w:val="hybridMultilevel"/>
-    <w:tmpl w:val="6288777C"/>
+    <w:tmpl w:val="F37A5288"/>
     <w:lvl w:ilvl="0" w:tplc="C7CA178A">
       <w:start w:val="1"/>
       <w:numFmt w:val="decimal"/>
@@ -24186,16 +28842,16 @@
         <w:rFonts w:hint="default"/>
       </w:rPr>
     </w:lvl>
-    <w:lvl w:ilvl="1" w:tplc="04190019" w:tentative="1">
+    <w:lvl w:ilvl="1" w:tplc="0419000F">
       <w:start w:val="1"/>
-      <w:numFmt w:val="lowerLetter"/>
+      <w:numFmt w:val="decimal"/>
       <w:lvlText w:val="%2."/>
       <w:lvlJc w:val="left"/>
       <w:pPr>
         <w:ind w:left="1931" w:hanging="360"/>
       </w:pPr>
     </w:lvl>
-    <w:lvl w:ilvl="2" w:tplc="0419001B" w:tentative="1">
+    <w:lvl w:ilvl="2" w:tplc="0419001B">
       <w:start w:val="1"/>
       <w:numFmt w:val="lowerRoman"/>
       <w:lvlText w:val="%3."/>
@@ -25431,7 +30087,7 @@
 </file>
 
 <file path=customXml/itemProps1.xml><?xml version="1.0" encoding="utf-8"?>
-<ds:datastoreItem xmlns:ds="http://schemas.openxmlformats.org/officeDocument/2006/customXml" ds:itemID="{B63E1495-37EF-48B9-85C9-F5D0F5550361}">
+<ds:datastoreItem xmlns:ds="http://schemas.openxmlformats.org/officeDocument/2006/customXml" ds:itemID="{2042447E-A619-4F85-BB87-7C08A62ACCE8}">
   <ds:schemaRefs>
     <ds:schemaRef ds:uri="http://schemas.openxmlformats.org/officeDocument/2006/bibliography"/>
   </ds:schemaRefs>
